--- a/User Document/Family Tree Documentation.docx
+++ b/User Document/Family Tree Documentation.docx
@@ -99,6 +99,7 @@
                                     <w:dataBinding w:prefixMappings="xmlns:ns0='http://schemas.microsoft.com/office/2006/coverPageProps'" w:xpath="/ns0:CoverPageProperties[1]/ns0:Abstract[1]" w:storeItemID="{55AF091B-3C7A-41E3-B477-F2FDAA23CFDA}"/>
                                     <w:text/>
                                   </w:sdtPr>
+                                  <w:sdtEndPr/>
                                   <w:sdtContent>
                                     <w:r>
                                       <w:rPr>
@@ -222,6 +223,7 @@
                               <w:dataBinding w:prefixMappings="xmlns:ns0='http://schemas.microsoft.com/office/2006/coverPageProps'" w:xpath="/ns0:CoverPageProperties[1]/ns0:Abstract[1]" w:storeItemID="{55AF091B-3C7A-41E3-B477-F2FDAA23CFDA}"/>
                               <w:text/>
                             </w:sdtPr>
+                            <w:sdtEndPr/>
                             <w:sdtContent>
                               <w:r>
                                 <w:rPr>
@@ -467,6 +469,7 @@
                                     <w:dataBinding w:prefixMappings="xmlns:ns0='http://schemas.openxmlformats.org/package/2006/metadata/core-properties' xmlns:ns1='http://purl.org/dc/elements/1.1/'" w:xpath="/ns0:coreProperties[1]/ns1:creator[1]" w:storeItemID="{6C3C8BC8-F283-45AE-878A-BAB7291924A1}"/>
                                     <w:text/>
                                   </w:sdtPr>
+                                  <w:sdtEndPr/>
                                   <w:sdtContent>
                                     <w:r>
                                       <w:rPr>
@@ -523,6 +526,7 @@
                               <w:dataBinding w:prefixMappings="xmlns:ns0='http://schemas.openxmlformats.org/package/2006/metadata/core-properties' xmlns:ns1='http://purl.org/dc/elements/1.1/'" w:xpath="/ns0:coreProperties[1]/ns1:creator[1]" w:storeItemID="{6C3C8BC8-F283-45AE-878A-BAB7291924A1}"/>
                               <w:text/>
                             </w:sdtPr>
+                            <w:sdtEndPr/>
                             <w:sdtContent>
                               <w:r>
                                 <w:rPr>
@@ -765,7 +769,6 @@
             <w:spacing w:before="240" w:after="120"/>
             <w:ind w:firstLine="0"/>
             <w:rPr>
-              <w:rFonts w:hint="eastAsia"/>
               <w:color w:val="FFFFFF" w:themeColor="background1"/>
             </w:rPr>
           </w:pPr>
@@ -822,6 +825,7 @@
                                   <w:dataBinding w:prefixMappings="xmlns:ns0='http://schemas.openxmlformats.org/package/2006/metadata/core-properties' xmlns:ns1='http://purl.org/dc/elements/1.1/'" w:xpath="/ns0:coreProperties[1]/ns1:subject[1]" w:storeItemID="{6C3C8BC8-F283-45AE-878A-BAB7291924A1}"/>
                                   <w:text/>
                                 </w:sdtPr>
+                                <w:sdtEndPr/>
                                 <w:sdtContent>
                                   <w:p>
                                     <w:pPr>
@@ -883,6 +887,7 @@
                             <w:dataBinding w:prefixMappings="xmlns:ns0='http://schemas.openxmlformats.org/package/2006/metadata/core-properties' xmlns:ns1='http://purl.org/dc/elements/1.1/'" w:xpath="/ns0:coreProperties[1]/ns1:subject[1]" w:storeItemID="{6C3C8BC8-F283-45AE-878A-BAB7291924A1}"/>
                             <w:text/>
                           </w:sdtPr>
+                          <w:sdtEndPr/>
                           <w:sdtContent>
                             <w:p>
                               <w:pPr>
@@ -970,6 +975,7 @@
       <w:pPr>
         <w:pStyle w:val="10"/>
         <w:rPr>
+          <w:rFonts w:asciiTheme="minorHAnsi" w:eastAsiaTheme="minorEastAsia" w:hAnsiTheme="minorHAnsi" w:cstheme="minorBidi"/>
           <w:b w:val="0"/>
           <w:bCs w:val="0"/>
           <w:caps w:val="0"/>
@@ -977,33 +983,21 @@
           <w:snapToGrid/>
           <w:kern w:val="2"/>
           <w:sz w:val="21"/>
-          <w:szCs w:val="24"/>
-        </w:rPr>
-      </w:pPr>
-      <w:hyperlink w:anchor="_Toc77581294" w:history="1">
+          <w:szCs w:val="22"/>
+        </w:rPr>
+      </w:pPr>
+      <w:hyperlink w:anchor="_Toc453272569" w:history="1">
         <w:r>
           <w:rPr>
             <w:rStyle w:val="aa"/>
             <w:noProof/>
-            <w:szCs w:val="32"/>
-          </w:rPr>
-          <w:t>1.</w:t>
+          </w:rPr>
+          <w:t xml:space="preserve">1. </w:t>
         </w:r>
         <w:r>
           <w:rPr>
             <w:rStyle w:val="aa"/>
-            <w:rFonts w:hint="eastAsia"/>
-            <w:noProof/>
-            <w:szCs w:val="32"/>
-          </w:rPr>
-          <w:t xml:space="preserve"> </w:t>
-        </w:r>
-        <w:r>
-          <w:rPr>
-            <w:rStyle w:val="aa"/>
-            <w:rFonts w:hint="eastAsia"/>
-            <w:noProof/>
-            <w:szCs w:val="32"/>
+            <w:noProof/>
           </w:rPr>
           <w:t>引言</w:t>
         </w:r>
@@ -1026,11 +1020,12 @@
             <w:noProof/>
             <w:webHidden/>
           </w:rPr>
-          <w:instrText xml:space="preserve"> PAGEREF _Toc77581294 \h </w:instrText>
-        </w:r>
-        <w:r>
-          <w:rPr>
-            <w:noProof/>
+          <w:instrText xml:space="preserve"> PAGEREF _Toc453272569 \h </w:instrText>
+        </w:r>
+        <w:r>
+          <w:rPr>
+            <w:noProof/>
+            <w:webHidden/>
           </w:rPr>
         </w:r>
         <w:r>
@@ -1045,7 +1040,7 @@
             <w:noProof/>
             <w:webHidden/>
           </w:rPr>
-          <w:t>4</w:t>
+          <w:t>2</w:t>
         </w:r>
         <w:r>
           <w:rPr>
@@ -1060,37 +1055,26 @@
       <w:pPr>
         <w:pStyle w:val="22"/>
         <w:rPr>
+          <w:rFonts w:asciiTheme="minorHAnsi" w:eastAsiaTheme="minorEastAsia" w:hAnsiTheme="minorHAnsi" w:cstheme="minorBidi"/>
           <w:smallCaps w:val="0"/>
           <w:noProof/>
           <w:snapToGrid/>
           <w:kern w:val="2"/>
-          <w:szCs w:val="24"/>
-        </w:rPr>
-      </w:pPr>
-      <w:hyperlink w:anchor="_Toc77581295" w:history="1">
+          <w:szCs w:val="22"/>
+        </w:rPr>
+      </w:pPr>
+      <w:hyperlink w:anchor="_Toc453272570" w:history="1">
         <w:r>
           <w:rPr>
             <w:rStyle w:val="aa"/>
             <w:noProof/>
-            <w:szCs w:val="28"/>
-          </w:rPr>
-          <w:t>1.1.</w:t>
+          </w:rPr>
+          <w:t xml:space="preserve">1.1. </w:t>
         </w:r>
         <w:r>
           <w:rPr>
             <w:rStyle w:val="aa"/>
-            <w:rFonts w:hint="eastAsia"/>
-            <w:noProof/>
-            <w:szCs w:val="28"/>
-          </w:rPr>
-          <w:t xml:space="preserve"> </w:t>
-        </w:r>
-        <w:r>
-          <w:rPr>
-            <w:rStyle w:val="aa"/>
-            <w:rFonts w:hint="eastAsia"/>
-            <w:noProof/>
-            <w:szCs w:val="28"/>
+            <w:noProof/>
           </w:rPr>
           <w:t>编写目的</w:t>
         </w:r>
@@ -1113,11 +1097,12 @@
             <w:noProof/>
             <w:webHidden/>
           </w:rPr>
-          <w:instrText xml:space="preserve"> PAGEREF _Toc77581295 \h </w:instrText>
-        </w:r>
-        <w:r>
-          <w:rPr>
-            <w:noProof/>
+          <w:instrText xml:space="preserve"> PAGEREF _Toc453272570 \h </w:instrText>
+        </w:r>
+        <w:r>
+          <w:rPr>
+            <w:noProof/>
+            <w:webHidden/>
           </w:rPr>
         </w:r>
         <w:r>
@@ -1132,7 +1117,7 @@
             <w:noProof/>
             <w:webHidden/>
           </w:rPr>
-          <w:t>4</w:t>
+          <w:t>2</w:t>
         </w:r>
         <w:r>
           <w:rPr>
@@ -1147,37 +1132,26 @@
       <w:pPr>
         <w:pStyle w:val="22"/>
         <w:rPr>
+          <w:rFonts w:asciiTheme="minorHAnsi" w:eastAsiaTheme="minorEastAsia" w:hAnsiTheme="minorHAnsi" w:cstheme="minorBidi"/>
           <w:smallCaps w:val="0"/>
           <w:noProof/>
           <w:snapToGrid/>
           <w:kern w:val="2"/>
-          <w:szCs w:val="24"/>
-        </w:rPr>
-      </w:pPr>
-      <w:hyperlink w:anchor="_Toc77581296" w:history="1">
+          <w:szCs w:val="22"/>
+        </w:rPr>
+      </w:pPr>
+      <w:hyperlink w:anchor="_Toc453272571" w:history="1">
         <w:r>
           <w:rPr>
             <w:rStyle w:val="aa"/>
             <w:noProof/>
-            <w:szCs w:val="28"/>
-          </w:rPr>
-          <w:t>1.2.</w:t>
+          </w:rPr>
+          <w:t xml:space="preserve">1.2. </w:t>
         </w:r>
         <w:r>
           <w:rPr>
             <w:rStyle w:val="aa"/>
-            <w:rFonts w:hint="eastAsia"/>
-            <w:noProof/>
-            <w:szCs w:val="28"/>
-          </w:rPr>
-          <w:t xml:space="preserve"> </w:t>
-        </w:r>
-        <w:r>
-          <w:rPr>
-            <w:rStyle w:val="aa"/>
-            <w:rFonts w:hint="eastAsia"/>
-            <w:noProof/>
-            <w:szCs w:val="28"/>
+            <w:noProof/>
           </w:rPr>
           <w:t>读者对象</w:t>
         </w:r>
@@ -1200,11 +1174,12 @@
             <w:noProof/>
             <w:webHidden/>
           </w:rPr>
-          <w:instrText xml:space="preserve"> PAGEREF _Toc77581296 \h </w:instrText>
-        </w:r>
-        <w:r>
-          <w:rPr>
-            <w:noProof/>
+          <w:instrText xml:space="preserve"> PAGEREF _Toc453272571 \h </w:instrText>
+        </w:r>
+        <w:r>
+          <w:rPr>
+            <w:noProof/>
+            <w:webHidden/>
           </w:rPr>
         </w:r>
         <w:r>
@@ -1219,7 +1194,7 @@
             <w:noProof/>
             <w:webHidden/>
           </w:rPr>
-          <w:t>4</w:t>
+          <w:t>2</w:t>
         </w:r>
         <w:r>
           <w:rPr>
@@ -1234,37 +1209,26 @@
       <w:pPr>
         <w:pStyle w:val="22"/>
         <w:rPr>
+          <w:rFonts w:asciiTheme="minorHAnsi" w:eastAsiaTheme="minorEastAsia" w:hAnsiTheme="minorHAnsi" w:cstheme="minorBidi"/>
           <w:smallCaps w:val="0"/>
           <w:noProof/>
           <w:snapToGrid/>
           <w:kern w:val="2"/>
-          <w:szCs w:val="24"/>
-        </w:rPr>
-      </w:pPr>
-      <w:hyperlink w:anchor="_Toc77581297" w:history="1">
+          <w:szCs w:val="22"/>
+        </w:rPr>
+      </w:pPr>
+      <w:hyperlink w:anchor="_Toc453272572" w:history="1">
         <w:r>
           <w:rPr>
             <w:rStyle w:val="aa"/>
             <w:noProof/>
-            <w:szCs w:val="28"/>
-          </w:rPr>
-          <w:t>1.3.</w:t>
+          </w:rPr>
+          <w:t xml:space="preserve">1.3. </w:t>
         </w:r>
         <w:r>
           <w:rPr>
             <w:rStyle w:val="aa"/>
-            <w:rFonts w:hint="eastAsia"/>
-            <w:noProof/>
-            <w:szCs w:val="28"/>
-          </w:rPr>
-          <w:t xml:space="preserve"> </w:t>
-        </w:r>
-        <w:r>
-          <w:rPr>
-            <w:rStyle w:val="aa"/>
-            <w:rFonts w:hint="eastAsia"/>
-            <w:noProof/>
-            <w:szCs w:val="28"/>
+            <w:noProof/>
           </w:rPr>
           <w:t>定义、首字母缩写词和缩略语</w:t>
         </w:r>
@@ -1287,11 +1251,12 @@
             <w:noProof/>
             <w:webHidden/>
           </w:rPr>
-          <w:instrText xml:space="preserve"> PAGEREF _Toc77581297 \h </w:instrText>
-        </w:r>
-        <w:r>
-          <w:rPr>
-            <w:noProof/>
+          <w:instrText xml:space="preserve"> PAGEREF _Toc453272572 \h </w:instrText>
+        </w:r>
+        <w:r>
+          <w:rPr>
+            <w:noProof/>
+            <w:webHidden/>
           </w:rPr>
         </w:r>
         <w:r>
@@ -1306,7 +1271,7 @@
             <w:noProof/>
             <w:webHidden/>
           </w:rPr>
-          <w:t>4</w:t>
+          <w:t>2</w:t>
         </w:r>
         <w:r>
           <w:rPr>
@@ -1321,39 +1286,28 @@
       <w:pPr>
         <w:pStyle w:val="22"/>
         <w:rPr>
+          <w:rFonts w:asciiTheme="minorHAnsi" w:eastAsiaTheme="minorEastAsia" w:hAnsiTheme="minorHAnsi" w:cstheme="minorBidi"/>
           <w:smallCaps w:val="0"/>
           <w:noProof/>
           <w:snapToGrid/>
           <w:kern w:val="2"/>
-          <w:szCs w:val="24"/>
-        </w:rPr>
-      </w:pPr>
-      <w:hyperlink w:anchor="_Toc77581298" w:history="1">
+          <w:szCs w:val="22"/>
+        </w:rPr>
+      </w:pPr>
+      <w:hyperlink w:anchor="_Toc453272573" w:history="1">
         <w:r>
           <w:rPr>
             <w:rStyle w:val="aa"/>
             <w:noProof/>
-            <w:szCs w:val="28"/>
-          </w:rPr>
-          <w:t>1.4.</w:t>
+          </w:rPr>
+          <w:t xml:space="preserve">1.4. </w:t>
         </w:r>
         <w:r>
           <w:rPr>
             <w:rStyle w:val="aa"/>
-            <w:rFonts w:hint="eastAsia"/>
-            <w:noProof/>
-            <w:szCs w:val="28"/>
-          </w:rPr>
-          <w:t xml:space="preserve"> </w:t>
-        </w:r>
-        <w:r>
-          <w:rPr>
-            <w:rStyle w:val="aa"/>
-            <w:rFonts w:hint="eastAsia"/>
-            <w:noProof/>
-            <w:szCs w:val="28"/>
-          </w:rPr>
-          <w:t>参考资料</w:t>
+            <w:noProof/>
+          </w:rPr>
+          <w:t>环境要求</w:t>
         </w:r>
         <w:r>
           <w:rPr>
@@ -1374,11 +1328,12 @@
             <w:noProof/>
             <w:webHidden/>
           </w:rPr>
-          <w:instrText xml:space="preserve"> PAGEREF _Toc77581298 \h </w:instrText>
-        </w:r>
-        <w:r>
-          <w:rPr>
-            <w:noProof/>
+          <w:instrText xml:space="preserve"> PAGEREF _Toc453272573 \h </w:instrText>
+        </w:r>
+        <w:r>
+          <w:rPr>
+            <w:noProof/>
+            <w:webHidden/>
           </w:rPr>
         </w:r>
         <w:r>
@@ -1393,7 +1348,7 @@
             <w:noProof/>
             <w:webHidden/>
           </w:rPr>
-          <w:t>4</w:t>
+          <w:t>2</w:t>
         </w:r>
         <w:r>
           <w:rPr>
@@ -1406,95 +1361,9 @@
     </w:p>
     <w:p>
       <w:pPr>
-        <w:pStyle w:val="22"/>
-        <w:rPr>
-          <w:smallCaps w:val="0"/>
-          <w:noProof/>
-          <w:snapToGrid/>
-          <w:kern w:val="2"/>
-          <w:szCs w:val="24"/>
-        </w:rPr>
-      </w:pPr>
-      <w:hyperlink w:anchor="_Toc77581299" w:history="1">
-        <w:r>
-          <w:rPr>
-            <w:rStyle w:val="aa"/>
-            <w:noProof/>
-            <w:szCs w:val="28"/>
-          </w:rPr>
-          <w:t>1.5.</w:t>
-        </w:r>
-        <w:r>
-          <w:rPr>
-            <w:rStyle w:val="aa"/>
-            <w:rFonts w:hint="eastAsia"/>
-            <w:noProof/>
-            <w:szCs w:val="28"/>
-          </w:rPr>
-          <w:t xml:space="preserve"> </w:t>
-        </w:r>
-        <w:r>
-          <w:rPr>
-            <w:rStyle w:val="aa"/>
-            <w:rFonts w:hint="eastAsia"/>
-            <w:noProof/>
-            <w:szCs w:val="28"/>
-          </w:rPr>
-          <w:t>环境要求</w:t>
-        </w:r>
-        <w:r>
-          <w:rPr>
-            <w:noProof/>
-            <w:webHidden/>
-          </w:rPr>
-          <w:tab/>
-        </w:r>
-        <w:r>
-          <w:rPr>
-            <w:noProof/>
-            <w:webHidden/>
-          </w:rPr>
-          <w:fldChar w:fldCharType="begin"/>
-        </w:r>
-        <w:r>
-          <w:rPr>
-            <w:noProof/>
-            <w:webHidden/>
-          </w:rPr>
-          <w:instrText xml:space="preserve"> PAGEREF _Toc77581299 \h </w:instrText>
-        </w:r>
-        <w:r>
-          <w:rPr>
-            <w:noProof/>
-          </w:rPr>
-        </w:r>
-        <w:r>
-          <w:rPr>
-            <w:noProof/>
-            <w:webHidden/>
-          </w:rPr>
-          <w:fldChar w:fldCharType="separate"/>
-        </w:r>
-        <w:r>
-          <w:rPr>
-            <w:noProof/>
-            <w:webHidden/>
-          </w:rPr>
-          <w:t>4</w:t>
-        </w:r>
-        <w:r>
-          <w:rPr>
-            <w:noProof/>
-            <w:webHidden/>
-          </w:rPr>
-          <w:fldChar w:fldCharType="end"/>
-        </w:r>
-      </w:hyperlink>
-    </w:p>
-    <w:p>
-      <w:pPr>
         <w:pStyle w:val="10"/>
         <w:rPr>
+          <w:rFonts w:asciiTheme="minorHAnsi" w:eastAsiaTheme="minorEastAsia" w:hAnsiTheme="minorHAnsi" w:cstheme="minorBidi"/>
           <w:b w:val="0"/>
           <w:bCs w:val="0"/>
           <w:caps w:val="0"/>
@@ -1502,33 +1371,21 @@
           <w:snapToGrid/>
           <w:kern w:val="2"/>
           <w:sz w:val="21"/>
-          <w:szCs w:val="24"/>
-        </w:rPr>
-      </w:pPr>
-      <w:hyperlink w:anchor="_Toc77581300" w:history="1">
+          <w:szCs w:val="22"/>
+        </w:rPr>
+      </w:pPr>
+      <w:hyperlink w:anchor="_Toc453272574" w:history="1">
         <w:r>
           <w:rPr>
             <w:rStyle w:val="aa"/>
             <w:noProof/>
-            <w:szCs w:val="32"/>
-          </w:rPr>
-          <w:t>2.</w:t>
+          </w:rPr>
+          <w:t xml:space="preserve">2. </w:t>
         </w:r>
         <w:r>
           <w:rPr>
             <w:rStyle w:val="aa"/>
-            <w:rFonts w:hint="eastAsia"/>
-            <w:noProof/>
-            <w:szCs w:val="32"/>
-          </w:rPr>
-          <w:t xml:space="preserve"> </w:t>
-        </w:r>
-        <w:r>
-          <w:rPr>
-            <w:rStyle w:val="aa"/>
-            <w:rFonts w:hint="eastAsia"/>
-            <w:noProof/>
-            <w:szCs w:val="32"/>
+            <w:noProof/>
           </w:rPr>
           <w:t>软件配置</w:t>
         </w:r>
@@ -1551,11 +1408,12 @@
             <w:noProof/>
             <w:webHidden/>
           </w:rPr>
-          <w:instrText xml:space="preserve"> PAGEREF _Toc77581300 \h </w:instrText>
-        </w:r>
-        <w:r>
-          <w:rPr>
-            <w:noProof/>
+          <w:instrText xml:space="preserve"> PAGEREF _Toc453272574 \h </w:instrText>
+        </w:r>
+        <w:r>
+          <w:rPr>
+            <w:noProof/>
+            <w:webHidden/>
           </w:rPr>
         </w:r>
         <w:r>
@@ -1570,7 +1428,7 @@
             <w:noProof/>
             <w:webHidden/>
           </w:rPr>
-          <w:t>4</w:t>
+          <w:t>2</w:t>
         </w:r>
         <w:r>
           <w:rPr>
@@ -1585,37 +1443,26 @@
       <w:pPr>
         <w:pStyle w:val="22"/>
         <w:rPr>
+          <w:rFonts w:asciiTheme="minorHAnsi" w:eastAsiaTheme="minorEastAsia" w:hAnsiTheme="minorHAnsi" w:cstheme="minorBidi"/>
           <w:smallCaps w:val="0"/>
           <w:noProof/>
           <w:snapToGrid/>
           <w:kern w:val="2"/>
-          <w:szCs w:val="24"/>
-        </w:rPr>
-      </w:pPr>
-      <w:hyperlink w:anchor="_Toc77581301" w:history="1">
+          <w:szCs w:val="22"/>
+        </w:rPr>
+      </w:pPr>
+      <w:hyperlink w:anchor="_Toc453272575" w:history="1">
         <w:r>
           <w:rPr>
             <w:rStyle w:val="aa"/>
             <w:noProof/>
-            <w:szCs w:val="28"/>
-          </w:rPr>
-          <w:t>2.1.</w:t>
+          </w:rPr>
+          <w:t xml:space="preserve">2.1. </w:t>
         </w:r>
         <w:r>
           <w:rPr>
             <w:rStyle w:val="aa"/>
-            <w:rFonts w:hint="eastAsia"/>
-            <w:noProof/>
-            <w:szCs w:val="28"/>
-          </w:rPr>
-          <w:t xml:space="preserve"> </w:t>
-        </w:r>
-        <w:r>
-          <w:rPr>
-            <w:rStyle w:val="aa"/>
-            <w:rFonts w:hint="eastAsia"/>
-            <w:noProof/>
-            <w:szCs w:val="28"/>
+            <w:noProof/>
           </w:rPr>
           <w:t>软件安装</w:t>
         </w:r>
@@ -1638,11 +1485,12 @@
             <w:noProof/>
             <w:webHidden/>
           </w:rPr>
-          <w:instrText xml:space="preserve"> PAGEREF _Toc77581301 \h </w:instrText>
-        </w:r>
-        <w:r>
-          <w:rPr>
-            <w:noProof/>
+          <w:instrText xml:space="preserve"> PAGEREF _Toc453272575 \h </w:instrText>
+        </w:r>
+        <w:r>
+          <w:rPr>
+            <w:noProof/>
+            <w:webHidden/>
           </w:rPr>
         </w:r>
         <w:r>
@@ -1657,7 +1505,7 @@
             <w:noProof/>
             <w:webHidden/>
           </w:rPr>
-          <w:t>4</w:t>
+          <w:t>2</w:t>
         </w:r>
         <w:r>
           <w:rPr>
@@ -1670,95 +1518,9 @@
     </w:p>
     <w:p>
       <w:pPr>
-        <w:pStyle w:val="22"/>
-        <w:rPr>
-          <w:smallCaps w:val="0"/>
-          <w:noProof/>
-          <w:snapToGrid/>
-          <w:kern w:val="2"/>
-          <w:szCs w:val="24"/>
-        </w:rPr>
-      </w:pPr>
-      <w:hyperlink w:anchor="_Toc77581302" w:history="1">
-        <w:r>
-          <w:rPr>
-            <w:rStyle w:val="aa"/>
-            <w:noProof/>
-            <w:szCs w:val="28"/>
-          </w:rPr>
-          <w:t>2.2.</w:t>
-        </w:r>
-        <w:r>
-          <w:rPr>
-            <w:rStyle w:val="aa"/>
-            <w:rFonts w:hint="eastAsia"/>
-            <w:noProof/>
-            <w:szCs w:val="28"/>
-          </w:rPr>
-          <w:t xml:space="preserve"> </w:t>
-        </w:r>
-        <w:r>
-          <w:rPr>
-            <w:rStyle w:val="aa"/>
-            <w:rFonts w:hint="eastAsia"/>
-            <w:noProof/>
-            <w:szCs w:val="28"/>
-          </w:rPr>
-          <w:t>参数配置</w:t>
-        </w:r>
-        <w:r>
-          <w:rPr>
-            <w:noProof/>
-            <w:webHidden/>
-          </w:rPr>
-          <w:tab/>
-        </w:r>
-        <w:r>
-          <w:rPr>
-            <w:noProof/>
-            <w:webHidden/>
-          </w:rPr>
-          <w:fldChar w:fldCharType="begin"/>
-        </w:r>
-        <w:r>
-          <w:rPr>
-            <w:noProof/>
-            <w:webHidden/>
-          </w:rPr>
-          <w:instrText xml:space="preserve"> PAGEREF _Toc77581302 \h </w:instrText>
-        </w:r>
-        <w:r>
-          <w:rPr>
-            <w:noProof/>
-          </w:rPr>
-        </w:r>
-        <w:r>
-          <w:rPr>
-            <w:noProof/>
-            <w:webHidden/>
-          </w:rPr>
-          <w:fldChar w:fldCharType="separate"/>
-        </w:r>
-        <w:r>
-          <w:rPr>
-            <w:noProof/>
-            <w:webHidden/>
-          </w:rPr>
-          <w:t>4</w:t>
-        </w:r>
-        <w:r>
-          <w:rPr>
-            <w:noProof/>
-            <w:webHidden/>
-          </w:rPr>
-          <w:fldChar w:fldCharType="end"/>
-        </w:r>
-      </w:hyperlink>
-    </w:p>
-    <w:p>
-      <w:pPr>
         <w:pStyle w:val="10"/>
         <w:rPr>
+          <w:rFonts w:asciiTheme="minorHAnsi" w:eastAsiaTheme="minorEastAsia" w:hAnsiTheme="minorHAnsi" w:cstheme="minorBidi"/>
           <w:b w:val="0"/>
           <w:bCs w:val="0"/>
           <w:caps w:val="0"/>
@@ -1766,33 +1528,21 @@
           <w:snapToGrid/>
           <w:kern w:val="2"/>
           <w:sz w:val="21"/>
-          <w:szCs w:val="24"/>
-        </w:rPr>
-      </w:pPr>
-      <w:hyperlink w:anchor="_Toc77581303" w:history="1">
+          <w:szCs w:val="22"/>
+        </w:rPr>
+      </w:pPr>
+      <w:hyperlink w:anchor="_Toc453272576" w:history="1">
         <w:r>
           <w:rPr>
             <w:rStyle w:val="aa"/>
             <w:noProof/>
-            <w:szCs w:val="32"/>
-          </w:rPr>
-          <w:t>3.</w:t>
+          </w:rPr>
+          <w:t xml:space="preserve">3. </w:t>
         </w:r>
         <w:r>
           <w:rPr>
             <w:rStyle w:val="aa"/>
-            <w:rFonts w:hint="eastAsia"/>
-            <w:noProof/>
-            <w:szCs w:val="32"/>
-          </w:rPr>
-          <w:t xml:space="preserve"> </w:t>
-        </w:r>
-        <w:r>
-          <w:rPr>
-            <w:rStyle w:val="aa"/>
-            <w:rFonts w:hint="eastAsia"/>
-            <w:noProof/>
-            <w:szCs w:val="32"/>
+            <w:noProof/>
           </w:rPr>
           <w:t>软件综述</w:t>
         </w:r>
@@ -1815,11 +1565,12 @@
             <w:noProof/>
             <w:webHidden/>
           </w:rPr>
-          <w:instrText xml:space="preserve"> PAGEREF _Toc77581303 \h </w:instrText>
-        </w:r>
-        <w:r>
-          <w:rPr>
-            <w:noProof/>
+          <w:instrText xml:space="preserve"> PAGEREF _Toc453272576 \h </w:instrText>
+        </w:r>
+        <w:r>
+          <w:rPr>
+            <w:noProof/>
+            <w:webHidden/>
           </w:rPr>
         </w:r>
         <w:r>
@@ -1834,7 +1585,7 @@
             <w:noProof/>
             <w:webHidden/>
           </w:rPr>
-          <w:t>4</w:t>
+          <w:t>2</w:t>
         </w:r>
         <w:r>
           <w:rPr>
@@ -1849,37 +1600,26 @@
       <w:pPr>
         <w:pStyle w:val="22"/>
         <w:rPr>
+          <w:rFonts w:asciiTheme="minorHAnsi" w:eastAsiaTheme="minorEastAsia" w:hAnsiTheme="minorHAnsi" w:cstheme="minorBidi"/>
           <w:smallCaps w:val="0"/>
           <w:noProof/>
           <w:snapToGrid/>
           <w:kern w:val="2"/>
-          <w:szCs w:val="24"/>
-        </w:rPr>
-      </w:pPr>
-      <w:hyperlink w:anchor="_Toc77581304" w:history="1">
+          <w:szCs w:val="22"/>
+        </w:rPr>
+      </w:pPr>
+      <w:hyperlink w:anchor="_Toc453272577" w:history="1">
         <w:r>
           <w:rPr>
             <w:rStyle w:val="aa"/>
             <w:noProof/>
-            <w:szCs w:val="28"/>
-          </w:rPr>
-          <w:t>3.1.</w:t>
+          </w:rPr>
+          <w:t xml:space="preserve">3.1. </w:t>
         </w:r>
         <w:r>
           <w:rPr>
             <w:rStyle w:val="aa"/>
-            <w:rFonts w:hint="eastAsia"/>
-            <w:noProof/>
-            <w:szCs w:val="28"/>
-          </w:rPr>
-          <w:t xml:space="preserve"> </w:t>
-        </w:r>
-        <w:r>
-          <w:rPr>
-            <w:rStyle w:val="aa"/>
-            <w:rFonts w:hint="eastAsia"/>
-            <w:noProof/>
-            <w:szCs w:val="28"/>
+            <w:noProof/>
           </w:rPr>
           <w:t>系统简介</w:t>
         </w:r>
@@ -1902,11 +1642,12 @@
             <w:noProof/>
             <w:webHidden/>
           </w:rPr>
-          <w:instrText xml:space="preserve"> PAGEREF _Toc77581304 \h </w:instrText>
-        </w:r>
-        <w:r>
-          <w:rPr>
-            <w:noProof/>
+          <w:instrText xml:space="preserve"> PAGEREF _Toc453272577 \h </w:instrText>
+        </w:r>
+        <w:r>
+          <w:rPr>
+            <w:noProof/>
+            <w:webHidden/>
           </w:rPr>
         </w:r>
         <w:r>
@@ -1921,7 +1662,7 @@
             <w:noProof/>
             <w:webHidden/>
           </w:rPr>
-          <w:t>4</w:t>
+          <w:t>2</w:t>
         </w:r>
         <w:r>
           <w:rPr>
@@ -1936,37 +1677,26 @@
       <w:pPr>
         <w:pStyle w:val="22"/>
         <w:rPr>
+          <w:rFonts w:asciiTheme="minorHAnsi" w:eastAsiaTheme="minorEastAsia" w:hAnsiTheme="minorHAnsi" w:cstheme="minorBidi"/>
           <w:smallCaps w:val="0"/>
           <w:noProof/>
           <w:snapToGrid/>
           <w:kern w:val="2"/>
-          <w:szCs w:val="24"/>
-        </w:rPr>
-      </w:pPr>
-      <w:hyperlink w:anchor="_Toc77581305" w:history="1">
+          <w:szCs w:val="22"/>
+        </w:rPr>
+      </w:pPr>
+      <w:hyperlink w:anchor="_Toc453272578" w:history="1">
         <w:r>
           <w:rPr>
             <w:rStyle w:val="aa"/>
             <w:noProof/>
-            <w:szCs w:val="28"/>
-          </w:rPr>
-          <w:t>3.2.</w:t>
+          </w:rPr>
+          <w:t xml:space="preserve">3.2. </w:t>
         </w:r>
         <w:r>
           <w:rPr>
             <w:rStyle w:val="aa"/>
-            <w:rFonts w:hint="eastAsia"/>
-            <w:noProof/>
-            <w:szCs w:val="28"/>
-          </w:rPr>
-          <w:t xml:space="preserve"> </w:t>
-        </w:r>
-        <w:r>
-          <w:rPr>
-            <w:rStyle w:val="aa"/>
-            <w:rFonts w:hint="eastAsia"/>
-            <w:noProof/>
-            <w:szCs w:val="28"/>
+            <w:noProof/>
           </w:rPr>
           <w:t>系统流程介绍</w:t>
         </w:r>
@@ -1989,11 +1719,12 @@
             <w:noProof/>
             <w:webHidden/>
           </w:rPr>
-          <w:instrText xml:space="preserve"> PAGEREF _Toc77581305 \h </w:instrText>
-        </w:r>
-        <w:r>
-          <w:rPr>
-            <w:noProof/>
+          <w:instrText xml:space="preserve"> PAGEREF _Toc453272578 \h </w:instrText>
+        </w:r>
+        <w:r>
+          <w:rPr>
+            <w:noProof/>
+            <w:webHidden/>
           </w:rPr>
         </w:r>
         <w:r>
@@ -2008,7 +1739,7 @@
             <w:noProof/>
             <w:webHidden/>
           </w:rPr>
-          <w:t>4</w:t>
+          <w:t>2</w:t>
         </w:r>
         <w:r>
           <w:rPr>
@@ -2023,6 +1754,7 @@
       <w:pPr>
         <w:pStyle w:val="10"/>
         <w:rPr>
+          <w:rFonts w:asciiTheme="minorHAnsi" w:eastAsiaTheme="minorEastAsia" w:hAnsiTheme="minorHAnsi" w:cstheme="minorBidi"/>
           <w:b w:val="0"/>
           <w:bCs w:val="0"/>
           <w:caps w:val="0"/>
@@ -2030,33 +1762,21 @@
           <w:snapToGrid/>
           <w:kern w:val="2"/>
           <w:sz w:val="21"/>
-          <w:szCs w:val="24"/>
-        </w:rPr>
-      </w:pPr>
-      <w:hyperlink w:anchor="_Toc77581306" w:history="1">
+          <w:szCs w:val="22"/>
+        </w:rPr>
+      </w:pPr>
+      <w:hyperlink w:anchor="_Toc453272579" w:history="1">
         <w:r>
           <w:rPr>
             <w:rStyle w:val="aa"/>
             <w:noProof/>
-            <w:szCs w:val="32"/>
-          </w:rPr>
-          <w:t>4.</w:t>
+          </w:rPr>
+          <w:t xml:space="preserve">4. </w:t>
         </w:r>
         <w:r>
           <w:rPr>
             <w:rStyle w:val="aa"/>
-            <w:rFonts w:hint="eastAsia"/>
-            <w:noProof/>
-            <w:szCs w:val="32"/>
-          </w:rPr>
-          <w:t xml:space="preserve"> </w:t>
-        </w:r>
-        <w:r>
-          <w:rPr>
-            <w:rStyle w:val="aa"/>
-            <w:rFonts w:hint="eastAsia"/>
-            <w:noProof/>
-            <w:szCs w:val="32"/>
+            <w:noProof/>
           </w:rPr>
           <w:t>操作说明</w:t>
         </w:r>
@@ -2079,11 +1799,12 @@
             <w:noProof/>
             <w:webHidden/>
           </w:rPr>
-          <w:instrText xml:space="preserve"> PAGEREF _Toc77581306 \h </w:instrText>
-        </w:r>
-        <w:r>
-          <w:rPr>
-            <w:noProof/>
+          <w:instrText xml:space="preserve"> PAGEREF _Toc453272579 \h </w:instrText>
+        </w:r>
+        <w:r>
+          <w:rPr>
+            <w:noProof/>
+            <w:webHidden/>
           </w:rPr>
         </w:r>
         <w:r>
@@ -2098,7 +1819,7 @@
             <w:noProof/>
             <w:webHidden/>
           </w:rPr>
-          <w:t>4</w:t>
+          <w:t>3</w:t>
         </w:r>
         <w:r>
           <w:rPr>
@@ -2113,39 +1834,42 @@
       <w:pPr>
         <w:pStyle w:val="22"/>
         <w:rPr>
+          <w:rFonts w:asciiTheme="minorHAnsi" w:eastAsiaTheme="minorEastAsia" w:hAnsiTheme="minorHAnsi" w:cstheme="minorBidi"/>
           <w:smallCaps w:val="0"/>
           <w:noProof/>
           <w:snapToGrid/>
           <w:kern w:val="2"/>
-          <w:szCs w:val="24"/>
-        </w:rPr>
-      </w:pPr>
-      <w:hyperlink w:anchor="_Toc77581307" w:history="1">
+          <w:szCs w:val="22"/>
+        </w:rPr>
+      </w:pPr>
+      <w:hyperlink w:anchor="_Toc453272580" w:history="1">
         <w:r>
           <w:rPr>
             <w:rStyle w:val="aa"/>
             <w:noProof/>
-            <w:szCs w:val="28"/>
-          </w:rPr>
-          <w:t>4.1.</w:t>
+          </w:rPr>
+          <w:t xml:space="preserve">4.1. </w:t>
         </w:r>
         <w:r>
           <w:rPr>
             <w:rStyle w:val="aa"/>
-            <w:rFonts w:hint="eastAsia"/>
-            <w:noProof/>
-            <w:szCs w:val="28"/>
+            <w:noProof/>
+          </w:rPr>
+          <w:t>功能一</w:t>
+        </w:r>
+        <w:r>
+          <w:rPr>
+            <w:rStyle w:val="aa"/>
+            <w:noProof/>
           </w:rPr>
           <w:t xml:space="preserve"> </w:t>
         </w:r>
         <w:r>
           <w:rPr>
             <w:rStyle w:val="aa"/>
-            <w:rFonts w:hint="eastAsia"/>
-            <w:noProof/>
-            <w:szCs w:val="28"/>
-          </w:rPr>
-          <w:t>功能一</w:t>
+            <w:noProof/>
+          </w:rPr>
+          <w:t>登陆</w:t>
         </w:r>
         <w:r>
           <w:rPr>
@@ -2166,11 +1890,12 @@
             <w:noProof/>
             <w:webHidden/>
           </w:rPr>
-          <w:instrText xml:space="preserve"> PAGEREF _Toc77581307 \h </w:instrText>
-        </w:r>
-        <w:r>
-          <w:rPr>
-            <w:noProof/>
+          <w:instrText xml:space="preserve"> PAGEREF _Toc453272580 \h </w:instrText>
+        </w:r>
+        <w:r>
+          <w:rPr>
+            <w:noProof/>
+            <w:webHidden/>
           </w:rPr>
         </w:r>
         <w:r>
@@ -2185,7 +1910,7 @@
             <w:noProof/>
             <w:webHidden/>
           </w:rPr>
-          <w:t>5</w:t>
+          <w:t>3</w:t>
         </w:r>
         <w:r>
           <w:rPr>
@@ -2203,33 +1928,25 @@
           <w:tab w:val="right" w:leader="dot" w:pos="8699"/>
         </w:tabs>
         <w:rPr>
+          <w:rFonts w:asciiTheme="minorHAnsi" w:eastAsiaTheme="minorEastAsia" w:hAnsiTheme="minorHAnsi" w:cstheme="minorBidi"/>
           <w:iCs w:val="0"/>
           <w:noProof/>
           <w:snapToGrid/>
           <w:kern w:val="2"/>
-          <w:szCs w:val="24"/>
-        </w:rPr>
-      </w:pPr>
-      <w:hyperlink w:anchor="_Toc77581308" w:history="1">
+          <w:szCs w:val="22"/>
+        </w:rPr>
+      </w:pPr>
+      <w:hyperlink w:anchor="_Toc453272581" w:history="1">
         <w:r>
           <w:rPr>
             <w:rStyle w:val="aa"/>
             <w:noProof/>
           </w:rPr>
-          <w:t>4.1.1.</w:t>
+          <w:t xml:space="preserve">4.1.1. </w:t>
         </w:r>
         <w:r>
           <w:rPr>
             <w:rStyle w:val="aa"/>
-            <w:rFonts w:hint="eastAsia"/>
-            <w:noProof/>
-          </w:rPr>
-          <w:t xml:space="preserve"> </w:t>
-        </w:r>
-        <w:r>
-          <w:rPr>
-            <w:rStyle w:val="aa"/>
-            <w:rFonts w:hint="eastAsia"/>
             <w:noProof/>
           </w:rPr>
           <w:t>功能描述</w:t>
@@ -2253,11 +1970,12 @@
             <w:noProof/>
             <w:webHidden/>
           </w:rPr>
-          <w:instrText xml:space="preserve"> PAGEREF _Toc77581308 \h </w:instrText>
-        </w:r>
-        <w:r>
-          <w:rPr>
-            <w:noProof/>
+          <w:instrText xml:space="preserve"> PAGEREF _Toc453272581 \h </w:instrText>
+        </w:r>
+        <w:r>
+          <w:rPr>
+            <w:noProof/>
+            <w:webHidden/>
           </w:rPr>
         </w:r>
         <w:r>
@@ -2272,7 +1990,7 @@
             <w:noProof/>
             <w:webHidden/>
           </w:rPr>
-          <w:t>5</w:t>
+          <w:t>3</w:t>
         </w:r>
         <w:r>
           <w:rPr>
@@ -2290,33 +2008,25 @@
           <w:tab w:val="right" w:leader="dot" w:pos="8699"/>
         </w:tabs>
         <w:rPr>
+          <w:rFonts w:asciiTheme="minorHAnsi" w:eastAsiaTheme="minorEastAsia" w:hAnsiTheme="minorHAnsi" w:cstheme="minorBidi"/>
           <w:iCs w:val="0"/>
           <w:noProof/>
           <w:snapToGrid/>
           <w:kern w:val="2"/>
-          <w:szCs w:val="24"/>
-        </w:rPr>
-      </w:pPr>
-      <w:hyperlink w:anchor="_Toc77581309" w:history="1">
+          <w:szCs w:val="22"/>
+        </w:rPr>
+      </w:pPr>
+      <w:hyperlink w:anchor="_Toc453272582" w:history="1">
         <w:r>
           <w:rPr>
             <w:rStyle w:val="aa"/>
             <w:noProof/>
           </w:rPr>
-          <w:t>4.1.2.</w:t>
+          <w:t xml:space="preserve">4.1.2. </w:t>
         </w:r>
         <w:r>
           <w:rPr>
             <w:rStyle w:val="aa"/>
-            <w:rFonts w:hint="eastAsia"/>
-            <w:noProof/>
-          </w:rPr>
-          <w:t xml:space="preserve"> </w:t>
-        </w:r>
-        <w:r>
-          <w:rPr>
-            <w:rStyle w:val="aa"/>
-            <w:rFonts w:hint="eastAsia"/>
             <w:noProof/>
           </w:rPr>
           <w:t>用户界面</w:t>
@@ -2340,11 +2050,12 @@
             <w:noProof/>
             <w:webHidden/>
           </w:rPr>
-          <w:instrText xml:space="preserve"> PAGEREF _Toc77581309 \h </w:instrText>
-        </w:r>
-        <w:r>
-          <w:rPr>
-            <w:noProof/>
+          <w:instrText xml:space="preserve"> PAGEREF _Toc453272582 \h </w:instrText>
+        </w:r>
+        <w:r>
+          <w:rPr>
+            <w:noProof/>
+            <w:webHidden/>
           </w:rPr>
         </w:r>
         <w:r>
@@ -2359,7 +2070,7 @@
             <w:noProof/>
             <w:webHidden/>
           </w:rPr>
-          <w:t>5</w:t>
+          <w:t>3</w:t>
         </w:r>
         <w:r>
           <w:rPr>
@@ -2377,33 +2088,25 @@
           <w:tab w:val="right" w:leader="dot" w:pos="8699"/>
         </w:tabs>
         <w:rPr>
+          <w:rFonts w:asciiTheme="minorHAnsi" w:eastAsiaTheme="minorEastAsia" w:hAnsiTheme="minorHAnsi" w:cstheme="minorBidi"/>
           <w:iCs w:val="0"/>
           <w:noProof/>
           <w:snapToGrid/>
           <w:kern w:val="2"/>
-          <w:szCs w:val="24"/>
-        </w:rPr>
-      </w:pPr>
-      <w:hyperlink w:anchor="_Toc77581310" w:history="1">
+          <w:szCs w:val="22"/>
+        </w:rPr>
+      </w:pPr>
+      <w:hyperlink w:anchor="_Toc453272583" w:history="1">
         <w:r>
           <w:rPr>
             <w:rStyle w:val="aa"/>
             <w:noProof/>
           </w:rPr>
-          <w:t>4.1.3.</w:t>
+          <w:t xml:space="preserve">4.1.3. </w:t>
         </w:r>
         <w:r>
           <w:rPr>
             <w:rStyle w:val="aa"/>
-            <w:rFonts w:hint="eastAsia"/>
-            <w:noProof/>
-          </w:rPr>
-          <w:t xml:space="preserve"> </w:t>
-        </w:r>
-        <w:r>
-          <w:rPr>
-            <w:rStyle w:val="aa"/>
-            <w:rFonts w:hint="eastAsia"/>
             <w:noProof/>
           </w:rPr>
           <w:t>操作方法</w:t>
@@ -2427,11 +2130,12 @@
             <w:noProof/>
             <w:webHidden/>
           </w:rPr>
-          <w:instrText xml:space="preserve"> PAGEREF _Toc77581310 \h </w:instrText>
-        </w:r>
-        <w:r>
-          <w:rPr>
-            <w:noProof/>
+          <w:instrText xml:space="preserve"> PAGEREF _Toc453272583 \h </w:instrText>
+        </w:r>
+        <w:r>
+          <w:rPr>
+            <w:noProof/>
+            <w:webHidden/>
           </w:rPr>
         </w:r>
         <w:r>
@@ -2446,7 +2150,7 @@
             <w:noProof/>
             <w:webHidden/>
           </w:rPr>
-          <w:t>5</w:t>
+          <w:t>3</w:t>
         </w:r>
         <w:r>
           <w:rPr>
@@ -2461,39 +2165,42 @@
       <w:pPr>
         <w:pStyle w:val="22"/>
         <w:rPr>
+          <w:rFonts w:asciiTheme="minorHAnsi" w:eastAsiaTheme="minorEastAsia" w:hAnsiTheme="minorHAnsi" w:cstheme="minorBidi"/>
           <w:smallCaps w:val="0"/>
           <w:noProof/>
           <w:snapToGrid/>
           <w:kern w:val="2"/>
-          <w:szCs w:val="24"/>
-        </w:rPr>
-      </w:pPr>
-      <w:hyperlink w:anchor="_Toc77581311" w:history="1">
+          <w:szCs w:val="22"/>
+        </w:rPr>
+      </w:pPr>
+      <w:hyperlink w:anchor="_Toc453272584" w:history="1">
         <w:r>
           <w:rPr>
             <w:rStyle w:val="aa"/>
             <w:noProof/>
-            <w:szCs w:val="28"/>
-          </w:rPr>
-          <w:t>4.2.</w:t>
+          </w:rPr>
+          <w:t xml:space="preserve">4.2. </w:t>
         </w:r>
         <w:r>
           <w:rPr>
             <w:rStyle w:val="aa"/>
-            <w:rFonts w:hint="eastAsia"/>
-            <w:noProof/>
-            <w:szCs w:val="28"/>
+            <w:noProof/>
+          </w:rPr>
+          <w:t>功能二</w:t>
+        </w:r>
+        <w:r>
+          <w:rPr>
+            <w:rStyle w:val="aa"/>
+            <w:noProof/>
           </w:rPr>
           <w:t xml:space="preserve"> </w:t>
         </w:r>
         <w:r>
           <w:rPr>
             <w:rStyle w:val="aa"/>
-            <w:rFonts w:hint="eastAsia"/>
-            <w:noProof/>
-            <w:szCs w:val="28"/>
-          </w:rPr>
-          <w:t>功能二</w:t>
+            <w:noProof/>
+          </w:rPr>
+          <w:t>注册</w:t>
         </w:r>
         <w:r>
           <w:rPr>
@@ -2514,11 +2221,12 @@
             <w:noProof/>
             <w:webHidden/>
           </w:rPr>
-          <w:instrText xml:space="preserve"> PAGEREF _Toc77581311 \h </w:instrText>
-        </w:r>
-        <w:r>
-          <w:rPr>
-            <w:noProof/>
+          <w:instrText xml:space="preserve"> PAGEREF _Toc453272584 \h </w:instrText>
+        </w:r>
+        <w:r>
+          <w:rPr>
+            <w:noProof/>
+            <w:webHidden/>
           </w:rPr>
         </w:r>
         <w:r>
@@ -2533,7 +2241,7 @@
             <w:noProof/>
             <w:webHidden/>
           </w:rPr>
-          <w:t>5</w:t>
+          <w:t>3</w:t>
         </w:r>
         <w:r>
           <w:rPr>
@@ -2551,33 +2259,25 @@
           <w:tab w:val="right" w:leader="dot" w:pos="8699"/>
         </w:tabs>
         <w:rPr>
+          <w:rFonts w:asciiTheme="minorHAnsi" w:eastAsiaTheme="minorEastAsia" w:hAnsiTheme="minorHAnsi" w:cstheme="minorBidi"/>
           <w:iCs w:val="0"/>
           <w:noProof/>
           <w:snapToGrid/>
           <w:kern w:val="2"/>
-          <w:szCs w:val="24"/>
-        </w:rPr>
-      </w:pPr>
-      <w:hyperlink w:anchor="_Toc77581312" w:history="1">
+          <w:szCs w:val="22"/>
+        </w:rPr>
+      </w:pPr>
+      <w:hyperlink w:anchor="_Toc453272585" w:history="1">
         <w:r>
           <w:rPr>
             <w:rStyle w:val="aa"/>
             <w:noProof/>
           </w:rPr>
-          <w:t>4.2.1.</w:t>
+          <w:t xml:space="preserve">4.2.1. </w:t>
         </w:r>
         <w:r>
           <w:rPr>
             <w:rStyle w:val="aa"/>
-            <w:rFonts w:hint="eastAsia"/>
-            <w:noProof/>
-          </w:rPr>
-          <w:t xml:space="preserve"> </w:t>
-        </w:r>
-        <w:r>
-          <w:rPr>
-            <w:rStyle w:val="aa"/>
-            <w:rFonts w:hint="eastAsia"/>
             <w:noProof/>
           </w:rPr>
           <w:t>功能描述</w:t>
@@ -2601,11 +2301,12 @@
             <w:noProof/>
             <w:webHidden/>
           </w:rPr>
-          <w:instrText xml:space="preserve"> PAGEREF _Toc77581312 \h </w:instrText>
-        </w:r>
-        <w:r>
-          <w:rPr>
-            <w:noProof/>
+          <w:instrText xml:space="preserve"> PAGEREF _Toc453272585 \h </w:instrText>
+        </w:r>
+        <w:r>
+          <w:rPr>
+            <w:noProof/>
+            <w:webHidden/>
           </w:rPr>
         </w:r>
         <w:r>
@@ -2620,7 +2321,7 @@
             <w:noProof/>
             <w:webHidden/>
           </w:rPr>
-          <w:t>5</w:t>
+          <w:t>3</w:t>
         </w:r>
         <w:r>
           <w:rPr>
@@ -2638,33 +2339,25 @@
           <w:tab w:val="right" w:leader="dot" w:pos="8699"/>
         </w:tabs>
         <w:rPr>
+          <w:rFonts w:asciiTheme="minorHAnsi" w:eastAsiaTheme="minorEastAsia" w:hAnsiTheme="minorHAnsi" w:cstheme="minorBidi"/>
           <w:iCs w:val="0"/>
           <w:noProof/>
           <w:snapToGrid/>
           <w:kern w:val="2"/>
-          <w:szCs w:val="24"/>
-        </w:rPr>
-      </w:pPr>
-      <w:hyperlink w:anchor="_Toc77581313" w:history="1">
+          <w:szCs w:val="22"/>
+        </w:rPr>
+      </w:pPr>
+      <w:hyperlink w:anchor="_Toc453272586" w:history="1">
         <w:r>
           <w:rPr>
             <w:rStyle w:val="aa"/>
             <w:noProof/>
           </w:rPr>
-          <w:t>4.2.2.</w:t>
+          <w:t xml:space="preserve">4.2.2. </w:t>
         </w:r>
         <w:r>
           <w:rPr>
             <w:rStyle w:val="aa"/>
-            <w:rFonts w:hint="eastAsia"/>
-            <w:noProof/>
-          </w:rPr>
-          <w:t xml:space="preserve"> </w:t>
-        </w:r>
-        <w:r>
-          <w:rPr>
-            <w:rStyle w:val="aa"/>
-            <w:rFonts w:hint="eastAsia"/>
             <w:noProof/>
           </w:rPr>
           <w:t>用户界面</w:t>
@@ -2688,11 +2381,12 @@
             <w:noProof/>
             <w:webHidden/>
           </w:rPr>
-          <w:instrText xml:space="preserve"> PAGEREF _Toc77581313 \h </w:instrText>
-        </w:r>
-        <w:r>
-          <w:rPr>
-            <w:noProof/>
+          <w:instrText xml:space="preserve"> PAGEREF _Toc453272586 \h </w:instrText>
+        </w:r>
+        <w:r>
+          <w:rPr>
+            <w:noProof/>
+            <w:webHidden/>
           </w:rPr>
         </w:r>
         <w:r>
@@ -2707,7 +2401,7 @@
             <w:noProof/>
             <w:webHidden/>
           </w:rPr>
-          <w:t>5</w:t>
+          <w:t>3</w:t>
         </w:r>
         <w:r>
           <w:rPr>
@@ -2725,33 +2419,25 @@
           <w:tab w:val="right" w:leader="dot" w:pos="8699"/>
         </w:tabs>
         <w:rPr>
+          <w:rFonts w:asciiTheme="minorHAnsi" w:eastAsiaTheme="minorEastAsia" w:hAnsiTheme="minorHAnsi" w:cstheme="minorBidi"/>
           <w:iCs w:val="0"/>
           <w:noProof/>
           <w:snapToGrid/>
           <w:kern w:val="2"/>
-          <w:szCs w:val="24"/>
-        </w:rPr>
-      </w:pPr>
-      <w:hyperlink w:anchor="_Toc77581314" w:history="1">
+          <w:szCs w:val="22"/>
+        </w:rPr>
+      </w:pPr>
+      <w:hyperlink w:anchor="_Toc453272587" w:history="1">
         <w:r>
           <w:rPr>
             <w:rStyle w:val="aa"/>
             <w:noProof/>
           </w:rPr>
-          <w:t>4.2.3.</w:t>
+          <w:t xml:space="preserve">4.2.3. </w:t>
         </w:r>
         <w:r>
           <w:rPr>
             <w:rStyle w:val="aa"/>
-            <w:rFonts w:hint="eastAsia"/>
-            <w:noProof/>
-          </w:rPr>
-          <w:t xml:space="preserve"> </w:t>
-        </w:r>
-        <w:r>
-          <w:rPr>
-            <w:rStyle w:val="aa"/>
-            <w:rFonts w:hint="eastAsia"/>
             <w:noProof/>
           </w:rPr>
           <w:t>操作方法</w:t>
@@ -2775,11 +2461,12 @@
             <w:noProof/>
             <w:webHidden/>
           </w:rPr>
-          <w:instrText xml:space="preserve"> PAGEREF _Toc77581314 \h </w:instrText>
-        </w:r>
-        <w:r>
-          <w:rPr>
-            <w:noProof/>
+          <w:instrText xml:space="preserve"> PAGEREF _Toc453272587 \h </w:instrText>
+        </w:r>
+        <w:r>
+          <w:rPr>
+            <w:noProof/>
+            <w:webHidden/>
           </w:rPr>
         </w:r>
         <w:r>
@@ -2794,7 +2481,7 @@
             <w:noProof/>
             <w:webHidden/>
           </w:rPr>
-          <w:t>5</w:t>
+          <w:t>3</w:t>
         </w:r>
         <w:r>
           <w:rPr>
@@ -2809,6 +2496,7 @@
       <w:pPr>
         <w:pStyle w:val="10"/>
         <w:rPr>
+          <w:rFonts w:asciiTheme="minorHAnsi" w:eastAsiaTheme="minorEastAsia" w:hAnsiTheme="minorHAnsi" w:cstheme="minorBidi"/>
           <w:b w:val="0"/>
           <w:bCs w:val="0"/>
           <w:caps w:val="0"/>
@@ -2816,34 +2504,30 @@
           <w:snapToGrid/>
           <w:kern w:val="2"/>
           <w:sz w:val="21"/>
-          <w:szCs w:val="24"/>
-        </w:rPr>
-      </w:pPr>
-      <w:hyperlink w:anchor="_Toc77581315" w:history="1">
+          <w:szCs w:val="22"/>
+        </w:rPr>
+      </w:pPr>
+      <w:hyperlink w:anchor="_Toc453272588" w:history="1">
+        <w:r>
+          <w:rPr>
+            <w:rStyle w:val="aa"/>
+            <w:noProof/>
+          </w:rPr>
+          <w:t>5.</w:t>
+        </w:r>
         <w:r>
           <w:rPr>
             <w:rStyle w:val="aa"/>
             <w:rFonts w:hAnsi="宋体"/>
             <w:noProof/>
-            <w:szCs w:val="32"/>
-          </w:rPr>
-          <w:t>5.</w:t>
+          </w:rPr>
+          <w:t xml:space="preserve"> </w:t>
         </w:r>
         <w:r>
           <w:rPr>
             <w:rStyle w:val="aa"/>
-            <w:rFonts w:hAnsi="宋体" w:hint="eastAsia"/>
-            <w:noProof/>
-            <w:szCs w:val="32"/>
-          </w:rPr>
-          <w:t xml:space="preserve"> </w:t>
-        </w:r>
-        <w:r>
-          <w:rPr>
-            <w:rStyle w:val="aa"/>
-            <w:rFonts w:hAnsi="宋体" w:hint="eastAsia"/>
-            <w:noProof/>
-            <w:szCs w:val="32"/>
+            <w:rFonts w:hAnsi="宋体"/>
+            <w:noProof/>
           </w:rPr>
           <w:t>附录：常见问题解答</w:t>
         </w:r>
@@ -2866,11 +2550,12 @@
             <w:noProof/>
             <w:webHidden/>
           </w:rPr>
-          <w:instrText xml:space="preserve"> PAGEREF _Toc77581315 \h </w:instrText>
-        </w:r>
-        <w:r>
-          <w:rPr>
-            <w:noProof/>
+          <w:instrText xml:space="preserve"> PAGEREF _Toc453272588 \h </w:instrText>
+        </w:r>
+        <w:r>
+          <w:rPr>
+            <w:noProof/>
+            <w:webHidden/>
           </w:rPr>
         </w:r>
         <w:r>
@@ -2885,7 +2570,7 @@
             <w:noProof/>
             <w:webHidden/>
           </w:rPr>
-          <w:t>5</w:t>
+          <w:t>3</w:t>
         </w:r>
         <w:r>
           <w:rPr>
@@ -2901,7 +2586,6 @@
         <w:spacing w:after="120"/>
         <w:jc w:val="center"/>
         <w:rPr>
-          <w:rFonts w:hint="eastAsia"/>
           <w:b/>
           <w:bCs/>
           <w:sz w:val="36"/>
@@ -2919,9 +2603,6 @@
     <w:p>
       <w:pPr>
         <w:pStyle w:val="ab"/>
-        <w:rPr>
-          <w:rFonts w:hint="eastAsia"/>
-        </w:rPr>
       </w:pPr>
       <w:r>
         <w:br w:type="page"/>
@@ -2930,12 +2611,9 @@
     <w:p>
       <w:pPr>
         <w:pStyle w:val="11"/>
-        <w:rPr>
-          <w:rFonts w:hint="eastAsia"/>
-        </w:rPr>
       </w:pPr>
       <w:bookmarkStart w:id="0" w:name="_Toc75070782"/>
-      <w:bookmarkStart w:id="1" w:name="_Toc77581294"/>
+      <w:bookmarkStart w:id="1" w:name="_Toc453272569"/>
       <w:r>
         <w:rPr>
           <w:rFonts w:hint="eastAsia"/>
@@ -2955,17 +2633,16 @@
         </w:tabs>
         <w:ind w:hanging="425"/>
         <w:rPr>
+          <w:szCs w:val="28"/>
+        </w:rPr>
+      </w:pPr>
+      <w:bookmarkStart w:id="2" w:name="_Toc75070783"/>
+      <w:bookmarkStart w:id="3" w:name="_Toc453272570"/>
+      <w:r>
+        <w:rPr>
           <w:rFonts w:hint="eastAsia"/>
           <w:szCs w:val="28"/>
         </w:rPr>
-      </w:pPr>
-      <w:bookmarkStart w:id="2" w:name="_Toc75070783"/>
-      <w:bookmarkStart w:id="3" w:name="_Toc77581295"/>
-      <w:r>
-        <w:rPr>
-          <w:rFonts w:hint="eastAsia"/>
-          <w:szCs w:val="28"/>
-        </w:rPr>
         <w:t>编写目的</w:t>
       </w:r>
       <w:bookmarkEnd w:id="2"/>
@@ -2973,16 +2650,120 @@
     </w:p>
     <w:p>
       <w:pPr>
-        <w:pStyle w:val="ac"/>
+        <w:pStyle w:val="ab"/>
         <w:rPr>
           <w:rFonts w:hint="eastAsia"/>
         </w:rPr>
       </w:pPr>
       <w:r>
         <w:rPr>
-          <w:rFonts w:hint="eastAsia"/>
-        </w:rPr>
-        <w:t>用户操作手册编写目的是明确本软件的功能、软件的作用、功能的操作，帮助用户理解及操作本软件。</w:t>
+          <w:rFonts w:ascii="Times New Roman" w:cs="Times New Roman" w:hint="eastAsia"/>
+          <w:color w:val="000000" w:themeColor="text1"/>
+          <w:sz w:val="24"/>
+          <w:szCs w:val="24"/>
+        </w:rPr>
+        <w:t>本文档的目的在于告诉</w:t>
+      </w:r>
+      <w:proofErr w:type="spellStart"/>
+      <w:r>
+        <w:rPr>
+          <w:rFonts w:ascii="Times New Roman" w:cs="Times New Roman" w:hint="eastAsia"/>
+          <w:color w:val="000000" w:themeColor="text1"/>
+          <w:sz w:val="24"/>
+          <w:szCs w:val="24"/>
+        </w:rPr>
+        <w:t>Famliy</w:t>
+      </w:r>
+      <w:proofErr w:type="spellEnd"/>
+      <w:r>
+        <w:rPr>
+          <w:rFonts w:ascii="Times New Roman" w:cs="Times New Roman"/>
+          <w:color w:val="000000" w:themeColor="text1"/>
+          <w:sz w:val="24"/>
+          <w:szCs w:val="24"/>
+        </w:rPr>
+        <w:t xml:space="preserve"> </w:t>
+      </w:r>
+      <w:r>
+        <w:rPr>
+          <w:rFonts w:ascii="Times New Roman" w:cs="Times New Roman"/>
+          <w:color w:val="000000" w:themeColor="text1"/>
+          <w:sz w:val="24"/>
+          <w:szCs w:val="24"/>
+        </w:rPr>
+        <w:t>Tree</w:t>
+      </w:r>
+      <w:r>
+        <w:rPr>
+          <w:rFonts w:ascii="Times New Roman" w:cs="Times New Roman" w:hint="eastAsia"/>
+          <w:color w:val="000000" w:themeColor="text1"/>
+          <w:sz w:val="24"/>
+          <w:szCs w:val="24"/>
+        </w:rPr>
+        <w:t>应用</w:t>
+      </w:r>
+      <w:r>
+        <w:rPr>
+          <w:rFonts w:ascii="Times New Roman" w:cs="Times New Roman" w:hint="eastAsia"/>
+          <w:color w:val="000000" w:themeColor="text1"/>
+          <w:sz w:val="24"/>
+          <w:szCs w:val="24"/>
+        </w:rPr>
+        <w:t>(</w:t>
+      </w:r>
+      <w:r>
+        <w:rPr>
+          <w:rFonts w:ascii="Times New Roman" w:cs="Times New Roman" w:hint="eastAsia"/>
+          <w:color w:val="000000" w:themeColor="text1"/>
+          <w:sz w:val="24"/>
+          <w:szCs w:val="24"/>
+        </w:rPr>
+        <w:t>以下简称</w:t>
+      </w:r>
+      <w:r>
+        <w:rPr>
+          <w:rFonts w:ascii="Times New Roman" w:cs="Times New Roman" w:hint="eastAsia"/>
+          <w:color w:val="000000" w:themeColor="text1"/>
+          <w:sz w:val="24"/>
+          <w:szCs w:val="24"/>
+        </w:rPr>
+        <w:t>FT</w:t>
+      </w:r>
+      <w:r>
+        <w:rPr>
+          <w:rFonts w:ascii="Times New Roman" w:cs="Times New Roman" w:hint="eastAsia"/>
+          <w:color w:val="000000" w:themeColor="text1"/>
+          <w:sz w:val="24"/>
+          <w:szCs w:val="24"/>
+        </w:rPr>
+        <w:t>或“家谱树”</w:t>
+      </w:r>
+      <w:r>
+        <w:rPr>
+          <w:rFonts w:ascii="Times New Roman" w:cs="Times New Roman" w:hint="eastAsia"/>
+          <w:color w:val="000000" w:themeColor="text1"/>
+          <w:sz w:val="24"/>
+          <w:szCs w:val="24"/>
+        </w:rPr>
+        <w:t>)</w:t>
+      </w:r>
+      <w:r>
+        <w:rPr>
+          <w:rFonts w:ascii="Times New Roman" w:cs="Times New Roman" w:hint="eastAsia"/>
+          <w:color w:val="000000" w:themeColor="text1"/>
+          <w:sz w:val="24"/>
+          <w:szCs w:val="24"/>
+        </w:rPr>
+        <w:t>的使用者，应用所提供的功能，以及正确地、有效地来使用这些功能的操作方法。</w:t>
+      </w:r>
+      <w:r>
+        <w:rPr>
+          <w:rFonts w:ascii="Times New Roman" w:cs="Times New Roman" w:hint="eastAsia"/>
+          <w:color w:val="000000" w:themeColor="text1"/>
+          <w:sz w:val="24"/>
+          <w:szCs w:val="24"/>
+        </w:rPr>
+        <w:t> </w:t>
       </w:r>
     </w:p>
     <w:p>
@@ -2993,13 +2774,10 @@
         </w:tabs>
         <w:spacing w:after="120"/>
         <w:ind w:hanging="425"/>
-        <w:rPr>
-          <w:rFonts w:hint="eastAsia"/>
-        </w:rPr>
       </w:pPr>
       <w:bookmarkStart w:id="4" w:name="_Toc471329025"/>
       <w:bookmarkStart w:id="5" w:name="_Toc74986541"/>
-      <w:bookmarkStart w:id="6" w:name="_Toc77581296"/>
+      <w:bookmarkStart w:id="6" w:name="_Toc453272571"/>
       <w:r>
         <w:rPr>
           <w:rFonts w:hint="eastAsia"/>
@@ -3009,6 +2787,27 @@
       <w:bookmarkEnd w:id="4"/>
       <w:bookmarkEnd w:id="5"/>
       <w:bookmarkEnd w:id="6"/>
+    </w:p>
+    <w:p>
+      <w:pPr>
+        <w:spacing w:after="120"/>
+        <w:ind w:left="420" w:firstLine="0"/>
+        <w:rPr>
+          <w:rFonts w:ascii="Times New Roman" w:hint="eastAsia"/>
+          <w:color w:val="000000" w:themeColor="text1"/>
+          <w:sz w:val="24"/>
+          <w:szCs w:val="24"/>
+        </w:rPr>
+      </w:pPr>
+      <w:r>
+        <w:rPr>
+          <w:rFonts w:ascii="Times New Roman" w:hint="eastAsia"/>
+          <w:color w:val="000000" w:themeColor="text1"/>
+          <w:sz w:val="24"/>
+          <w:szCs w:val="24"/>
+        </w:rPr>
+        <w:t>凡是使用“家谱树”的用户。</w:t>
+      </w:r>
     </w:p>
     <w:p>
       <w:pPr>
@@ -3026,7 +2825,7 @@
       <w:bookmarkStart w:id="7" w:name="_Toc38787123"/>
       <w:bookmarkStart w:id="8" w:name="_Toc471329026"/>
       <w:bookmarkStart w:id="9" w:name="_Toc74986542"/>
-      <w:bookmarkStart w:id="10" w:name="_Toc77581297"/>
+      <w:bookmarkStart w:id="10" w:name="_Toc453272572"/>
       <w:r>
         <w:rPr>
           <w:rFonts w:hint="eastAsia"/>
@@ -3041,39 +2840,1308 @@
     </w:p>
     <w:p>
       <w:pPr>
+        <w:spacing w:after="120"/>
+        <w:ind w:left="420" w:firstLine="0"/>
+        <w:rPr>
+          <w:rFonts w:ascii="Times New Roman"/>
+          <w:color w:val="000000" w:themeColor="text1"/>
+          <w:sz w:val="24"/>
+          <w:szCs w:val="24"/>
+        </w:rPr>
+      </w:pPr>
+      <w:r>
+        <w:rPr>
+          <w:rFonts w:ascii="Times New Roman" w:hint="eastAsia"/>
+          <w:color w:val="000000" w:themeColor="text1"/>
+          <w:sz w:val="24"/>
+          <w:szCs w:val="24"/>
+        </w:rPr>
+        <w:t>在本文档中可能出现的</w:t>
+      </w:r>
+      <w:r>
+        <w:rPr>
+          <w:rFonts w:ascii="Times New Roman" w:hint="eastAsia"/>
+          <w:color w:val="000000" w:themeColor="text1"/>
+          <w:sz w:val="24"/>
+          <w:szCs w:val="24"/>
+        </w:rPr>
+        <w:t>专业名词或缩写解释见表</w:t>
+      </w:r>
+      <w:r>
+        <w:rPr>
+          <w:rFonts w:ascii="Times New Roman" w:hint="eastAsia"/>
+          <w:color w:val="000000" w:themeColor="text1"/>
+          <w:sz w:val="24"/>
+          <w:szCs w:val="24"/>
+        </w:rPr>
+        <w:t xml:space="preserve"> 1-1</w:t>
+      </w:r>
+      <w:r>
+        <w:rPr>
+          <w:rFonts w:ascii="Times New Roman"/>
+          <w:color w:val="000000" w:themeColor="text1"/>
+          <w:sz w:val="24"/>
+          <w:szCs w:val="24"/>
+        </w:rPr>
+        <w:t xml:space="preserve"> </w:t>
+      </w:r>
+      <w:r>
+        <w:rPr>
+          <w:rFonts w:ascii="Times New Roman" w:hint="eastAsia"/>
+          <w:color w:val="000000" w:themeColor="text1"/>
+          <w:sz w:val="24"/>
+          <w:szCs w:val="24"/>
+        </w:rPr>
+        <w:t>名词解释</w:t>
+      </w:r>
+      <w:r>
+        <w:rPr>
+          <w:rFonts w:ascii="Times New Roman" w:hint="eastAsia"/>
+          <w:color w:val="000000" w:themeColor="text1"/>
+          <w:sz w:val="24"/>
+          <w:szCs w:val="24"/>
+        </w:rPr>
+        <w:t>。</w:t>
+      </w:r>
+    </w:p>
+    <w:p>
+      <w:pPr>
+        <w:spacing w:after="120"/>
+        <w:ind w:left="420" w:firstLine="0"/>
+        <w:jc w:val="center"/>
+        <w:rPr>
+          <w:rFonts w:ascii="Times New Roman" w:hint="eastAsia"/>
+          <w:color w:val="000000" w:themeColor="text1"/>
+          <w:sz w:val="24"/>
+          <w:szCs w:val="24"/>
+        </w:rPr>
+      </w:pPr>
+      <w:r>
+        <w:rPr>
+          <w:rFonts w:ascii="Times New Roman" w:hint="eastAsia"/>
+          <w:color w:val="000000" w:themeColor="text1"/>
+          <w:sz w:val="24"/>
+          <w:szCs w:val="24"/>
+        </w:rPr>
+        <w:t>表</w:t>
+      </w:r>
+      <w:r>
+        <w:rPr>
+          <w:rFonts w:ascii="Times New Roman" w:hint="eastAsia"/>
+          <w:color w:val="000000" w:themeColor="text1"/>
+          <w:sz w:val="24"/>
+          <w:szCs w:val="24"/>
+        </w:rPr>
+        <w:t xml:space="preserve"> 1-1</w:t>
+      </w:r>
+      <w:r>
+        <w:rPr>
+          <w:rFonts w:ascii="Times New Roman"/>
+          <w:color w:val="000000" w:themeColor="text1"/>
+          <w:sz w:val="24"/>
+          <w:szCs w:val="24"/>
+        </w:rPr>
+        <w:t xml:space="preserve"> </w:t>
+      </w:r>
+      <w:r>
+        <w:rPr>
+          <w:rFonts w:ascii="Times New Roman" w:hint="eastAsia"/>
+          <w:color w:val="000000" w:themeColor="text1"/>
+          <w:sz w:val="24"/>
+          <w:szCs w:val="24"/>
+        </w:rPr>
+        <w:t>名词解释</w:t>
+      </w:r>
+    </w:p>
+    <w:tbl>
+      <w:tblPr>
+        <w:tblStyle w:val="af"/>
+        <w:tblW w:w="0" w:type="auto"/>
+        <w:jc w:val="center"/>
+        <w:tblLook w:val="04A0" w:firstRow="1" w:lastRow="0" w:firstColumn="1" w:lastColumn="0" w:noHBand="0" w:noVBand="1"/>
+      </w:tblPr>
+      <w:tblGrid>
+        <w:gridCol w:w="2076"/>
+        <w:gridCol w:w="5381"/>
+      </w:tblGrid>
+      <w:tr>
+        <w:trPr>
+          <w:jc w:val="center"/>
+        </w:trPr>
+        <w:tc>
+          <w:tcPr>
+            <w:tcW w:w="2076" w:type="dxa"/>
+          </w:tcPr>
+          <w:p>
+            <w:pPr>
+              <w:pStyle w:val="ab"/>
+              <w:ind w:firstLine="0"/>
+              <w:jc w:val="center"/>
+              <w:rPr>
+                <w:rFonts w:hint="eastAsia"/>
+                <w:b/>
+                <w:sz w:val="28"/>
+              </w:rPr>
+            </w:pPr>
+            <w:r>
+              <w:rPr>
+                <w:rFonts w:hint="eastAsia"/>
+                <w:b/>
+                <w:sz w:val="28"/>
+              </w:rPr>
+              <w:t>专业名词</w:t>
+            </w:r>
+          </w:p>
+        </w:tc>
+        <w:tc>
+          <w:tcPr>
+            <w:tcW w:w="5381" w:type="dxa"/>
+          </w:tcPr>
+          <w:p>
+            <w:pPr>
+              <w:pStyle w:val="ab"/>
+              <w:ind w:firstLine="0"/>
+              <w:jc w:val="center"/>
+              <w:rPr>
+                <w:rFonts w:hint="eastAsia"/>
+                <w:b/>
+                <w:sz w:val="28"/>
+              </w:rPr>
+            </w:pPr>
+            <w:r>
+              <w:rPr>
+                <w:rFonts w:hint="eastAsia"/>
+                <w:b/>
+                <w:sz w:val="28"/>
+              </w:rPr>
+              <w:t>名词解释</w:t>
+            </w:r>
+          </w:p>
+        </w:tc>
+      </w:tr>
+      <w:tr>
+        <w:trPr>
+          <w:jc w:val="center"/>
+        </w:trPr>
+        <w:tc>
+          <w:tcPr>
+            <w:tcW w:w="2076" w:type="dxa"/>
+          </w:tcPr>
+          <w:p>
+            <w:pPr>
+              <w:pStyle w:val="ab"/>
+              <w:ind w:firstLine="0"/>
+              <w:jc w:val="center"/>
+              <w:rPr>
+                <w:rFonts w:ascii="Times New Roman" w:cs="Times New Roman"/>
+                <w:color w:val="000000" w:themeColor="text1"/>
+                <w:sz w:val="24"/>
+                <w:szCs w:val="24"/>
+              </w:rPr>
+            </w:pPr>
+            <w:r>
+              <w:rPr>
+                <w:rFonts w:ascii="Times New Roman" w:cs="Times New Roman" w:hint="eastAsia"/>
+                <w:color w:val="000000" w:themeColor="text1"/>
+                <w:sz w:val="24"/>
+                <w:szCs w:val="24"/>
+              </w:rPr>
+              <w:t>FT</w:t>
+            </w:r>
+          </w:p>
+        </w:tc>
+        <w:tc>
+          <w:tcPr>
+            <w:tcW w:w="5381" w:type="dxa"/>
+          </w:tcPr>
+          <w:p>
+            <w:pPr>
+              <w:pStyle w:val="ab"/>
+              <w:jc w:val="center"/>
+              <w:rPr>
+                <w:rFonts w:ascii="Times New Roman" w:cs="Times New Roman" w:hint="eastAsia"/>
+                <w:color w:val="000000" w:themeColor="text1"/>
+                <w:sz w:val="24"/>
+                <w:szCs w:val="24"/>
+              </w:rPr>
+            </w:pPr>
+            <w:proofErr w:type="spellStart"/>
+            <w:r>
+              <w:rPr>
+                <w:rFonts w:ascii="Times New Roman" w:cs="Times New Roman"/>
+                <w:color w:val="000000" w:themeColor="text1"/>
+                <w:sz w:val="24"/>
+                <w:szCs w:val="24"/>
+              </w:rPr>
+              <w:t>F</w:t>
+            </w:r>
+            <w:r>
+              <w:rPr>
+                <w:rFonts w:ascii="Times New Roman" w:cs="Times New Roman" w:hint="eastAsia"/>
+                <w:color w:val="000000" w:themeColor="text1"/>
+                <w:sz w:val="24"/>
+                <w:szCs w:val="24"/>
+              </w:rPr>
+              <w:t>amliy</w:t>
+            </w:r>
+            <w:proofErr w:type="spellEnd"/>
+            <w:r>
+              <w:rPr>
+                <w:rFonts w:ascii="Times New Roman" w:cs="Times New Roman"/>
+                <w:color w:val="000000" w:themeColor="text1"/>
+                <w:sz w:val="24"/>
+                <w:szCs w:val="24"/>
+              </w:rPr>
+              <w:t xml:space="preserve"> T</w:t>
+            </w:r>
+            <w:r>
+              <w:rPr>
+                <w:rFonts w:ascii="Times New Roman" w:cs="Times New Roman" w:hint="eastAsia"/>
+                <w:color w:val="000000" w:themeColor="text1"/>
+                <w:sz w:val="24"/>
+                <w:szCs w:val="24"/>
+              </w:rPr>
+              <w:t>ree</w:t>
+            </w:r>
+            <w:r>
+              <w:rPr>
+                <w:rFonts w:ascii="Times New Roman" w:cs="Times New Roman" w:hint="eastAsia"/>
+                <w:color w:val="000000" w:themeColor="text1"/>
+                <w:sz w:val="24"/>
+                <w:szCs w:val="24"/>
+              </w:rPr>
+              <w:t>（“</w:t>
+            </w:r>
+            <w:r>
+              <w:rPr>
+                <w:rFonts w:ascii="Times New Roman" w:cs="Times New Roman" w:hint="eastAsia"/>
+                <w:color w:val="000000" w:themeColor="text1"/>
+                <w:sz w:val="24"/>
+                <w:szCs w:val="24"/>
+              </w:rPr>
+              <w:t>家谱树</w:t>
+            </w:r>
+            <w:r>
+              <w:rPr>
+                <w:rFonts w:ascii="Times New Roman" w:cs="Times New Roman" w:hint="eastAsia"/>
+                <w:color w:val="000000" w:themeColor="text1"/>
+                <w:sz w:val="24"/>
+                <w:szCs w:val="24"/>
+              </w:rPr>
+              <w:t>”）应用程序</w:t>
+            </w:r>
+          </w:p>
+        </w:tc>
+      </w:tr>
+      <w:tr>
+        <w:trPr>
+          <w:jc w:val="center"/>
+        </w:trPr>
+        <w:tc>
+          <w:tcPr>
+            <w:tcW w:w="2076" w:type="dxa"/>
+          </w:tcPr>
+          <w:p>
+            <w:pPr>
+              <w:pStyle w:val="ab"/>
+              <w:ind w:firstLine="0"/>
+              <w:jc w:val="center"/>
+              <w:rPr>
+                <w:rFonts w:ascii="Times New Roman" w:cs="Times New Roman"/>
+                <w:color w:val="000000" w:themeColor="text1"/>
+                <w:sz w:val="24"/>
+                <w:szCs w:val="24"/>
+              </w:rPr>
+            </w:pPr>
+            <w:r>
+              <w:rPr>
+                <w:rFonts w:ascii="Times New Roman" w:cs="Times New Roman" w:hint="eastAsia"/>
+                <w:color w:val="000000" w:themeColor="text1"/>
+                <w:sz w:val="24"/>
+                <w:szCs w:val="24"/>
+              </w:rPr>
+              <w:t>家族圈</w:t>
+            </w:r>
+          </w:p>
+        </w:tc>
+        <w:tc>
+          <w:tcPr>
+            <w:tcW w:w="5381" w:type="dxa"/>
+          </w:tcPr>
+          <w:p>
+            <w:pPr>
+              <w:pStyle w:val="ab"/>
+              <w:jc w:val="center"/>
+              <w:rPr>
+                <w:rFonts w:ascii="Times New Roman" w:cs="Times New Roman" w:hint="eastAsia"/>
+                <w:color w:val="000000" w:themeColor="text1"/>
+                <w:sz w:val="24"/>
+                <w:szCs w:val="24"/>
+              </w:rPr>
+            </w:pPr>
+            <w:r>
+              <w:rPr>
+                <w:rFonts w:ascii="Times New Roman" w:cs="Times New Roman" w:hint="eastAsia"/>
+                <w:color w:val="000000" w:themeColor="text1"/>
+                <w:sz w:val="24"/>
+                <w:szCs w:val="24"/>
+              </w:rPr>
+              <w:t>用户朋友与亲人发布消息并互相交流的模块</w:t>
+            </w:r>
+          </w:p>
+        </w:tc>
+      </w:tr>
+    </w:tbl>
+    <w:p>
+      <w:pPr>
+        <w:spacing w:after="120"/>
+        <w:ind w:firstLine="0"/>
+        <w:rPr>
+          <w:rFonts w:hint="eastAsia"/>
+          <w:color w:val="FF0000"/>
+        </w:rPr>
+      </w:pPr>
+      <w:r>
+        <w:rPr>
+          <w:color w:val="FF0000"/>
+        </w:rPr>
+        <w:tab/>
+      </w:r>
+      <w:r>
+        <w:rPr>
+          <w:color w:val="FF0000"/>
+        </w:rPr>
+        <w:tab/>
+      </w:r>
+      <w:r>
+        <w:rPr>
+          <w:color w:val="FF0000"/>
+        </w:rPr>
+        <w:tab/>
+      </w:r>
+      <w:r>
+        <w:rPr>
+          <w:rFonts w:ascii="Times New Roman"/>
+          <w:color w:val="FF0000"/>
+          <w:sz w:val="24"/>
+          <w:szCs w:val="24"/>
+        </w:rPr>
+        <w:t>(</w:t>
+      </w:r>
+      <w:r>
+        <w:rPr>
+          <w:rFonts w:ascii="Times New Roman" w:hint="eastAsia"/>
+          <w:color w:val="FF0000"/>
+          <w:sz w:val="24"/>
+          <w:szCs w:val="24"/>
+        </w:rPr>
+        <w:t>这个</w:t>
+      </w:r>
+      <w:r>
+        <w:rPr>
+          <w:rFonts w:ascii="Times New Roman" w:hint="eastAsia"/>
+          <w:color w:val="FF0000"/>
+          <w:sz w:val="24"/>
+          <w:szCs w:val="24"/>
+        </w:rPr>
+        <w:t>“</w:t>
+      </w:r>
+      <w:r>
+        <w:rPr>
+          <w:rFonts w:ascii="Times New Roman" w:hint="eastAsia"/>
+          <w:color w:val="FF0000"/>
+          <w:sz w:val="24"/>
+          <w:szCs w:val="24"/>
+        </w:rPr>
+        <w:t>表</w:t>
+      </w:r>
+      <w:r>
+        <w:rPr>
+          <w:rFonts w:ascii="Times New Roman" w:hint="eastAsia"/>
+          <w:color w:val="FF0000"/>
+          <w:sz w:val="24"/>
+          <w:szCs w:val="24"/>
+        </w:rPr>
+        <w:t>”</w:t>
+      </w:r>
+      <w:r>
+        <w:rPr>
+          <w:rFonts w:ascii="Times New Roman" w:hint="eastAsia"/>
+          <w:color w:val="FF0000"/>
+          <w:sz w:val="24"/>
+          <w:szCs w:val="24"/>
+        </w:rPr>
+        <w:t>以后还需要添加内容</w:t>
+      </w:r>
+      <w:r>
+        <w:rPr>
+          <w:rFonts w:ascii="Times New Roman" w:hint="eastAsia"/>
+          <w:color w:val="FF0000"/>
+          <w:sz w:val="24"/>
+          <w:szCs w:val="24"/>
+        </w:rPr>
+        <w:t>)</w:t>
+      </w:r>
+    </w:p>
+    <w:p>
+      <w:pPr>
+        <w:pStyle w:val="23"/>
+        <w:tabs>
+          <w:tab w:val="clear" w:pos="360"/>
+        </w:tabs>
+        <w:ind w:hanging="425"/>
+        <w:rPr>
+          <w:szCs w:val="28"/>
+        </w:rPr>
+      </w:pPr>
+      <w:bookmarkStart w:id="11" w:name="_Toc75070787"/>
+      <w:bookmarkStart w:id="12" w:name="_Toc453272573"/>
+      <w:r>
+        <w:rPr>
+          <w:rFonts w:hint="eastAsia"/>
+          <w:szCs w:val="28"/>
+        </w:rPr>
+        <w:t>环境要求</w:t>
+      </w:r>
+      <w:bookmarkEnd w:id="11"/>
+      <w:bookmarkEnd w:id="12"/>
+    </w:p>
+    <w:p>
+      <w:pPr>
         <w:pStyle w:val="ac"/>
         <w:rPr>
+          <w:rFonts w:ascii="Times New Roman" w:cs="Times New Roman"/>
+          <w:i w:val="0"/>
+          <w:iCs w:val="0"/>
+          <w:color w:val="000000" w:themeColor="text1"/>
+          <w:sz w:val="24"/>
+          <w:szCs w:val="24"/>
+        </w:rPr>
+      </w:pPr>
+      <w:r>
+        <w:rPr>
+          <w:rFonts w:ascii="Times New Roman" w:cs="Times New Roman" w:hint="eastAsia"/>
+          <w:i w:val="0"/>
+          <w:iCs w:val="0"/>
+          <w:color w:val="000000" w:themeColor="text1"/>
+          <w:sz w:val="24"/>
+          <w:szCs w:val="24"/>
+        </w:rPr>
+        <w:t>“家谱树”应用的</w:t>
+      </w:r>
+      <w:r>
+        <w:rPr>
+          <w:rFonts w:ascii="Times New Roman" w:cs="Times New Roman" w:hint="eastAsia"/>
+          <w:i w:val="0"/>
+          <w:iCs w:val="0"/>
+          <w:color w:val="000000" w:themeColor="text1"/>
+          <w:sz w:val="24"/>
+          <w:szCs w:val="24"/>
+        </w:rPr>
+        <w:t>运行所需要的软硬件的支持</w:t>
+      </w:r>
+      <w:r>
+        <w:rPr>
+          <w:rFonts w:ascii="Times New Roman" w:cs="Times New Roman" w:hint="eastAsia"/>
+          <w:i w:val="0"/>
+          <w:iCs w:val="0"/>
+          <w:color w:val="000000" w:themeColor="text1"/>
+          <w:sz w:val="24"/>
+          <w:szCs w:val="24"/>
+        </w:rPr>
+        <w:t>见表</w:t>
+      </w:r>
+      <w:r>
+        <w:rPr>
+          <w:rFonts w:ascii="Times New Roman" w:cs="Times New Roman" w:hint="eastAsia"/>
+          <w:i w:val="0"/>
+          <w:iCs w:val="0"/>
+          <w:color w:val="000000" w:themeColor="text1"/>
+          <w:sz w:val="24"/>
+          <w:szCs w:val="24"/>
+        </w:rPr>
+        <w:t>1-2</w:t>
+      </w:r>
+      <w:r>
+        <w:rPr>
+          <w:rFonts w:ascii="Times New Roman" w:cs="Times New Roman"/>
+          <w:i w:val="0"/>
+          <w:iCs w:val="0"/>
+          <w:color w:val="000000" w:themeColor="text1"/>
+          <w:sz w:val="24"/>
+          <w:szCs w:val="24"/>
+        </w:rPr>
+        <w:t xml:space="preserve"> </w:t>
+      </w:r>
+      <w:r>
+        <w:rPr>
+          <w:rFonts w:ascii="Times New Roman" w:cs="Times New Roman" w:hint="eastAsia"/>
+          <w:i w:val="0"/>
+          <w:iCs w:val="0"/>
+          <w:color w:val="000000" w:themeColor="text1"/>
+          <w:sz w:val="24"/>
+          <w:szCs w:val="24"/>
+        </w:rPr>
+        <w:t>环境要求</w:t>
+      </w:r>
+    </w:p>
+    <w:p>
+      <w:pPr>
+        <w:pStyle w:val="ab"/>
+        <w:jc w:val="center"/>
+        <w:rPr>
+          <w:rFonts w:ascii="Times New Roman" w:cs="Times New Roman" w:hint="eastAsia"/>
+          <w:color w:val="000000" w:themeColor="text1"/>
+          <w:sz w:val="24"/>
+          <w:szCs w:val="24"/>
+        </w:rPr>
+      </w:pPr>
+      <w:r>
+        <w:rPr>
+          <w:rFonts w:ascii="Times New Roman" w:cs="Times New Roman" w:hint="eastAsia"/>
+          <w:color w:val="000000" w:themeColor="text1"/>
+          <w:sz w:val="24"/>
+          <w:szCs w:val="24"/>
+        </w:rPr>
+        <w:t>表</w:t>
+      </w:r>
+      <w:r>
+        <w:rPr>
+          <w:rFonts w:ascii="Times New Roman" w:cs="Times New Roman" w:hint="eastAsia"/>
+          <w:color w:val="000000" w:themeColor="text1"/>
+          <w:sz w:val="24"/>
+          <w:szCs w:val="24"/>
+        </w:rPr>
+        <w:t xml:space="preserve"> 1-2</w:t>
+      </w:r>
+      <w:r>
+        <w:rPr>
+          <w:rFonts w:ascii="Times New Roman" w:cs="Times New Roman"/>
+          <w:color w:val="000000" w:themeColor="text1"/>
+          <w:sz w:val="24"/>
+          <w:szCs w:val="24"/>
+        </w:rPr>
+        <w:t xml:space="preserve"> </w:t>
+      </w:r>
+      <w:r>
+        <w:rPr>
+          <w:rFonts w:ascii="Times New Roman" w:cs="Times New Roman" w:hint="eastAsia"/>
+          <w:color w:val="000000" w:themeColor="text1"/>
+          <w:sz w:val="24"/>
+          <w:szCs w:val="24"/>
+        </w:rPr>
+        <w:t>环境要求</w:t>
+      </w:r>
+    </w:p>
+    <w:tbl>
+      <w:tblPr>
+        <w:tblStyle w:val="af"/>
+        <w:tblW w:w="0" w:type="auto"/>
+        <w:jc w:val="center"/>
+        <w:tblLook w:val="04A0" w:firstRow="1" w:lastRow="0" w:firstColumn="1" w:lastColumn="0" w:noHBand="0" w:noVBand="1"/>
+      </w:tblPr>
+      <w:tblGrid>
+        <w:gridCol w:w="2244"/>
+        <w:gridCol w:w="5061"/>
+      </w:tblGrid>
+      <w:tr>
+        <w:trPr>
+          <w:jc w:val="center"/>
+        </w:trPr>
+        <w:tc>
+          <w:tcPr>
+            <w:tcW w:w="2244" w:type="dxa"/>
+          </w:tcPr>
+          <w:p>
+            <w:pPr>
+              <w:pStyle w:val="ab"/>
+              <w:ind w:firstLine="0"/>
+              <w:jc w:val="center"/>
+              <w:rPr>
+                <w:rFonts w:hint="eastAsia"/>
+                <w:b/>
+                <w:sz w:val="28"/>
+              </w:rPr>
+            </w:pPr>
+            <w:r>
+              <w:rPr>
+                <w:rFonts w:hint="eastAsia"/>
+                <w:b/>
+                <w:sz w:val="28"/>
+              </w:rPr>
+              <w:t>环境要求</w:t>
+            </w:r>
+          </w:p>
+        </w:tc>
+        <w:tc>
+          <w:tcPr>
+            <w:tcW w:w="5061" w:type="dxa"/>
+          </w:tcPr>
+          <w:p>
+            <w:pPr>
+              <w:pStyle w:val="ab"/>
+              <w:ind w:firstLine="0"/>
+              <w:jc w:val="center"/>
+              <w:rPr>
+                <w:rFonts w:hint="eastAsia"/>
+                <w:b/>
+                <w:sz w:val="28"/>
+              </w:rPr>
+            </w:pPr>
+            <w:r>
+              <w:rPr>
+                <w:rFonts w:hint="eastAsia"/>
+                <w:b/>
+                <w:sz w:val="28"/>
+              </w:rPr>
+              <w:t>内容</w:t>
+            </w:r>
+          </w:p>
+        </w:tc>
+      </w:tr>
+      <w:tr>
+        <w:trPr>
+          <w:jc w:val="center"/>
+        </w:trPr>
+        <w:tc>
+          <w:tcPr>
+            <w:tcW w:w="2244" w:type="dxa"/>
+          </w:tcPr>
+          <w:p>
+            <w:pPr>
+              <w:pStyle w:val="ab"/>
+              <w:ind w:firstLine="0"/>
+              <w:jc w:val="center"/>
+              <w:rPr>
+                <w:rFonts w:ascii="Times New Roman" w:cs="Times New Roman" w:hint="eastAsia"/>
+                <w:color w:val="000000" w:themeColor="text1"/>
+                <w:sz w:val="24"/>
+                <w:szCs w:val="24"/>
+              </w:rPr>
+            </w:pPr>
+            <w:r>
+              <w:rPr>
+                <w:rFonts w:ascii="Times New Roman" w:cs="Times New Roman" w:hint="eastAsia"/>
+                <w:color w:val="000000" w:themeColor="text1"/>
+                <w:sz w:val="24"/>
+                <w:szCs w:val="24"/>
+              </w:rPr>
+              <w:t>软件环境</w:t>
+            </w:r>
+          </w:p>
+        </w:tc>
+        <w:tc>
+          <w:tcPr>
+            <w:tcW w:w="5061" w:type="dxa"/>
+          </w:tcPr>
+          <w:p>
+            <w:pPr>
+              <w:pStyle w:val="ab"/>
+              <w:jc w:val="center"/>
+              <w:rPr>
+                <w:rFonts w:ascii="Times New Roman" w:cs="Times New Roman" w:hint="eastAsia"/>
+                <w:color w:val="000000" w:themeColor="text1"/>
+                <w:sz w:val="24"/>
+                <w:szCs w:val="24"/>
+              </w:rPr>
+            </w:pPr>
+            <w:r>
+              <w:rPr>
+                <w:rFonts w:ascii="Times New Roman" w:cs="Times New Roman" w:hint="eastAsia"/>
+                <w:color w:val="000000" w:themeColor="text1"/>
+                <w:sz w:val="24"/>
+                <w:szCs w:val="24"/>
+              </w:rPr>
+              <w:t>Android</w:t>
+            </w:r>
+            <w:r>
+              <w:rPr>
+                <w:rFonts w:ascii="Times New Roman" w:cs="Times New Roman" w:hint="eastAsia"/>
+                <w:color w:val="000000" w:themeColor="text1"/>
+                <w:sz w:val="24"/>
+                <w:szCs w:val="24"/>
+              </w:rPr>
+              <w:t>系统要求</w:t>
+            </w:r>
+            <w:r>
+              <w:rPr>
+                <w:rFonts w:ascii="Times New Roman" w:cs="Times New Roman" w:hint="eastAsia"/>
+                <w:color w:val="000000" w:themeColor="text1"/>
+                <w:sz w:val="24"/>
+                <w:szCs w:val="24"/>
+              </w:rPr>
+              <w:t>Android2.1</w:t>
+            </w:r>
+            <w:r>
+              <w:rPr>
+                <w:rFonts w:ascii="Times New Roman" w:cs="Times New Roman" w:hint="eastAsia"/>
+                <w:color w:val="000000" w:themeColor="text1"/>
+                <w:sz w:val="24"/>
+                <w:szCs w:val="24"/>
+              </w:rPr>
+              <w:t>或以上版本</w:t>
+            </w:r>
+          </w:p>
+        </w:tc>
+      </w:tr>
+      <w:tr>
+        <w:trPr>
+          <w:jc w:val="center"/>
+        </w:trPr>
+        <w:tc>
+          <w:tcPr>
+            <w:tcW w:w="2244" w:type="dxa"/>
+          </w:tcPr>
+          <w:p>
+            <w:pPr>
+              <w:pStyle w:val="ab"/>
+              <w:ind w:firstLine="0"/>
+              <w:jc w:val="center"/>
+              <w:rPr>
+                <w:rFonts w:ascii="Times New Roman" w:cs="Times New Roman" w:hint="eastAsia"/>
+                <w:color w:val="000000" w:themeColor="text1"/>
+                <w:sz w:val="24"/>
+                <w:szCs w:val="24"/>
+              </w:rPr>
+            </w:pPr>
+            <w:r>
+              <w:rPr>
+                <w:rFonts w:ascii="Times New Roman" w:cs="Times New Roman" w:hint="eastAsia"/>
+                <w:color w:val="000000" w:themeColor="text1"/>
+                <w:sz w:val="24"/>
+                <w:szCs w:val="24"/>
+              </w:rPr>
+              <w:t>硬件环境</w:t>
+            </w:r>
+          </w:p>
+        </w:tc>
+        <w:tc>
+          <w:tcPr>
+            <w:tcW w:w="5061" w:type="dxa"/>
+          </w:tcPr>
+          <w:p>
+            <w:pPr>
+              <w:pStyle w:val="ab"/>
+              <w:jc w:val="center"/>
+              <w:rPr>
+                <w:rFonts w:ascii="Times New Roman" w:cs="Times New Roman" w:hint="eastAsia"/>
+                <w:color w:val="000000" w:themeColor="text1"/>
+                <w:sz w:val="24"/>
+                <w:szCs w:val="24"/>
+              </w:rPr>
+            </w:pPr>
+            <w:r>
+              <w:rPr>
+                <w:rFonts w:ascii="Times New Roman" w:cs="Times New Roman" w:hint="eastAsia"/>
+                <w:color w:val="000000" w:themeColor="text1"/>
+                <w:sz w:val="24"/>
+                <w:szCs w:val="24"/>
+              </w:rPr>
+              <w:t>CPU:600MHz</w:t>
+            </w:r>
+            <w:r>
+              <w:rPr>
+                <w:rFonts w:ascii="Times New Roman" w:cs="Times New Roman" w:hint="eastAsia"/>
+                <w:color w:val="000000" w:themeColor="text1"/>
+                <w:sz w:val="24"/>
+                <w:szCs w:val="24"/>
+              </w:rPr>
+              <w:t>以上</w:t>
+            </w:r>
+          </w:p>
+        </w:tc>
+      </w:tr>
+    </w:tbl>
+    <w:p>
+      <w:pPr>
+        <w:pStyle w:val="ab"/>
+        <w:rPr>
           <w:rFonts w:hint="eastAsia"/>
         </w:rPr>
       </w:pPr>
+    </w:p>
+    <w:p>
+      <w:pPr>
+        <w:pStyle w:val="11"/>
+        <w:rPr>
+          <w:szCs w:val="32"/>
+        </w:rPr>
+      </w:pPr>
+      <w:bookmarkStart w:id="13" w:name="_Toc75070788"/>
+      <w:bookmarkStart w:id="14" w:name="_Toc453272574"/>
       <w:r>
         <w:rPr>
           <w:rFonts w:hint="eastAsia"/>
-        </w:rPr>
-        <w:t>本小节应提供正确理解此用户操作手册所需的全部术语、首字母缩写词和缩略语的定义。</w:t>
-      </w:r>
-      <w:r>
-        <w:t> </w:t>
-      </w:r>
+          <w:szCs w:val="32"/>
+        </w:rPr>
+        <w:t>软件配置</w:t>
+      </w:r>
+      <w:bookmarkEnd w:id="13"/>
+      <w:bookmarkEnd w:id="14"/>
+    </w:p>
+    <w:p>
+      <w:pPr>
+        <w:pStyle w:val="23"/>
+        <w:tabs>
+          <w:tab w:val="clear" w:pos="360"/>
+        </w:tabs>
+        <w:ind w:hanging="425"/>
+      </w:pPr>
+      <w:bookmarkStart w:id="15" w:name="_Toc75070789"/>
+      <w:bookmarkStart w:id="16" w:name="_Toc453272575"/>
       <w:r>
         <w:rPr>
           <w:rFonts w:hint="eastAsia"/>
-        </w:rPr>
-        <w:t>这些信息可以通过引用项目词汇表来提供。</w:t>
-      </w:r>
-    </w:p>
-    <w:p>
-      <w:pPr>
-        <w:pStyle w:val="ac"/>
+          <w:szCs w:val="28"/>
+        </w:rPr>
+        <w:t>软件安装</w:t>
+      </w:r>
+      <w:bookmarkEnd w:id="15"/>
+      <w:bookmarkEnd w:id="16"/>
+    </w:p>
+    <w:p>
+      <w:pPr>
+        <w:pStyle w:val="ab"/>
+        <w:rPr>
+          <w:rFonts w:ascii="Times New Roman" w:cs="Times New Roman" w:hint="eastAsia"/>
+          <w:color w:val="000000" w:themeColor="text1"/>
+          <w:sz w:val="24"/>
+          <w:szCs w:val="24"/>
+        </w:rPr>
+      </w:pPr>
+      <w:bookmarkStart w:id="17" w:name="_Toc471329029"/>
+      <w:bookmarkStart w:id="18" w:name="_Toc74986545"/>
+      <w:r>
+        <w:rPr>
+          <w:rFonts w:ascii="Times New Roman" w:cs="Times New Roman" w:hint="eastAsia"/>
+          <w:color w:val="000000" w:themeColor="text1"/>
+          <w:sz w:val="24"/>
+          <w:szCs w:val="24"/>
+        </w:rPr>
+        <w:t>从服务商手中下载</w:t>
+      </w:r>
+      <w:proofErr w:type="spellStart"/>
+      <w:r>
+        <w:rPr>
+          <w:rFonts w:ascii="Times New Roman" w:cs="Times New Roman" w:hint="eastAsia"/>
+          <w:color w:val="000000" w:themeColor="text1"/>
+          <w:sz w:val="24"/>
+          <w:szCs w:val="24"/>
+        </w:rPr>
+        <w:t>Family</w:t>
+      </w:r>
+      <w:r>
+        <w:rPr>
+          <w:rFonts w:ascii="Times New Roman" w:cs="Times New Roman"/>
+          <w:color w:val="000000" w:themeColor="text1"/>
+          <w:sz w:val="24"/>
+          <w:szCs w:val="24"/>
+        </w:rPr>
+        <w:t>T</w:t>
+      </w:r>
+      <w:r>
+        <w:rPr>
+          <w:rFonts w:ascii="Times New Roman" w:cs="Times New Roman" w:hint="eastAsia"/>
+          <w:color w:val="000000" w:themeColor="text1"/>
+          <w:sz w:val="24"/>
+          <w:szCs w:val="24"/>
+        </w:rPr>
+        <w:t>ree</w:t>
+      </w:r>
+      <w:r>
+        <w:rPr>
+          <w:rFonts w:ascii="Times New Roman" w:cs="Times New Roman"/>
+          <w:color w:val="000000" w:themeColor="text1"/>
+          <w:sz w:val="24"/>
+          <w:szCs w:val="24"/>
+        </w:rPr>
+        <w:t>.ap</w:t>
+      </w:r>
+      <w:r>
+        <w:rPr>
+          <w:rFonts w:ascii="Times New Roman" w:cs="Times New Roman" w:hint="eastAsia"/>
+          <w:color w:val="000000" w:themeColor="text1"/>
+          <w:sz w:val="24"/>
+          <w:szCs w:val="24"/>
+        </w:rPr>
+        <w:t>k</w:t>
+      </w:r>
+      <w:proofErr w:type="spellEnd"/>
+      <w:r>
+        <w:rPr>
+          <w:rFonts w:ascii="Times New Roman" w:cs="Times New Roman" w:hint="eastAsia"/>
+          <w:color w:val="000000" w:themeColor="text1"/>
+          <w:sz w:val="24"/>
+          <w:szCs w:val="24"/>
+        </w:rPr>
+        <w:t>，保存至符合条件的</w:t>
+      </w:r>
+      <w:r>
+        <w:rPr>
+          <w:rFonts w:ascii="Times New Roman" w:cs="Times New Roman" w:hint="eastAsia"/>
+          <w:color w:val="000000" w:themeColor="text1"/>
+          <w:sz w:val="24"/>
+          <w:szCs w:val="24"/>
+        </w:rPr>
+        <w:t>Android</w:t>
+      </w:r>
+      <w:r>
+        <w:rPr>
+          <w:rFonts w:ascii="Times New Roman" w:cs="Times New Roman" w:hint="eastAsia"/>
+          <w:color w:val="000000" w:themeColor="text1"/>
+          <w:sz w:val="24"/>
+          <w:szCs w:val="24"/>
+        </w:rPr>
+        <w:t>手机</w:t>
+      </w:r>
+      <w:r>
+        <w:rPr>
+          <w:rFonts w:ascii="Times New Roman" w:cs="Times New Roman" w:hint="eastAsia"/>
+          <w:color w:val="000000" w:themeColor="text1"/>
+          <w:sz w:val="24"/>
+          <w:szCs w:val="24"/>
+        </w:rPr>
+        <w:t>，并运行</w:t>
+      </w:r>
+      <w:proofErr w:type="spellStart"/>
+      <w:r>
+        <w:rPr>
+          <w:rFonts w:ascii="Times New Roman" w:cs="Times New Roman" w:hint="eastAsia"/>
+          <w:color w:val="000000" w:themeColor="text1"/>
+          <w:sz w:val="24"/>
+          <w:szCs w:val="24"/>
+        </w:rPr>
+        <w:t>Family</w:t>
+      </w:r>
+      <w:r>
+        <w:rPr>
+          <w:rFonts w:ascii="Times New Roman" w:cs="Times New Roman"/>
+          <w:color w:val="000000" w:themeColor="text1"/>
+          <w:sz w:val="24"/>
+          <w:szCs w:val="24"/>
+        </w:rPr>
+        <w:t>T</w:t>
+      </w:r>
+      <w:r>
+        <w:rPr>
+          <w:rFonts w:ascii="Times New Roman" w:cs="Times New Roman" w:hint="eastAsia"/>
+          <w:color w:val="000000" w:themeColor="text1"/>
+          <w:sz w:val="24"/>
+          <w:szCs w:val="24"/>
+        </w:rPr>
+        <w:t>ree</w:t>
+      </w:r>
+      <w:r>
+        <w:rPr>
+          <w:rFonts w:ascii="Times New Roman" w:cs="Times New Roman"/>
+          <w:color w:val="000000" w:themeColor="text1"/>
+          <w:sz w:val="24"/>
+          <w:szCs w:val="24"/>
+        </w:rPr>
+        <w:t>.ap</w:t>
+      </w:r>
+      <w:r>
+        <w:rPr>
+          <w:rFonts w:ascii="Times New Roman" w:cs="Times New Roman" w:hint="eastAsia"/>
+          <w:color w:val="000000" w:themeColor="text1"/>
+          <w:sz w:val="24"/>
+          <w:szCs w:val="24"/>
+        </w:rPr>
+        <w:t>k</w:t>
+      </w:r>
+      <w:proofErr w:type="spellEnd"/>
+      <w:r>
+        <w:rPr>
+          <w:rFonts w:ascii="Times New Roman" w:cs="Times New Roman" w:hint="eastAsia"/>
+          <w:color w:val="000000" w:themeColor="text1"/>
+          <w:sz w:val="24"/>
+          <w:szCs w:val="24"/>
+        </w:rPr>
+        <w:t>。按照安装向导提示，点击【安装】按钮进行</w:t>
+      </w:r>
+      <w:proofErr w:type="spellStart"/>
+      <w:r>
+        <w:rPr>
+          <w:rFonts w:ascii="Times New Roman" w:cs="Times New Roman" w:hint="eastAsia"/>
+          <w:color w:val="000000" w:themeColor="text1"/>
+          <w:sz w:val="24"/>
+          <w:szCs w:val="24"/>
+        </w:rPr>
+        <w:t>Family</w:t>
+      </w:r>
+      <w:r>
+        <w:rPr>
+          <w:rFonts w:ascii="Times New Roman" w:cs="Times New Roman"/>
+          <w:color w:val="000000" w:themeColor="text1"/>
+          <w:sz w:val="24"/>
+          <w:szCs w:val="24"/>
+        </w:rPr>
+        <w:t>T</w:t>
+      </w:r>
+      <w:r>
+        <w:rPr>
+          <w:rFonts w:ascii="Times New Roman" w:cs="Times New Roman" w:hint="eastAsia"/>
+          <w:color w:val="000000" w:themeColor="text1"/>
+          <w:sz w:val="24"/>
+          <w:szCs w:val="24"/>
+        </w:rPr>
+        <w:t>ree</w:t>
+      </w:r>
+      <w:proofErr w:type="spellEnd"/>
+      <w:r>
+        <w:rPr>
+          <w:rFonts w:ascii="Times New Roman" w:cs="Times New Roman" w:hint="eastAsia"/>
+          <w:color w:val="000000" w:themeColor="text1"/>
+          <w:sz w:val="24"/>
+          <w:szCs w:val="24"/>
+        </w:rPr>
+        <w:t>应用的安装。</w:t>
+      </w:r>
+    </w:p>
+    <w:p>
+      <w:pPr>
+        <w:spacing w:after="120"/>
+        <w:rPr>
+          <w:rFonts w:ascii="Times New Roman" w:hint="eastAsia"/>
+          <w:color w:val="FF0000"/>
+          <w:sz w:val="24"/>
+          <w:szCs w:val="24"/>
+        </w:rPr>
+      </w:pPr>
+      <w:r>
+        <w:rPr>
+          <w:rFonts w:ascii="Times New Roman" w:hint="eastAsia"/>
+          <w:color w:val="FF0000"/>
+          <w:sz w:val="24"/>
+          <w:szCs w:val="24"/>
+        </w:rPr>
+        <w:t>（此处应用安装截图）</w:t>
+      </w:r>
+    </w:p>
+    <w:p>
+      <w:pPr>
+        <w:pStyle w:val="11"/>
+        <w:rPr>
+          <w:szCs w:val="32"/>
+        </w:rPr>
+      </w:pPr>
+      <w:bookmarkStart w:id="19" w:name="_Toc75070791"/>
+      <w:bookmarkStart w:id="20" w:name="_Toc453272576"/>
+      <w:bookmarkEnd w:id="17"/>
+      <w:bookmarkEnd w:id="18"/>
+      <w:r>
         <w:rPr>
           <w:rFonts w:hint="eastAsia"/>
-        </w:rPr>
-      </w:pPr>
+          <w:szCs w:val="32"/>
+        </w:rPr>
+        <w:t>软件综述</w:t>
+      </w:r>
+      <w:bookmarkEnd w:id="19"/>
+      <w:bookmarkEnd w:id="20"/>
+    </w:p>
+    <w:p>
+      <w:pPr>
+        <w:pStyle w:val="23"/>
+        <w:tabs>
+          <w:tab w:val="clear" w:pos="360"/>
+        </w:tabs>
+        <w:ind w:hanging="425"/>
+        <w:rPr>
+          <w:szCs w:val="28"/>
+        </w:rPr>
+      </w:pPr>
+      <w:bookmarkStart w:id="21" w:name="_Toc75070792"/>
+      <w:bookmarkStart w:id="22" w:name="_Toc453272577"/>
       <w:r>
         <w:rPr>
           <w:rFonts w:hint="eastAsia"/>
-        </w:rPr>
-        <w:t>必须精确描述本文档可能涉及到的系统专用词汇</w:t>
+          <w:szCs w:val="28"/>
+        </w:rPr>
+        <w:t>系统简介</w:t>
+      </w:r>
+      <w:bookmarkEnd w:id="21"/>
+      <w:bookmarkEnd w:id="22"/>
+    </w:p>
+    <w:p>
+      <w:pPr>
+        <w:pStyle w:val="ab"/>
+        <w:rPr>
+          <w:rFonts w:hint="eastAsia"/>
+        </w:rPr>
+      </w:pPr>
+      <w:r>
+        <w:rPr>
+          <w:rFonts w:ascii="Times New Roman" w:cs="Times New Roman" w:hint="eastAsia"/>
+          <w:color w:val="000000" w:themeColor="text1"/>
+          <w:sz w:val="24"/>
+          <w:szCs w:val="24"/>
+        </w:rPr>
+        <w:t>为了实现对家族关系的深刻理解与进一步与家人进行沟通与联系，设计一款基于</w:t>
+      </w:r>
+      <w:r>
+        <w:rPr>
+          <w:rFonts w:ascii="Times New Roman" w:cs="Times New Roman" w:hint="eastAsia"/>
+          <w:color w:val="000000" w:themeColor="text1"/>
+          <w:sz w:val="24"/>
+          <w:szCs w:val="24"/>
+        </w:rPr>
+        <w:t>android</w:t>
+      </w:r>
+      <w:r>
+        <w:rPr>
+          <w:rFonts w:ascii="Times New Roman" w:cs="Times New Roman" w:hint="eastAsia"/>
+          <w:color w:val="000000" w:themeColor="text1"/>
+          <w:sz w:val="24"/>
+          <w:szCs w:val="24"/>
+        </w:rPr>
+        <w:t>的移动手机软件，主要功能是以家谱树的形式将家族关系展示处理，并在“家族圈”这个载体中发布消息，增强亲人之间的交流。</w:t>
+      </w:r>
+    </w:p>
+    <w:p>
+      <w:pPr>
+        <w:pStyle w:val="11"/>
+        <w:rPr>
+          <w:szCs w:val="32"/>
+        </w:rPr>
+      </w:pPr>
+      <w:bookmarkStart w:id="23" w:name="_Toc75070794"/>
+      <w:bookmarkStart w:id="24" w:name="_Toc453272579"/>
+      <w:bookmarkStart w:id="25" w:name="_GoBack"/>
+      <w:bookmarkEnd w:id="25"/>
+      <w:r>
+        <w:rPr>
+          <w:rFonts w:hint="eastAsia"/>
+          <w:szCs w:val="32"/>
+        </w:rPr>
+        <w:lastRenderedPageBreak/>
+        <w:t>操作说明</w:t>
+      </w:r>
+      <w:bookmarkEnd w:id="23"/>
+      <w:bookmarkEnd w:id="24"/>
+    </w:p>
+    <w:p>
+      <w:pPr>
+        <w:pStyle w:val="23"/>
+        <w:tabs>
+          <w:tab w:val="clear" w:pos="360"/>
+        </w:tabs>
+        <w:ind w:hanging="425"/>
+        <w:rPr>
+          <w:szCs w:val="28"/>
+        </w:rPr>
+      </w:pPr>
+      <w:bookmarkStart w:id="26" w:name="_Toc75070795"/>
+      <w:bookmarkStart w:id="27" w:name="_Toc453272580"/>
+      <w:r>
+        <w:rPr>
+          <w:rFonts w:hint="eastAsia"/>
+          <w:szCs w:val="28"/>
+        </w:rPr>
+        <w:t>功能</w:t>
+      </w:r>
+      <w:proofErr w:type="gramStart"/>
+      <w:r>
+        <w:rPr>
+          <w:rFonts w:hint="eastAsia"/>
+          <w:szCs w:val="28"/>
+        </w:rPr>
+        <w:t>一</w:t>
+      </w:r>
+      <w:bookmarkEnd w:id="26"/>
+      <w:proofErr w:type="gramEnd"/>
+      <w:r>
+        <w:rPr>
+          <w:rFonts w:hint="eastAsia"/>
+          <w:szCs w:val="28"/>
+        </w:rPr>
+        <w:t xml:space="preserve"> 登陆</w:t>
+      </w:r>
+      <w:bookmarkEnd w:id="27"/>
+    </w:p>
+    <w:p>
+      <w:pPr>
+        <w:pStyle w:val="33"/>
+        <w:tabs>
+          <w:tab w:val="clear" w:pos="360"/>
+        </w:tabs>
+        <w:ind w:hanging="425"/>
+      </w:pPr>
+      <w:bookmarkStart w:id="28" w:name="_Toc453272581"/>
+      <w:r>
+        <w:rPr>
+          <w:rFonts w:hint="eastAsia"/>
+        </w:rPr>
+        <w:t>功能描述</w:t>
+      </w:r>
+      <w:bookmarkEnd w:id="28"/>
+    </w:p>
+    <w:p>
+      <w:pPr>
+        <w:spacing w:after="120"/>
+      </w:pPr>
+      <w:r>
+        <w:rPr>
+          <w:rFonts w:hint="eastAsia"/>
+        </w:rPr>
+        <w:t>。。。。。</w:t>
+      </w:r>
+    </w:p>
+    <w:p>
+      <w:pPr>
+        <w:pStyle w:val="3"/>
+        <w:tabs>
+          <w:tab w:val="clear" w:pos="360"/>
+        </w:tabs>
+        <w:spacing w:after="120"/>
+        <w:ind w:hanging="425"/>
+      </w:pPr>
+      <w:bookmarkStart w:id="29" w:name="_Toc453272582"/>
+      <w:r>
+        <w:rPr>
+          <w:rFonts w:hint="eastAsia"/>
+        </w:rPr>
+        <w:t>用户界面</w:t>
+      </w:r>
+      <w:bookmarkEnd w:id="29"/>
+    </w:p>
+    <w:p>
+      <w:pPr>
+        <w:spacing w:after="120"/>
+      </w:pPr>
+      <w:r>
+        <w:rPr>
+          <w:rFonts w:hint="eastAsia"/>
+        </w:rPr>
+        <w:t>。。。。</w:t>
+      </w:r>
+    </w:p>
+    <w:p>
+      <w:pPr>
+        <w:pStyle w:val="3"/>
+        <w:tabs>
+          <w:tab w:val="clear" w:pos="360"/>
+        </w:tabs>
+        <w:spacing w:after="120"/>
+        <w:ind w:hanging="425"/>
+      </w:pPr>
+      <w:bookmarkStart w:id="30" w:name="_Toc453272583"/>
+      <w:r>
+        <w:rPr>
+          <w:rFonts w:hint="eastAsia"/>
+        </w:rPr>
+        <w:t>操作方法</w:t>
+      </w:r>
+      <w:bookmarkEnd w:id="30"/>
+    </w:p>
+    <w:p>
+      <w:pPr>
+        <w:spacing w:after="120"/>
+      </w:pPr>
+      <w:r>
+        <w:rPr>
+          <w:rFonts w:hint="eastAsia"/>
+        </w:rPr>
+        <w:t>。。。。。</w:t>
       </w:r>
     </w:p>
     <w:p>
@@ -3085,350 +4153,27 @@
         <w:spacing w:after="120"/>
         <w:ind w:hanging="425"/>
         <w:rPr>
+          <w:szCs w:val="28"/>
+        </w:rPr>
+      </w:pPr>
+      <w:bookmarkStart w:id="31" w:name="_Toc75070796"/>
+      <w:bookmarkStart w:id="32" w:name="_Toc453272584"/>
+      <w:r>
+        <w:rPr>
           <w:rFonts w:hint="eastAsia"/>
           <w:szCs w:val="28"/>
         </w:rPr>
-      </w:pPr>
-      <w:bookmarkStart w:id="11" w:name="_Toc38787124"/>
-      <w:bookmarkStart w:id="12" w:name="_Toc471329027"/>
-      <w:bookmarkStart w:id="13" w:name="_Toc74986543"/>
-      <w:bookmarkStart w:id="14" w:name="_Toc77581298"/>
+        <w:t>功能二</w:t>
+      </w:r>
+      <w:bookmarkEnd w:id="31"/>
       <w:r>
         <w:rPr>
           <w:rFonts w:hint="eastAsia"/>
           <w:szCs w:val="28"/>
         </w:rPr>
-        <w:t>参考资料</w:t>
-      </w:r>
-      <w:bookmarkEnd w:id="11"/>
-      <w:bookmarkEnd w:id="12"/>
-      <w:bookmarkEnd w:id="13"/>
-      <w:bookmarkEnd w:id="14"/>
-    </w:p>
-    <w:p>
-      <w:pPr>
-        <w:pStyle w:val="ac"/>
-        <w:rPr>
-          <w:rFonts w:hint="eastAsia"/>
-        </w:rPr>
-      </w:pPr>
-      <w:bookmarkStart w:id="15" w:name="_Toc75070787"/>
-      <w:r>
-        <w:rPr>
-          <w:rFonts w:hint="eastAsia"/>
-        </w:rPr>
-        <w:t>本小节应完整列出此用户操作手册中其他部分所引用的任何文档。每个文档应标有标题、版号（如果适用）、日期和出版单位。列出可从中获取这些参考资料的来源。这些信息可以通过引用附录或其他文档来提供。</w:t>
-      </w:r>
-    </w:p>
-    <w:p>
-      <w:pPr>
-        <w:pStyle w:val="23"/>
-        <w:tabs>
-          <w:tab w:val="clear" w:pos="360"/>
-        </w:tabs>
-        <w:ind w:hanging="425"/>
-        <w:rPr>
-          <w:rFonts w:hint="eastAsia"/>
-          <w:szCs w:val="28"/>
-        </w:rPr>
-      </w:pPr>
-      <w:bookmarkStart w:id="16" w:name="_Toc77581299"/>
-      <w:r>
-        <w:rPr>
-          <w:rFonts w:hint="eastAsia"/>
-          <w:szCs w:val="28"/>
-        </w:rPr>
-        <w:t>环境要求</w:t>
-      </w:r>
-      <w:bookmarkEnd w:id="15"/>
-      <w:bookmarkEnd w:id="16"/>
-    </w:p>
-    <w:p>
-      <w:pPr>
-        <w:pStyle w:val="ac"/>
-        <w:rPr>
-          <w:rFonts w:hint="eastAsia"/>
-        </w:rPr>
-      </w:pPr>
-      <w:r>
-        <w:rPr>
-          <w:rFonts w:hint="eastAsia"/>
-        </w:rPr>
-        <w:t>在此简明本软件运行所需要的软硬件的支持</w:t>
-      </w:r>
-    </w:p>
-    <w:p>
-      <w:pPr>
-        <w:pStyle w:val="11"/>
-        <w:rPr>
-          <w:rFonts w:hint="eastAsia"/>
-          <w:szCs w:val="32"/>
-        </w:rPr>
-      </w:pPr>
-      <w:bookmarkStart w:id="17" w:name="_Toc75070788"/>
-      <w:bookmarkStart w:id="18" w:name="_Toc77581300"/>
-      <w:r>
-        <w:rPr>
-          <w:rFonts w:hint="eastAsia"/>
-          <w:szCs w:val="32"/>
-        </w:rPr>
-        <w:t>软件配置</w:t>
-      </w:r>
-      <w:bookmarkEnd w:id="17"/>
-      <w:bookmarkEnd w:id="18"/>
-    </w:p>
-    <w:p>
-      <w:pPr>
-        <w:pStyle w:val="23"/>
-        <w:tabs>
-          <w:tab w:val="clear" w:pos="360"/>
-        </w:tabs>
-        <w:ind w:hanging="425"/>
-        <w:rPr>
-          <w:rFonts w:hint="eastAsia"/>
-        </w:rPr>
-      </w:pPr>
-      <w:bookmarkStart w:id="19" w:name="_Toc75070789"/>
-      <w:bookmarkStart w:id="20" w:name="_Toc77581301"/>
-      <w:r>
-        <w:rPr>
-          <w:rFonts w:hint="eastAsia"/>
-          <w:szCs w:val="28"/>
-        </w:rPr>
-        <w:t>软件安装</w:t>
-      </w:r>
-      <w:bookmarkEnd w:id="19"/>
-      <w:bookmarkEnd w:id="20"/>
-    </w:p>
-    <w:p>
-      <w:pPr>
-        <w:pStyle w:val="ac"/>
-        <w:rPr>
-          <w:rFonts w:hint="eastAsia"/>
-        </w:rPr>
-      </w:pPr>
-      <w:bookmarkStart w:id="21" w:name="_Toc471329029"/>
-      <w:bookmarkStart w:id="22" w:name="_Toc74986545"/>
-      <w:r>
-        <w:rPr>
-          <w:rFonts w:hint="eastAsia"/>
-        </w:rPr>
-        <w:t>在此简明软件安装详细步骤</w:t>
-      </w:r>
-    </w:p>
-    <w:p>
-      <w:pPr>
-        <w:pStyle w:val="23"/>
-        <w:tabs>
-          <w:tab w:val="clear" w:pos="360"/>
-        </w:tabs>
-        <w:ind w:hanging="425"/>
-        <w:rPr>
-          <w:rFonts w:hint="eastAsia"/>
-          <w:szCs w:val="28"/>
-        </w:rPr>
-      </w:pPr>
-      <w:bookmarkStart w:id="23" w:name="_Toc75070790"/>
-      <w:bookmarkStart w:id="24" w:name="_Toc77581302"/>
-      <w:r>
-        <w:rPr>
-          <w:rFonts w:hint="eastAsia"/>
-          <w:szCs w:val="28"/>
-        </w:rPr>
-        <w:t>参数配置</w:t>
-      </w:r>
-      <w:bookmarkEnd w:id="23"/>
-      <w:bookmarkEnd w:id="24"/>
-    </w:p>
-    <w:p>
-      <w:pPr>
-        <w:pStyle w:val="ac"/>
-        <w:rPr>
-          <w:rFonts w:hint="eastAsia"/>
-        </w:rPr>
-      </w:pPr>
-      <w:r>
-        <w:rPr>
-          <w:rFonts w:hint="eastAsia"/>
-        </w:rPr>
-        <w:t>在此简明软件运行时及以后的软件维护中所需要进行的参数设置</w:t>
-      </w:r>
-    </w:p>
-    <w:p>
-      <w:pPr>
-        <w:pStyle w:val="11"/>
-        <w:rPr>
-          <w:rFonts w:hint="eastAsia"/>
-          <w:szCs w:val="32"/>
-        </w:rPr>
-      </w:pPr>
-      <w:bookmarkStart w:id="25" w:name="_Toc75070791"/>
-      <w:bookmarkStart w:id="26" w:name="_Toc77581303"/>
-      <w:bookmarkEnd w:id="21"/>
-      <w:bookmarkEnd w:id="22"/>
-      <w:r>
-        <w:rPr>
-          <w:rFonts w:hint="eastAsia"/>
-          <w:szCs w:val="32"/>
-        </w:rPr>
-        <w:t>软件综述</w:t>
-      </w:r>
-      <w:bookmarkEnd w:id="25"/>
-      <w:bookmarkEnd w:id="26"/>
-    </w:p>
-    <w:p>
-      <w:pPr>
-        <w:pStyle w:val="23"/>
-        <w:tabs>
-          <w:tab w:val="clear" w:pos="360"/>
-        </w:tabs>
-        <w:ind w:hanging="425"/>
-        <w:rPr>
-          <w:rFonts w:hint="eastAsia"/>
-          <w:szCs w:val="28"/>
-        </w:rPr>
-      </w:pPr>
-      <w:bookmarkStart w:id="27" w:name="_Toc75070792"/>
-      <w:bookmarkStart w:id="28" w:name="_Toc77581304"/>
-      <w:r>
-        <w:rPr>
-          <w:rFonts w:hint="eastAsia"/>
-          <w:szCs w:val="28"/>
-        </w:rPr>
-        <w:t>系统简介</w:t>
-      </w:r>
-      <w:bookmarkEnd w:id="27"/>
-      <w:bookmarkEnd w:id="28"/>
-    </w:p>
-    <w:p>
-      <w:pPr>
-        <w:pStyle w:val="ac"/>
-        <w:rPr>
-          <w:rFonts w:hint="eastAsia"/>
-        </w:rPr>
-      </w:pPr>
-      <w:r>
-        <w:rPr>
-          <w:rFonts w:hint="eastAsia"/>
-        </w:rPr>
-        <w:t>在此对软件进行整体、简要概括</w:t>
-      </w:r>
-    </w:p>
-    <w:p>
-      <w:pPr>
-        <w:pStyle w:val="23"/>
-        <w:tabs>
-          <w:tab w:val="clear" w:pos="360"/>
-        </w:tabs>
-        <w:ind w:hanging="425"/>
-        <w:rPr>
-          <w:rFonts w:hint="eastAsia"/>
-          <w:szCs w:val="28"/>
-        </w:rPr>
-      </w:pPr>
-      <w:bookmarkStart w:id="29" w:name="_Toc75070793"/>
-      <w:bookmarkStart w:id="30" w:name="_Toc77581305"/>
-      <w:r>
-        <w:rPr>
-          <w:rFonts w:hint="eastAsia"/>
-          <w:szCs w:val="28"/>
-        </w:rPr>
-        <w:t>系统流程介绍</w:t>
-      </w:r>
-      <w:bookmarkEnd w:id="29"/>
-      <w:bookmarkEnd w:id="30"/>
-    </w:p>
-    <w:p>
-      <w:pPr>
-        <w:pStyle w:val="ac"/>
-        <w:rPr>
-          <w:rFonts w:hint="eastAsia"/>
-        </w:rPr>
-      </w:pPr>
-      <w:bookmarkStart w:id="31" w:name="_Toc471329030"/>
-      <w:bookmarkStart w:id="32" w:name="_Toc74986546"/>
-      <w:r>
-        <w:rPr>
-          <w:rFonts w:hint="eastAsia"/>
-        </w:rPr>
-        <w:t>简明软件整体架构的流程</w:t>
-      </w:r>
-    </w:p>
-    <w:p>
-      <w:pPr>
-        <w:pStyle w:val="11"/>
-        <w:rPr>
-          <w:rFonts w:hint="eastAsia"/>
-          <w:szCs w:val="32"/>
-        </w:rPr>
-      </w:pPr>
-      <w:bookmarkStart w:id="33" w:name="_Toc75070794"/>
-      <w:bookmarkStart w:id="34" w:name="_Toc77581306"/>
-      <w:bookmarkEnd w:id="31"/>
+        <w:t xml:space="preserve"> 注册</w:t>
+      </w:r>
       <w:bookmarkEnd w:id="32"/>
-      <w:r>
-        <w:rPr>
-          <w:rFonts w:hint="eastAsia"/>
-          <w:szCs w:val="32"/>
-        </w:rPr>
-        <w:t>操作说明</w:t>
-      </w:r>
-      <w:bookmarkEnd w:id="33"/>
-      <w:bookmarkEnd w:id="34"/>
-    </w:p>
-    <w:p>
-      <w:pPr>
-        <w:pStyle w:val="ac"/>
-        <w:rPr>
-          <w:rFonts w:hint="eastAsia"/>
-        </w:rPr>
-      </w:pPr>
-      <w:r>
-        <w:rPr>
-          <w:rFonts w:hint="eastAsia"/>
-        </w:rPr>
-        <w:t>把软件分解成多个子功能，分别对每个子功能的作用、展现界面、功能操作进行详细的阐述</w:t>
-      </w:r>
-    </w:p>
-    <w:p>
-      <w:pPr>
-        <w:pStyle w:val="23"/>
-        <w:tabs>
-          <w:tab w:val="clear" w:pos="360"/>
-        </w:tabs>
-        <w:ind w:hanging="425"/>
-        <w:rPr>
-          <w:rFonts w:hint="eastAsia"/>
-          <w:szCs w:val="28"/>
-        </w:rPr>
-      </w:pPr>
-      <w:bookmarkStart w:id="35" w:name="_Toc75070795"/>
-      <w:bookmarkStart w:id="36" w:name="_Toc77581307"/>
-      <w:r>
-        <w:rPr>
-          <w:rFonts w:hint="eastAsia"/>
-          <w:szCs w:val="28"/>
-        </w:rPr>
-        <w:t>功能</w:t>
-      </w:r>
-      <w:proofErr w:type="gramStart"/>
-      <w:r>
-        <w:rPr>
-          <w:rFonts w:hint="eastAsia"/>
-          <w:szCs w:val="28"/>
-        </w:rPr>
-        <w:t>一</w:t>
-      </w:r>
-      <w:bookmarkEnd w:id="35"/>
-      <w:bookmarkEnd w:id="36"/>
-      <w:proofErr w:type="gramEnd"/>
-      <w:r>
-        <w:rPr>
-          <w:rFonts w:hint="eastAsia"/>
-          <w:szCs w:val="28"/>
-        </w:rPr>
-        <w:t xml:space="preserve"> 登陆</w:t>
-      </w:r>
     </w:p>
     <w:p>
       <w:pPr>
@@ -3438,27 +4183,24 @@
         </w:tabs>
         <w:ind w:hanging="425"/>
       </w:pPr>
-      <w:bookmarkStart w:id="37" w:name="_Toc77581308"/>
+      <w:bookmarkStart w:id="33" w:name="_Toc453272585"/>
       <w:r>
         <w:rPr>
           <w:rFonts w:hint="eastAsia"/>
         </w:rPr>
         <w:t>功能描述</w:t>
       </w:r>
-      <w:bookmarkEnd w:id="37"/>
+      <w:bookmarkEnd w:id="33"/>
     </w:p>
     <w:p>
       <w:pPr>
         <w:spacing w:after="120"/>
+      </w:pPr>
+      <w:r>
         <w:rPr>
           <w:rFonts w:hint="eastAsia"/>
         </w:rPr>
-      </w:pPr>
-      <w:r>
-        <w:rPr>
-          <w:rFonts w:hint="eastAsia"/>
-        </w:rPr>
-        <w:t>。。。。。</w:t>
+        <w:t>。。。。</w:t>
       </w:r>
     </w:p>
     <w:p>
@@ -3470,28 +4212,24 @@
         <w:spacing w:after="120"/>
         <w:ind w:hanging="425"/>
       </w:pPr>
-      <w:bookmarkStart w:id="38" w:name="_Toc77581309"/>
+      <w:bookmarkStart w:id="34" w:name="_Toc453272586"/>
       <w:r>
         <w:rPr>
           <w:rFonts w:hint="eastAsia"/>
         </w:rPr>
-        <w:lastRenderedPageBreak/>
         <w:t>用户界面</w:t>
       </w:r>
-      <w:bookmarkEnd w:id="38"/>
+      <w:bookmarkEnd w:id="34"/>
     </w:p>
     <w:p>
       <w:pPr>
         <w:spacing w:after="120"/>
+      </w:pPr>
+      <w:r>
         <w:rPr>
           <w:rFonts w:hint="eastAsia"/>
         </w:rPr>
-      </w:pPr>
-      <w:r>
-        <w:rPr>
-          <w:rFonts w:hint="eastAsia"/>
-        </w:rPr>
-        <w:t>。。。。</w:t>
+        <w:t>。。。。。</w:t>
       </w:r>
     </w:p>
     <w:p>
@@ -3503,170 +4241,35 @@
         <w:spacing w:after="120"/>
         <w:ind w:hanging="425"/>
       </w:pPr>
-      <w:bookmarkStart w:id="39" w:name="_Toc77581310"/>
+      <w:bookmarkStart w:id="35" w:name="_Toc453272587"/>
       <w:r>
         <w:rPr>
           <w:rFonts w:hint="eastAsia"/>
         </w:rPr>
         <w:t>操作方法</w:t>
       </w:r>
-      <w:bookmarkEnd w:id="39"/>
+      <w:bookmarkEnd w:id="35"/>
     </w:p>
     <w:p>
       <w:pPr>
         <w:spacing w:after="120"/>
+      </w:pPr>
+      <w:r>
         <w:rPr>
           <w:rFonts w:hint="eastAsia"/>
         </w:rPr>
-      </w:pPr>
-      <w:r>
-        <w:rPr>
-          <w:rFonts w:hint="eastAsia"/>
-        </w:rPr>
-        <w:t>。。。。。</w:t>
-      </w:r>
-    </w:p>
-    <w:p>
-      <w:pPr>
-        <w:pStyle w:val="2"/>
-        <w:tabs>
-          <w:tab w:val="clear" w:pos="360"/>
-        </w:tabs>
-        <w:spacing w:after="120"/>
-        <w:ind w:hanging="425"/>
-        <w:rPr>
-          <w:rFonts w:hint="eastAsia"/>
-          <w:szCs w:val="28"/>
-        </w:rPr>
-      </w:pPr>
-      <w:bookmarkStart w:id="40" w:name="_Toc75070796"/>
-      <w:bookmarkStart w:id="41" w:name="_Toc77581311"/>
-      <w:r>
-        <w:rPr>
-          <w:rFonts w:hint="eastAsia"/>
-          <w:szCs w:val="28"/>
-        </w:rPr>
-        <w:t>功能二</w:t>
-      </w:r>
-      <w:bookmarkEnd w:id="40"/>
-      <w:bookmarkEnd w:id="41"/>
-      <w:r>
-        <w:rPr>
-          <w:rFonts w:hint="eastAsia"/>
-          <w:szCs w:val="28"/>
-        </w:rPr>
-        <w:t xml:space="preserve"> 注册</w:t>
-      </w:r>
-      <w:bookmarkStart w:id="42" w:name="_GoBack"/>
-      <w:bookmarkEnd w:id="42"/>
-    </w:p>
-    <w:p>
-      <w:pPr>
-        <w:pStyle w:val="33"/>
-        <w:tabs>
-          <w:tab w:val="clear" w:pos="360"/>
-        </w:tabs>
-        <w:ind w:hanging="425"/>
-      </w:pPr>
-      <w:bookmarkStart w:id="43" w:name="_Toc77581312"/>
-      <w:r>
-        <w:rPr>
-          <w:rFonts w:hint="eastAsia"/>
-        </w:rPr>
-        <w:t>功能描述</w:t>
-      </w:r>
-      <w:bookmarkEnd w:id="43"/>
-    </w:p>
-    <w:p>
-      <w:pPr>
-        <w:spacing w:after="120"/>
-        <w:rPr>
-          <w:rFonts w:hint="eastAsia"/>
-        </w:rPr>
-      </w:pPr>
-      <w:r>
-        <w:rPr>
-          <w:rFonts w:hint="eastAsia"/>
-        </w:rPr>
-        <w:t>。。。。</w:t>
-      </w:r>
-    </w:p>
-    <w:p>
-      <w:pPr>
-        <w:pStyle w:val="3"/>
-        <w:tabs>
-          <w:tab w:val="clear" w:pos="360"/>
-        </w:tabs>
-        <w:spacing w:after="120"/>
-        <w:ind w:hanging="425"/>
-      </w:pPr>
-      <w:bookmarkStart w:id="44" w:name="_Toc77581313"/>
-      <w:r>
-        <w:rPr>
-          <w:rFonts w:hint="eastAsia"/>
-        </w:rPr>
-        <w:t>用户界面</w:t>
-      </w:r>
-      <w:bookmarkEnd w:id="44"/>
-    </w:p>
-    <w:p>
-      <w:pPr>
-        <w:spacing w:after="120"/>
-        <w:rPr>
-          <w:rFonts w:hint="eastAsia"/>
-        </w:rPr>
-      </w:pPr>
-      <w:r>
-        <w:rPr>
-          <w:rFonts w:hint="eastAsia"/>
-        </w:rPr>
-        <w:t>。。。。。</w:t>
-      </w:r>
-    </w:p>
-    <w:p>
-      <w:pPr>
-        <w:pStyle w:val="3"/>
-        <w:tabs>
-          <w:tab w:val="clear" w:pos="360"/>
-        </w:tabs>
-        <w:spacing w:after="120"/>
-        <w:ind w:hanging="425"/>
-      </w:pPr>
-      <w:bookmarkStart w:id="45" w:name="_Toc77581314"/>
-      <w:r>
-        <w:rPr>
-          <w:rFonts w:hint="eastAsia"/>
-        </w:rPr>
-        <w:t>操作方法</w:t>
-      </w:r>
-      <w:bookmarkEnd w:id="45"/>
-    </w:p>
-    <w:p>
-      <w:pPr>
-        <w:spacing w:after="120"/>
-        <w:rPr>
-          <w:rFonts w:hint="eastAsia"/>
-        </w:rPr>
-      </w:pPr>
-      <w:r>
-        <w:rPr>
-          <w:rFonts w:hint="eastAsia"/>
-        </w:rPr>
         <w:t>。。。。。。</w:t>
       </w:r>
     </w:p>
     <w:p>
       <w:pPr>
         <w:pStyle w:val="11"/>
-        <w:rPr>
-          <w:rFonts w:hint="eastAsia"/>
-        </w:rPr>
-      </w:pPr>
-      <w:bookmarkStart w:id="46" w:name="_Toc40693511"/>
-      <w:bookmarkStart w:id="47" w:name="_Toc68578348"/>
-      <w:bookmarkStart w:id="48" w:name="_Toc68936678"/>
-      <w:bookmarkStart w:id="49" w:name="_Toc75070797"/>
-      <w:bookmarkStart w:id="50" w:name="_Toc77581315"/>
+      </w:pPr>
+      <w:bookmarkStart w:id="36" w:name="_Toc40693511"/>
+      <w:bookmarkStart w:id="37" w:name="_Toc68578348"/>
+      <w:bookmarkStart w:id="38" w:name="_Toc68936678"/>
+      <w:bookmarkStart w:id="39" w:name="_Toc75070797"/>
+      <w:bookmarkStart w:id="40" w:name="_Toc453272588"/>
       <w:r>
         <w:rPr>
           <w:rFonts w:hAnsi="宋体" w:hint="eastAsia"/>
@@ -3674,9 +4277,9 @@
         </w:rPr>
         <w:t>附录</w:t>
       </w:r>
-      <w:bookmarkEnd w:id="46"/>
-      <w:bookmarkEnd w:id="47"/>
-      <w:bookmarkEnd w:id="48"/>
+      <w:bookmarkEnd w:id="36"/>
+      <w:bookmarkEnd w:id="37"/>
+      <w:bookmarkEnd w:id="38"/>
       <w:r>
         <w:rPr>
           <w:rFonts w:hAnsi="宋体" w:hint="eastAsia"/>
@@ -3684,8 +4287,8 @@
         </w:rPr>
         <w:t>：常见问题解答</w:t>
       </w:r>
-      <w:bookmarkEnd w:id="49"/>
-      <w:bookmarkEnd w:id="50"/>
+      <w:bookmarkEnd w:id="39"/>
+      <w:bookmarkEnd w:id="40"/>
     </w:p>
     <w:p>
       <w:pPr>
@@ -3753,9 +4356,6 @@
       <w:pStyle w:val="a5"/>
       <w:spacing w:after="120"/>
       <w:ind w:firstLine="0"/>
-      <w:rPr>
-        <w:rFonts w:hint="eastAsia"/>
-      </w:rPr>
     </w:pPr>
     <w:r>
       <w:rPr>
@@ -3885,6 +4485,7 @@
     <w:r>
       <w:rPr>
         <w:rStyle w:val="a9"/>
+        <w:rFonts w:hint="eastAsia"/>
         <w:noProof/>
       </w:rPr>
       <w:fldChar w:fldCharType="separate"/>
@@ -3963,6 +4564,7 @@
     <w:r>
       <w:rPr>
         <w:rStyle w:val="a9"/>
+        <w:rFonts w:hint="eastAsia"/>
         <w:noProof/>
       </w:rPr>
       <w:fldChar w:fldCharType="separate"/>
@@ -4056,9 +4658,6 @@
       <w:pStyle w:val="a3"/>
       <w:spacing w:after="120"/>
       <w:ind w:firstLine="0"/>
-      <w:rPr>
-        <w:rFonts w:hint="eastAsia"/>
-      </w:rPr>
     </w:pPr>
     <w:r>
       <w:rPr>
@@ -4173,9 +4772,6 @@
       <w:pStyle w:val="a3"/>
       <w:spacing w:after="120"/>
       <w:ind w:firstLine="0"/>
-      <w:rPr>
-        <w:rFonts w:hint="eastAsia"/>
-      </w:rPr>
     </w:pPr>
   </w:p>
 </w:hdr>
@@ -4375,9 +4971,9 @@
     <w:lsdException w:name="index 7" w:semiHidden="1" w:unhideWhenUsed="1"/>
     <w:lsdException w:name="index 8" w:semiHidden="1" w:unhideWhenUsed="1"/>
     <w:lsdException w:name="index 9" w:semiHidden="1" w:unhideWhenUsed="1"/>
-    <w:lsdException w:name="toc 1" w:semiHidden="1" w:uiPriority="0" w:unhideWhenUsed="1"/>
-    <w:lsdException w:name="toc 2" w:semiHidden="1" w:uiPriority="0" w:unhideWhenUsed="1"/>
-    <w:lsdException w:name="toc 3" w:semiHidden="1" w:uiPriority="0" w:unhideWhenUsed="1"/>
+    <w:lsdException w:name="toc 1" w:semiHidden="1" w:uiPriority="39" w:unhideWhenUsed="1"/>
+    <w:lsdException w:name="toc 2" w:semiHidden="1" w:uiPriority="39" w:unhideWhenUsed="1"/>
+    <w:lsdException w:name="toc 3" w:semiHidden="1" w:uiPriority="39" w:unhideWhenUsed="1"/>
     <w:lsdException w:name="toc 4" w:semiHidden="1" w:uiPriority="39" w:unhideWhenUsed="1"/>
     <w:lsdException w:name="toc 5" w:semiHidden="1" w:uiPriority="39" w:unhideWhenUsed="1"/>
     <w:lsdException w:name="toc 6" w:semiHidden="1" w:uiPriority="39" w:unhideWhenUsed="1"/>
@@ -4441,7 +5037,7 @@
     <w:lsdException w:name="Body Text Indent 2" w:semiHidden="1" w:unhideWhenUsed="1"/>
     <w:lsdException w:name="Body Text Indent 3" w:semiHidden="1" w:unhideWhenUsed="1"/>
     <w:lsdException w:name="Block Text" w:semiHidden="1" w:unhideWhenUsed="1"/>
-    <w:lsdException w:name="Hyperlink" w:semiHidden="1" w:uiPriority="0" w:unhideWhenUsed="1"/>
+    <w:lsdException w:name="Hyperlink" w:semiHidden="1" w:unhideWhenUsed="1"/>
     <w:lsdException w:name="FollowedHyperlink" w:semiHidden="1" w:unhideWhenUsed="1"/>
     <w:lsdException w:name="Strong" w:uiPriority="22" w:qFormat="1"/>
     <w:lsdException w:name="Emphasis" w:uiPriority="20" w:qFormat="1"/>
@@ -4913,7 +5509,7 @@
     <w:name w:val="toc 1"/>
     <w:basedOn w:val="a"/>
     <w:autoRedefine/>
-    <w:semiHidden/>
+    <w:uiPriority w:val="39"/>
     <w:rsid w:val="00B07DEF"/>
     <w:pPr>
       <w:tabs>
@@ -4936,7 +5532,7 @@
     <w:basedOn w:val="a"/>
     <w:next w:val="32"/>
     <w:autoRedefine/>
-    <w:semiHidden/>
+    <w:uiPriority w:val="39"/>
     <w:rsid w:val="00B07DEF"/>
     <w:pPr>
       <w:tabs>
@@ -4956,7 +5552,7 @@
     <w:basedOn w:val="a"/>
     <w:next w:val="40"/>
     <w:autoRedefine/>
-    <w:semiHidden/>
+    <w:uiPriority w:val="39"/>
     <w:rsid w:val="00B07DEF"/>
     <w:pPr>
       <w:spacing w:afterLines="0" w:after="0"/>
@@ -4984,6 +5580,7 @@
   <w:style w:type="character" w:styleId="aa">
     <w:name w:val="Hyperlink"/>
     <w:basedOn w:val="a0"/>
+    <w:uiPriority w:val="99"/>
     <w:rsid w:val="00B07DEF"/>
     <w:rPr>
       <w:color w:val="0000FF"/>
@@ -5207,568 +5804,23 @@
       <w:sz w:val="22"/>
     </w:rPr>
   </w:style>
-</w:styles>
-</file>
-
-<file path=word/glossary/document.xml><?xml version="1.0" encoding="utf-8"?>
-<w:glossaryDocument xmlns:wpc="http://schemas.microsoft.com/office/word/2010/wordprocessingCanvas" xmlns:cx="http://schemas.microsoft.com/office/drawing/2014/chartex" xmlns:cx1="http://schemas.microsoft.com/office/drawing/2015/9/8/chartex" xmlns:mc="http://schemas.openxmlformats.org/markup-compatibility/2006" xmlns:o="urn:schemas-microsoft-com:office:office" xmlns:r="http://schemas.openxmlformats.org/officeDocument/2006/relationships" xmlns:m="http://schemas.openxmlformats.org/officeDocument/2006/math" xmlns:v="urn:schemas-microsoft-com:vml" xmlns:wp14="http://schemas.microsoft.com/office/word/2010/wordprocessingDrawing" xmlns:wp="http://schemas.openxmlformats.org/drawingml/2006/wordprocessingDrawing" xmlns:w10="urn:schemas-microsoft-com:office:word" xmlns:w="http://schemas.openxmlformats.org/wordprocessingml/2006/main" xmlns:w14="http://schemas.microsoft.com/office/word/2010/wordml" xmlns:w15="http://schemas.microsoft.com/office/word/2012/wordml" xmlns:w16se="http://schemas.microsoft.com/office/word/2015/wordml/symex" xmlns:wpg="http://schemas.microsoft.com/office/word/2010/wordprocessingGroup" xmlns:wpi="http://schemas.microsoft.com/office/word/2010/wordprocessingInk" xmlns:wne="http://schemas.microsoft.com/office/word/2006/wordml" xmlns:wps="http://schemas.microsoft.com/office/word/2010/wordprocessingShape" mc:Ignorable="w14 w15 w16se wp14"/>
-</file>
-
-<file path=word/glossary/fontTable.xml><?xml version="1.0" encoding="utf-8"?>
-<w:fonts xmlns:mc="http://schemas.openxmlformats.org/markup-compatibility/2006" xmlns:r="http://schemas.openxmlformats.org/officeDocument/2006/relationships" xmlns:w="http://schemas.openxmlformats.org/wordprocessingml/2006/main" xmlns:w14="http://schemas.microsoft.com/office/word/2010/wordml" xmlns:w15="http://schemas.microsoft.com/office/word/2012/wordml" xmlns:w16se="http://schemas.microsoft.com/office/word/2015/wordml/symex" mc:Ignorable="w14 w15 w16se">
-  <w:font w:name="Times New Roman">
-    <w:panose1 w:val="02020603050405020304"/>
-    <w:charset w:val="00"/>
-    <w:family w:val="roman"/>
-    <w:pitch w:val="variable"/>
-    <w:sig w:usb0="E0002AFF" w:usb1="C0007843" w:usb2="00000009" w:usb3="00000000" w:csb0="000001FF" w:csb1="00000000"/>
-  </w:font>
-  <w:font w:name="等线">
-    <w:altName w:val="DengXian"/>
-    <w:panose1 w:val="02010600030101010101"/>
-    <w:charset w:val="86"/>
-    <w:family w:val="auto"/>
-    <w:pitch w:val="variable"/>
-    <w:sig w:usb0="A00002BF" w:usb1="38CF7CFA" w:usb2="00000016" w:usb3="00000000" w:csb0="0004000F" w:csb1="00000000"/>
-  </w:font>
-  <w:font w:name="宋体">
-    <w:altName w:val="SimSun"/>
-    <w:panose1 w:val="02010600030101010101"/>
-    <w:charset w:val="86"/>
-    <w:family w:val="auto"/>
-    <w:pitch w:val="variable"/>
-    <w:sig w:usb0="00000003" w:usb1="288F0000" w:usb2="00000016" w:usb3="00000000" w:csb0="00040001" w:csb1="00000000"/>
-  </w:font>
-  <w:font w:name="等线 Light">
-    <w:panose1 w:val="02010600030101010101"/>
-    <w:charset w:val="86"/>
-    <w:family w:val="auto"/>
-    <w:pitch w:val="variable"/>
-    <w:sig w:usb0="A00002BF" w:usb1="38CF7CFA" w:usb2="00000016" w:usb3="00000000" w:csb0="0004000F" w:csb1="00000000"/>
-  </w:font>
-</w:fonts>
-</file>
-
-<file path=word/glossary/settings.xml><?xml version="1.0" encoding="utf-8"?>
-<w:settings xmlns:mc="http://schemas.openxmlformats.org/markup-compatibility/2006" xmlns:o="urn:schemas-microsoft-com:office:office" xmlns:r="http://schemas.openxmlformats.org/officeDocument/2006/relationships" xmlns:m="http://schemas.openxmlformats.org/officeDocument/2006/math" xmlns:v="urn:schemas-microsoft-com:vml" xmlns:w10="urn:schemas-microsoft-com:office:word" xmlns:w="http://schemas.openxmlformats.org/wordprocessingml/2006/main" xmlns:w14="http://schemas.microsoft.com/office/word/2010/wordml" xmlns:w15="http://schemas.microsoft.com/office/word/2012/wordml" xmlns:w16se="http://schemas.microsoft.com/office/word/2015/wordml/symex" xmlns:sl="http://schemas.openxmlformats.org/schemaLibrary/2006/main" mc:Ignorable="w14 w15 w16se">
-  <w:view w:val="normal"/>
-  <w:bordersDoNotSurroundHeader/>
-  <w:bordersDoNotSurroundFooter/>
-  <w:defaultTabStop w:val="420"/>
-  <w:drawingGridVerticalSpacing w:val="156"/>
-  <w:displayHorizontalDrawingGridEvery w:val="0"/>
-  <w:displayVerticalDrawingGridEvery w:val="2"/>
-  <w:characterSpacingControl w:val="compressPunctuation"/>
-  <w:compat>
-    <w:spaceForUL/>
-    <w:balanceSingleByteDoubleByteWidth/>
-    <w:doNotLeaveBackslashAlone/>
-    <w:ulTrailSpace/>
-    <w:doNotExpandShiftReturn/>
-    <w:adjustLineHeightInTable/>
-    <w:useFELayout/>
-    <w:compatSetting w:name="compatibilityMode" w:uri="http://schemas.microsoft.com/office/word" w:val="15"/>
-    <w:compatSetting w:name="overrideTableStyleFontSizeAndJustification" w:uri="http://schemas.microsoft.com/office/word" w:val="1"/>
-    <w:compatSetting w:name="enableOpenTypeFeatures" w:uri="http://schemas.microsoft.com/office/word" w:val="1"/>
-    <w:compatSetting w:name="doNotFlipMirrorIndents" w:uri="http://schemas.microsoft.com/office/word" w:val="1"/>
-    <w:compatSetting w:name="differentiateMultirowTableHeaders" w:uri="http://schemas.microsoft.com/office/word" w:val="1"/>
-  </w:compat>
-  <w:rsids>
-    <w:rsidRoot w:val="005C08BD"/>
-    <w:rsid w:val="005C08BD"/>
-    <w:rsid w:val="00905CEE"/>
-  </w:rsids>
-  <m:mathPr>
-    <m:mathFont m:val="Cambria Math"/>
-    <m:brkBin m:val="before"/>
-    <m:brkBinSub m:val="--"/>
-    <m:smallFrac m:val="0"/>
-    <m:dispDef/>
-    <m:lMargin m:val="0"/>
-    <m:rMargin m:val="0"/>
-    <m:defJc m:val="centerGroup"/>
-    <m:wrapIndent m:val="1440"/>
-    <m:intLim m:val="subSup"/>
-    <m:naryLim m:val="undOvr"/>
-  </m:mathPr>
-  <w:themeFontLang w:val="en-US" w:eastAsia="zh-CN"/>
-  <w:clrSchemeMapping w:bg1="light1" w:t1="dark1" w:bg2="light2" w:t2="dark2" w:accent1="accent1" w:accent2="accent2" w:accent3="accent3" w:accent4="accent4" w:accent5="accent5" w:accent6="accent6" w:hyperlink="hyperlink" w:followedHyperlink="followedHyperlink"/>
-  <w:decimalSymbol w:val="."/>
-  <w:listSeparator w:val=","/>
-  <w15:chartTrackingRefBased/>
-</w:settings>
-</file>
-
-<file path=word/glossary/styles.xml><?xml version="1.0" encoding="utf-8"?>
-<w:styles xmlns:mc="http://schemas.openxmlformats.org/markup-compatibility/2006" xmlns:r="http://schemas.openxmlformats.org/officeDocument/2006/relationships" xmlns:w="http://schemas.openxmlformats.org/wordprocessingml/2006/main" xmlns:w14="http://schemas.microsoft.com/office/word/2010/wordml" xmlns:w15="http://schemas.microsoft.com/office/word/2012/wordml" xmlns:w16se="http://schemas.microsoft.com/office/word/2015/wordml/symex" mc:Ignorable="w14 w15 w16se">
-  <w:docDefaults>
-    <w:rPrDefault>
-      <w:rPr>
-        <w:rFonts w:asciiTheme="minorHAnsi" w:eastAsiaTheme="minorEastAsia" w:hAnsiTheme="minorHAnsi" w:cstheme="minorBidi"/>
-        <w:kern w:val="2"/>
-        <w:sz w:val="21"/>
-        <w:szCs w:val="22"/>
-        <w:lang w:val="en-US" w:eastAsia="zh-CN" w:bidi="ar-SA"/>
-      </w:rPr>
-    </w:rPrDefault>
-    <w:pPrDefault/>
-  </w:docDefaults>
-  <w:latentStyles w:defLockedState="0" w:defUIPriority="99" w:defSemiHidden="0" w:defUnhideWhenUsed="0" w:defQFormat="0" w:count="371">
-    <w:lsdException w:name="Normal" w:uiPriority="0" w:qFormat="1"/>
-    <w:lsdException w:name="heading 1" w:uiPriority="9" w:qFormat="1"/>
-    <w:lsdException w:name="heading 2" w:semiHidden="1" w:uiPriority="9" w:unhideWhenUsed="1" w:qFormat="1"/>
-    <w:lsdException w:name="heading 3" w:semiHidden="1" w:uiPriority="9" w:unhideWhenUsed="1" w:qFormat="1"/>
-    <w:lsdException w:name="heading 4" w:semiHidden="1" w:uiPriority="9" w:unhideWhenUsed="1" w:qFormat="1"/>
-    <w:lsdException w:name="heading 5" w:semiHidden="1" w:uiPriority="9" w:unhideWhenUsed="1" w:qFormat="1"/>
-    <w:lsdException w:name="heading 6" w:semiHidden="1" w:uiPriority="9" w:unhideWhenUsed="1" w:qFormat="1"/>
-    <w:lsdException w:name="heading 7" w:semiHidden="1" w:uiPriority="9" w:unhideWhenUsed="1" w:qFormat="1"/>
-    <w:lsdException w:name="heading 8" w:semiHidden="1" w:uiPriority="9" w:unhideWhenUsed="1" w:qFormat="1"/>
-    <w:lsdException w:name="heading 9" w:semiHidden="1" w:uiPriority="9" w:unhideWhenUsed="1" w:qFormat="1"/>
-    <w:lsdException w:name="index 1" w:semiHidden="1" w:unhideWhenUsed="1"/>
-    <w:lsdException w:name="index 2" w:semiHidden="1" w:unhideWhenUsed="1"/>
-    <w:lsdException w:name="index 3" w:semiHidden="1" w:unhideWhenUsed="1"/>
-    <w:lsdException w:name="index 4" w:semiHidden="1" w:unhideWhenUsed="1"/>
-    <w:lsdException w:name="index 5" w:semiHidden="1" w:unhideWhenUsed="1"/>
-    <w:lsdException w:name="index 6" w:semiHidden="1" w:unhideWhenUsed="1"/>
-    <w:lsdException w:name="index 7" w:semiHidden="1" w:unhideWhenUsed="1"/>
-    <w:lsdException w:name="index 8" w:semiHidden="1" w:unhideWhenUsed="1"/>
-    <w:lsdException w:name="index 9" w:semiHidden="1" w:unhideWhenUsed="1"/>
-    <w:lsdException w:name="toc 1" w:semiHidden="1" w:uiPriority="39" w:unhideWhenUsed="1"/>
-    <w:lsdException w:name="toc 2" w:semiHidden="1" w:uiPriority="39" w:unhideWhenUsed="1"/>
-    <w:lsdException w:name="toc 3" w:semiHidden="1" w:uiPriority="39" w:unhideWhenUsed="1"/>
-    <w:lsdException w:name="toc 4" w:semiHidden="1" w:uiPriority="39" w:unhideWhenUsed="1"/>
-    <w:lsdException w:name="toc 5" w:semiHidden="1" w:uiPriority="39" w:unhideWhenUsed="1"/>
-    <w:lsdException w:name="toc 6" w:semiHidden="1" w:uiPriority="39" w:unhideWhenUsed="1"/>
-    <w:lsdException w:name="toc 7" w:semiHidden="1" w:uiPriority="39" w:unhideWhenUsed="1"/>
-    <w:lsdException w:name="toc 8" w:semiHidden="1" w:uiPriority="39" w:unhideWhenUsed="1"/>
-    <w:lsdException w:name="toc 9" w:semiHidden="1" w:uiPriority="39" w:unhideWhenUsed="1"/>
-    <w:lsdException w:name="Normal Indent" w:semiHidden="1" w:unhideWhenUsed="1"/>
-    <w:lsdException w:name="footnote text" w:semiHidden="1" w:unhideWhenUsed="1"/>
-    <w:lsdException w:name="annotation text" w:semiHidden="1" w:unhideWhenUsed="1"/>
-    <w:lsdException w:name="header" w:semiHidden="1" w:unhideWhenUsed="1"/>
-    <w:lsdException w:name="footer" w:semiHidden="1" w:unhideWhenUsed="1"/>
-    <w:lsdException w:name="index heading" w:semiHidden="1" w:unhideWhenUsed="1"/>
-    <w:lsdException w:name="caption" w:semiHidden="1" w:uiPriority="35" w:unhideWhenUsed="1" w:qFormat="1"/>
-    <w:lsdException w:name="table of figures" w:semiHidden="1" w:unhideWhenUsed="1"/>
-    <w:lsdException w:name="envelope address" w:semiHidden="1" w:unhideWhenUsed="1"/>
-    <w:lsdException w:name="envelope return" w:semiHidden="1" w:unhideWhenUsed="1"/>
-    <w:lsdException w:name="footnote reference" w:semiHidden="1" w:unhideWhenUsed="1"/>
-    <w:lsdException w:name="annotation reference" w:semiHidden="1" w:unhideWhenUsed="1"/>
-    <w:lsdException w:name="line number" w:semiHidden="1" w:unhideWhenUsed="1"/>
-    <w:lsdException w:name="page number" w:semiHidden="1" w:unhideWhenUsed="1"/>
-    <w:lsdException w:name="endnote reference" w:semiHidden="1" w:unhideWhenUsed="1"/>
-    <w:lsdException w:name="endnote text" w:semiHidden="1" w:unhideWhenUsed="1"/>
-    <w:lsdException w:name="table of authorities" w:semiHidden="1" w:unhideWhenUsed="1"/>
-    <w:lsdException w:name="macro" w:semiHidden="1" w:unhideWhenUsed="1"/>
-    <w:lsdException w:name="toa heading" w:semiHidden="1" w:unhideWhenUsed="1"/>
-    <w:lsdException w:name="List" w:semiHidden="1" w:unhideWhenUsed="1"/>
-    <w:lsdException w:name="List Bullet" w:semiHidden="1" w:unhideWhenUsed="1"/>
-    <w:lsdException w:name="List Number" w:semiHidden="1" w:unhideWhenUsed="1"/>
-    <w:lsdException w:name="List 2" w:semiHidden="1" w:unhideWhenUsed="1"/>
-    <w:lsdException w:name="List 3" w:semiHidden="1" w:unhideWhenUsed="1"/>
-    <w:lsdException w:name="List 4" w:semiHidden="1" w:unhideWhenUsed="1"/>
-    <w:lsdException w:name="List 5" w:semiHidden="1" w:unhideWhenUsed="1"/>
-    <w:lsdException w:name="List Bullet 2" w:semiHidden="1" w:unhideWhenUsed="1"/>
-    <w:lsdException w:name="List Bullet 3" w:semiHidden="1" w:unhideWhenUsed="1"/>
-    <w:lsdException w:name="List Bullet 4" w:semiHidden="1" w:unhideWhenUsed="1"/>
-    <w:lsdException w:name="List Bullet 5" w:semiHidden="1" w:unhideWhenUsed="1"/>
-    <w:lsdException w:name="List Number 2" w:semiHidden="1" w:unhideWhenUsed="1"/>
-    <w:lsdException w:name="List Number 3" w:semiHidden="1" w:unhideWhenUsed="1"/>
-    <w:lsdException w:name="List Number 4" w:semiHidden="1" w:unhideWhenUsed="1"/>
-    <w:lsdException w:name="List Number 5" w:semiHidden="1" w:unhideWhenUsed="1"/>
-    <w:lsdException w:name="Title" w:uiPriority="10" w:qFormat="1"/>
-    <w:lsdException w:name="Closing" w:semiHidden="1" w:unhideWhenUsed="1"/>
-    <w:lsdException w:name="Signature" w:semiHidden="1" w:unhideWhenUsed="1"/>
-    <w:lsdException w:name="Default Paragraph Font" w:semiHidden="1" w:uiPriority="1" w:unhideWhenUsed="1"/>
-    <w:lsdException w:name="Body Text" w:semiHidden="1" w:unhideWhenUsed="1"/>
-    <w:lsdException w:name="Body Text Indent" w:semiHidden="1" w:unhideWhenUsed="1"/>
-    <w:lsdException w:name="List Continue" w:semiHidden="1" w:unhideWhenUsed="1"/>
-    <w:lsdException w:name="List Continue 2" w:semiHidden="1" w:unhideWhenUsed="1"/>
-    <w:lsdException w:name="List Continue 3" w:semiHidden="1" w:unhideWhenUsed="1"/>
-    <w:lsdException w:name="List Continue 4" w:semiHidden="1" w:unhideWhenUsed="1"/>
-    <w:lsdException w:name="List Continue 5" w:semiHidden="1" w:unhideWhenUsed="1"/>
-    <w:lsdException w:name="Message Header" w:semiHidden="1" w:unhideWhenUsed="1"/>
-    <w:lsdException w:name="Subtitle" w:uiPriority="11" w:qFormat="1"/>
-    <w:lsdException w:name="Salutation" w:semiHidden="1" w:unhideWhenUsed="1"/>
-    <w:lsdException w:name="Date" w:semiHidden="1" w:unhideWhenUsed="1"/>
-    <w:lsdException w:name="Body Text First Indent" w:semiHidden="1" w:unhideWhenUsed="1"/>
-    <w:lsdException w:name="Body Text First Indent 2" w:semiHidden="1" w:unhideWhenUsed="1"/>
-    <w:lsdException w:name="Note Heading" w:semiHidden="1" w:unhideWhenUsed="1"/>
-    <w:lsdException w:name="Body Text 2" w:semiHidden="1" w:unhideWhenUsed="1"/>
-    <w:lsdException w:name="Body Text 3" w:semiHidden="1" w:unhideWhenUsed="1"/>
-    <w:lsdException w:name="Body Text Indent 2" w:semiHidden="1" w:unhideWhenUsed="1"/>
-    <w:lsdException w:name="Body Text Indent 3" w:semiHidden="1" w:unhideWhenUsed="1"/>
-    <w:lsdException w:name="Block Text" w:semiHidden="1" w:unhideWhenUsed="1"/>
-    <w:lsdException w:name="Hyperlink" w:semiHidden="1" w:unhideWhenUsed="1"/>
-    <w:lsdException w:name="FollowedHyperlink" w:semiHidden="1" w:unhideWhenUsed="1"/>
-    <w:lsdException w:name="Strong" w:uiPriority="22" w:qFormat="1"/>
-    <w:lsdException w:name="Emphasis" w:uiPriority="20" w:qFormat="1"/>
-    <w:lsdException w:name="Document Map" w:semiHidden="1" w:unhideWhenUsed="1"/>
-    <w:lsdException w:name="Plain Text" w:semiHidden="1" w:unhideWhenUsed="1"/>
-    <w:lsdException w:name="E-mail Signature" w:semiHidden="1" w:unhideWhenUsed="1"/>
-    <w:lsdException w:name="HTML Top of Form" w:semiHidden="1" w:unhideWhenUsed="1"/>
-    <w:lsdException w:name="HTML Bottom of Form" w:semiHidden="1" w:unhideWhenUsed="1"/>
-    <w:lsdException w:name="Normal (Web)" w:semiHidden="1" w:unhideWhenUsed="1"/>
-    <w:lsdException w:name="HTML Acronym" w:semiHidden="1" w:unhideWhenUsed="1"/>
-    <w:lsdException w:name="HTML Address" w:semiHidden="1" w:unhideWhenUsed="1"/>
-    <w:lsdException w:name="HTML Cite" w:semiHidden="1" w:unhideWhenUsed="1"/>
-    <w:lsdException w:name="HTML Code" w:semiHidden="1" w:unhideWhenUsed="1"/>
-    <w:lsdException w:name="HTML Definition" w:semiHidden="1" w:unhideWhenUsed="1"/>
-    <w:lsdException w:name="HTML Keyboard" w:semiHidden="1" w:unhideWhenUsed="1"/>
-    <w:lsdException w:name="HTML Preformatted" w:semiHidden="1" w:unhideWhenUsed="1"/>
-    <w:lsdException w:name="HTML Sample" w:semiHidden="1" w:unhideWhenUsed="1"/>
-    <w:lsdException w:name="HTML Typewriter" w:semiHidden="1" w:unhideWhenUsed="1"/>
-    <w:lsdException w:name="HTML Variable" w:semiHidden="1" w:unhideWhenUsed="1"/>
-    <w:lsdException w:name="Normal Table" w:semiHidden="1" w:unhideWhenUsed="1"/>
-    <w:lsdException w:name="annotation subject" w:semiHidden="1" w:unhideWhenUsed="1"/>
-    <w:lsdException w:name="No List" w:semiHidden="1" w:unhideWhenUsed="1"/>
-    <w:lsdException w:name="Outline List 1" w:semiHidden="1" w:unhideWhenUsed="1"/>
-    <w:lsdException w:name="Outline List 2" w:semiHidden="1" w:unhideWhenUsed="1"/>
-    <w:lsdException w:name="Outline List 3" w:semiHidden="1" w:unhideWhenUsed="1"/>
-    <w:lsdException w:name="Table Simple 1" w:semiHidden="1" w:unhideWhenUsed="1"/>
-    <w:lsdException w:name="Table Simple 2" w:semiHidden="1" w:unhideWhenUsed="1"/>
-    <w:lsdException w:name="Table Simple 3" w:semiHidden="1" w:unhideWhenUsed="1"/>
-    <w:lsdException w:name="Table Classic 1" w:semiHidden="1" w:unhideWhenUsed="1"/>
-    <w:lsdException w:name="Table Classic 2" w:semiHidden="1" w:unhideWhenUsed="1"/>
-    <w:lsdException w:name="Table Classic 3" w:semiHidden="1" w:unhideWhenUsed="1"/>
-    <w:lsdException w:name="Table Classic 4" w:semiHidden="1" w:unhideWhenUsed="1"/>
-    <w:lsdException w:name="Table Colorful 1" w:semiHidden="1" w:unhideWhenUsed="1"/>
-    <w:lsdException w:name="Table Colorful 2" w:semiHidden="1" w:unhideWhenUsed="1"/>
-    <w:lsdException w:name="Table Colorful 3" w:semiHidden="1" w:unhideWhenUsed="1"/>
-    <w:lsdException w:name="Table Columns 1" w:semiHidden="1" w:unhideWhenUsed="1"/>
-    <w:lsdException w:name="Table Columns 2" w:semiHidden="1" w:unhideWhenUsed="1"/>
-    <w:lsdException w:name="Table Columns 3" w:semiHidden="1" w:unhideWhenUsed="1"/>
-    <w:lsdException w:name="Table Columns 4" w:semiHidden="1" w:unhideWhenUsed="1"/>
-    <w:lsdException w:name="Table Columns 5" w:semiHidden="1" w:unhideWhenUsed="1"/>
-    <w:lsdException w:name="Table Grid 1" w:semiHidden="1" w:unhideWhenUsed="1"/>
-    <w:lsdException w:name="Table Grid 2" w:semiHidden="1" w:unhideWhenUsed="1"/>
-    <w:lsdException w:name="Table Grid 3" w:semiHidden="1" w:unhideWhenUsed="1"/>
-    <w:lsdException w:name="Table Grid 4" w:semiHidden="1" w:unhideWhenUsed="1"/>
-    <w:lsdException w:name="Table Grid 5" w:semiHidden="1" w:unhideWhenUsed="1"/>
-    <w:lsdException w:name="Table Grid 6" w:semiHidden="1" w:unhideWhenUsed="1"/>
-    <w:lsdException w:name="Table Grid 7" w:semiHidden="1" w:unhideWhenUsed="1"/>
-    <w:lsdException w:name="Table Grid 8" w:semiHidden="1" w:unhideWhenUsed="1"/>
-    <w:lsdException w:name="Table List 1" w:semiHidden="1" w:unhideWhenUsed="1"/>
-    <w:lsdException w:name="Table List 2" w:semiHidden="1" w:unhideWhenUsed="1"/>
-    <w:lsdException w:name="Table List 3" w:semiHidden="1" w:unhideWhenUsed="1"/>
-    <w:lsdException w:name="Table List 4" w:semiHidden="1" w:unhideWhenUsed="1"/>
-    <w:lsdException w:name="Table List 5" w:semiHidden="1" w:unhideWhenUsed="1"/>
-    <w:lsdException w:name="Table List 6" w:semiHidden="1" w:unhideWhenUsed="1"/>
-    <w:lsdException w:name="Table List 7" w:semiHidden="1" w:unhideWhenUsed="1"/>
-    <w:lsdException w:name="Table List 8" w:semiHidden="1" w:unhideWhenUsed="1"/>
-    <w:lsdException w:name="Table 3D effects 1" w:semiHidden="1" w:unhideWhenUsed="1"/>
-    <w:lsdException w:name="Table 3D effects 2" w:semiHidden="1" w:unhideWhenUsed="1"/>
-    <w:lsdException w:name="Table 3D effects 3" w:semiHidden="1" w:unhideWhenUsed="1"/>
-    <w:lsdException w:name="Table Contemporary" w:semiHidden="1" w:unhideWhenUsed="1"/>
-    <w:lsdException w:name="Table Elegant" w:semiHidden="1" w:unhideWhenUsed="1"/>
-    <w:lsdException w:name="Table Professional" w:semiHidden="1" w:unhideWhenUsed="1"/>
-    <w:lsdException w:name="Table Subtle 1" w:semiHidden="1" w:unhideWhenUsed="1"/>
-    <w:lsdException w:name="Table Subtle 2" w:semiHidden="1" w:unhideWhenUsed="1"/>
-    <w:lsdException w:name="Table Web 1" w:semiHidden="1" w:unhideWhenUsed="1"/>
-    <w:lsdException w:name="Table Web 2" w:semiHidden="1" w:unhideWhenUsed="1"/>
-    <w:lsdException w:name="Table Web 3" w:semiHidden="1" w:unhideWhenUsed="1"/>
-    <w:lsdException w:name="Balloon Text" w:semiHidden="1" w:unhideWhenUsed="1"/>
-    <w:lsdException w:name="Table Grid" w:uiPriority="39"/>
-    <w:lsdException w:name="Table Theme" w:semiHidden="1" w:unhideWhenUsed="1"/>
-    <w:lsdException w:name="Placeholder Text" w:semiHidden="1"/>
-    <w:lsdException w:name="No Spacing" w:uiPriority="1" w:qFormat="1"/>
-    <w:lsdException w:name="Light Shading" w:uiPriority="60"/>
-    <w:lsdException w:name="Light List" w:uiPriority="61"/>
-    <w:lsdException w:name="Light Grid" w:uiPriority="62"/>
-    <w:lsdException w:name="Medium Shading 1" w:uiPriority="63"/>
-    <w:lsdException w:name="Medium Shading 2" w:uiPriority="64"/>
-    <w:lsdException w:name="Medium List 1" w:uiPriority="65"/>
-    <w:lsdException w:name="Medium List 2" w:uiPriority="66"/>
-    <w:lsdException w:name="Medium Grid 1" w:uiPriority="67"/>
-    <w:lsdException w:name="Medium Grid 2" w:uiPriority="68"/>
-    <w:lsdException w:name="Medium Grid 3" w:uiPriority="69"/>
-    <w:lsdException w:name="Dark List" w:uiPriority="70"/>
-    <w:lsdException w:name="Colorful Shading" w:uiPriority="71"/>
-    <w:lsdException w:name="Colorful List" w:uiPriority="72"/>
-    <w:lsdException w:name="Colorful Grid" w:uiPriority="73"/>
-    <w:lsdException w:name="Light Shading Accent 1" w:uiPriority="60"/>
-    <w:lsdException w:name="Light List Accent 1" w:uiPriority="61"/>
-    <w:lsdException w:name="Light Grid Accent 1" w:uiPriority="62"/>
-    <w:lsdException w:name="Medium Shading 1 Accent 1" w:uiPriority="63"/>
-    <w:lsdException w:name="Medium Shading 2 Accent 1" w:uiPriority="64"/>
-    <w:lsdException w:name="Medium List 1 Accent 1" w:uiPriority="65"/>
-    <w:lsdException w:name="Revision" w:semiHidden="1"/>
-    <w:lsdException w:name="List Paragraph" w:uiPriority="34" w:qFormat="1"/>
-    <w:lsdException w:name="Quote" w:uiPriority="29" w:qFormat="1"/>
-    <w:lsdException w:name="Intense Quote" w:uiPriority="30" w:qFormat="1"/>
-    <w:lsdException w:name="Medium List 2 Accent 1" w:uiPriority="66"/>
-    <w:lsdException w:name="Medium Grid 1 Accent 1" w:uiPriority="67"/>
-    <w:lsdException w:name="Medium Grid 2 Accent 1" w:uiPriority="68"/>
-    <w:lsdException w:name="Medium Grid 3 Accent 1" w:uiPriority="69"/>
-    <w:lsdException w:name="Dark List Accent 1" w:uiPriority="70"/>
-    <w:lsdException w:name="Colorful Shading Accent 1" w:uiPriority="71"/>
-    <w:lsdException w:name="Colorful List Accent 1" w:uiPriority="72"/>
-    <w:lsdException w:name="Colorful Grid Accent 1" w:uiPriority="73"/>
-    <w:lsdException w:name="Light Shading Accent 2" w:uiPriority="60"/>
-    <w:lsdException w:name="Light List Accent 2" w:uiPriority="61"/>
-    <w:lsdException w:name="Light Grid Accent 2" w:uiPriority="62"/>
-    <w:lsdException w:name="Medium Shading 1 Accent 2" w:uiPriority="63"/>
-    <w:lsdException w:name="Medium Shading 2 Accent 2" w:uiPriority="64"/>
-    <w:lsdException w:name="Medium List 1 Accent 2" w:uiPriority="65"/>
-    <w:lsdException w:name="Medium List 2 Accent 2" w:uiPriority="66"/>
-    <w:lsdException w:name="Medium Grid 1 Accent 2" w:uiPriority="67"/>
-    <w:lsdException w:name="Medium Grid 2 Accent 2" w:uiPriority="68"/>
-    <w:lsdException w:name="Medium Grid 3 Accent 2" w:uiPriority="69"/>
-    <w:lsdException w:name="Dark List Accent 2" w:uiPriority="70"/>
-    <w:lsdException w:name="Colorful Shading Accent 2" w:uiPriority="71"/>
-    <w:lsdException w:name="Colorful List Accent 2" w:uiPriority="72"/>
-    <w:lsdException w:name="Colorful Grid Accent 2" w:uiPriority="73"/>
-    <w:lsdException w:name="Light Shading Accent 3" w:uiPriority="60"/>
-    <w:lsdException w:name="Light List Accent 3" w:uiPriority="61"/>
-    <w:lsdException w:name="Light Grid Accent 3" w:uiPriority="62"/>
-    <w:lsdException w:name="Medium Shading 1 Accent 3" w:uiPriority="63"/>
-    <w:lsdException w:name="Medium Shading 2 Accent 3" w:uiPriority="64"/>
-    <w:lsdException w:name="Medium List 1 Accent 3" w:uiPriority="65"/>
-    <w:lsdException w:name="Medium List 2 Accent 3" w:uiPriority="66"/>
-    <w:lsdException w:name="Medium Grid 1 Accent 3" w:uiPriority="67"/>
-    <w:lsdException w:name="Medium Grid 2 Accent 3" w:uiPriority="68"/>
-    <w:lsdException w:name="Medium Grid 3 Accent 3" w:uiPriority="69"/>
-    <w:lsdException w:name="Dark List Accent 3" w:uiPriority="70"/>
-    <w:lsdException w:name="Colorful Shading Accent 3" w:uiPriority="71"/>
-    <w:lsdException w:name="Colorful List Accent 3" w:uiPriority="72"/>
-    <w:lsdException w:name="Colorful Grid Accent 3" w:uiPriority="73"/>
-    <w:lsdException w:name="Light Shading Accent 4" w:uiPriority="60"/>
-    <w:lsdException w:name="Light List Accent 4" w:uiPriority="61"/>
-    <w:lsdException w:name="Light Grid Accent 4" w:uiPriority="62"/>
-    <w:lsdException w:name="Medium Shading 1 Accent 4" w:uiPriority="63"/>
-    <w:lsdException w:name="Medium Shading 2 Accent 4" w:uiPriority="64"/>
-    <w:lsdException w:name="Medium List 1 Accent 4" w:uiPriority="65"/>
-    <w:lsdException w:name="Medium List 2 Accent 4" w:uiPriority="66"/>
-    <w:lsdException w:name="Medium Grid 1 Accent 4" w:uiPriority="67"/>
-    <w:lsdException w:name="Medium Grid 2 Accent 4" w:uiPriority="68"/>
-    <w:lsdException w:name="Medium Grid 3 Accent 4" w:uiPriority="69"/>
-    <w:lsdException w:name="Dark List Accent 4" w:uiPriority="70"/>
-    <w:lsdException w:name="Colorful Shading Accent 4" w:uiPriority="71"/>
-    <w:lsdException w:name="Colorful List Accent 4" w:uiPriority="72"/>
-    <w:lsdException w:name="Colorful Grid Accent 4" w:uiPriority="73"/>
-    <w:lsdException w:name="Light Shading Accent 5" w:uiPriority="60"/>
-    <w:lsdException w:name="Light List Accent 5" w:uiPriority="61"/>
-    <w:lsdException w:name="Light Grid Accent 5" w:uiPriority="62"/>
-    <w:lsdException w:name="Medium Shading 1 Accent 5" w:uiPriority="63"/>
-    <w:lsdException w:name="Medium Shading 2 Accent 5" w:uiPriority="64"/>
-    <w:lsdException w:name="Medium List 1 Accent 5" w:uiPriority="65"/>
-    <w:lsdException w:name="Medium List 2 Accent 5" w:uiPriority="66"/>
-    <w:lsdException w:name="Medium Grid 1 Accent 5" w:uiPriority="67"/>
-    <w:lsdException w:name="Medium Grid 2 Accent 5" w:uiPriority="68"/>
-    <w:lsdException w:name="Medium Grid 3 Accent 5" w:uiPriority="69"/>
-    <w:lsdException w:name="Dark List Accent 5" w:uiPriority="70"/>
-    <w:lsdException w:name="Colorful Shading Accent 5" w:uiPriority="71"/>
-    <w:lsdException w:name="Colorful List Accent 5" w:uiPriority="72"/>
-    <w:lsdException w:name="Colorful Grid Accent 5" w:uiPriority="73"/>
-    <w:lsdException w:name="Light Shading Accent 6" w:uiPriority="60"/>
-    <w:lsdException w:name="Light List Accent 6" w:uiPriority="61"/>
-    <w:lsdException w:name="Light Grid Accent 6" w:uiPriority="62"/>
-    <w:lsdException w:name="Medium Shading 1 Accent 6" w:uiPriority="63"/>
-    <w:lsdException w:name="Medium Shading 2 Accent 6" w:uiPriority="64"/>
-    <w:lsdException w:name="Medium List 1 Accent 6" w:uiPriority="65"/>
-    <w:lsdException w:name="Medium List 2 Accent 6" w:uiPriority="66"/>
-    <w:lsdException w:name="Medium Grid 1 Accent 6" w:uiPriority="67"/>
-    <w:lsdException w:name="Medium Grid 2 Accent 6" w:uiPriority="68"/>
-    <w:lsdException w:name="Medium Grid 3 Accent 6" w:uiPriority="69"/>
-    <w:lsdException w:name="Dark List Accent 6" w:uiPriority="70"/>
-    <w:lsdException w:name="Colorful Shading Accent 6" w:uiPriority="71"/>
-    <w:lsdException w:name="Colorful List Accent 6" w:uiPriority="72"/>
-    <w:lsdException w:name="Colorful Grid Accent 6" w:uiPriority="73"/>
-    <w:lsdException w:name="Subtle Emphasis" w:uiPriority="19" w:qFormat="1"/>
-    <w:lsdException w:name="Intense Emphasis" w:uiPriority="21" w:qFormat="1"/>
-    <w:lsdException w:name="Subtle Reference" w:uiPriority="31" w:qFormat="1"/>
-    <w:lsdException w:name="Intense Reference" w:uiPriority="32" w:qFormat="1"/>
-    <w:lsdException w:name="Book Title" w:uiPriority="33" w:qFormat="1"/>
-    <w:lsdException w:name="Bibliography" w:semiHidden="1" w:uiPriority="37" w:unhideWhenUsed="1"/>
-    <w:lsdException w:name="TOC Heading" w:semiHidden="1" w:uiPriority="39" w:unhideWhenUsed="1" w:qFormat="1"/>
-    <w:lsdException w:name="Plain Table 1" w:uiPriority="41"/>
-    <w:lsdException w:name="Plain Table 2" w:uiPriority="42"/>
-    <w:lsdException w:name="Plain Table 3" w:uiPriority="43"/>
-    <w:lsdException w:name="Plain Table 4" w:uiPriority="44"/>
-    <w:lsdException w:name="Plain Table 5" w:uiPriority="45"/>
-    <w:lsdException w:name="Grid Table Light" w:uiPriority="40"/>
-    <w:lsdException w:name="Grid Table 1 Light" w:uiPriority="46"/>
-    <w:lsdException w:name="Grid Table 2" w:uiPriority="47"/>
-    <w:lsdException w:name="Grid Table 3" w:uiPriority="48"/>
-    <w:lsdException w:name="Grid Table 4" w:uiPriority="49"/>
-    <w:lsdException w:name="Grid Table 5 Dark" w:uiPriority="50"/>
-    <w:lsdException w:name="Grid Table 6 Colorful" w:uiPriority="51"/>
-    <w:lsdException w:name="Grid Table 7 Colorful" w:uiPriority="52"/>
-    <w:lsdException w:name="Grid Table 1 Light Accent 1" w:uiPriority="46"/>
-    <w:lsdException w:name="Grid Table 2 Accent 1" w:uiPriority="47"/>
-    <w:lsdException w:name="Grid Table 3 Accent 1" w:uiPriority="48"/>
-    <w:lsdException w:name="Grid Table 4 Accent 1" w:uiPriority="49"/>
-    <w:lsdException w:name="Grid Table 5 Dark Accent 1" w:uiPriority="50"/>
-    <w:lsdException w:name="Grid Table 6 Colorful Accent 1" w:uiPriority="51"/>
-    <w:lsdException w:name="Grid Table 7 Colorful Accent 1" w:uiPriority="52"/>
-    <w:lsdException w:name="Grid Table 1 Light Accent 2" w:uiPriority="46"/>
-    <w:lsdException w:name="Grid Table 2 Accent 2" w:uiPriority="47"/>
-    <w:lsdException w:name="Grid Table 3 Accent 2" w:uiPriority="48"/>
-    <w:lsdException w:name="Grid Table 4 Accent 2" w:uiPriority="49"/>
-    <w:lsdException w:name="Grid Table 5 Dark Accent 2" w:uiPriority="50"/>
-    <w:lsdException w:name="Grid Table 6 Colorful Accent 2" w:uiPriority="51"/>
-    <w:lsdException w:name="Grid Table 7 Colorful Accent 2" w:uiPriority="52"/>
-    <w:lsdException w:name="Grid Table 1 Light Accent 3" w:uiPriority="46"/>
-    <w:lsdException w:name="Grid Table 2 Accent 3" w:uiPriority="47"/>
-    <w:lsdException w:name="Grid Table 3 Accent 3" w:uiPriority="48"/>
-    <w:lsdException w:name="Grid Table 4 Accent 3" w:uiPriority="49"/>
-    <w:lsdException w:name="Grid Table 5 Dark Accent 3" w:uiPriority="50"/>
-    <w:lsdException w:name="Grid Table 6 Colorful Accent 3" w:uiPriority="51"/>
-    <w:lsdException w:name="Grid Table 7 Colorful Accent 3" w:uiPriority="52"/>
-    <w:lsdException w:name="Grid Table 1 Light Accent 4" w:uiPriority="46"/>
-    <w:lsdException w:name="Grid Table 2 Accent 4" w:uiPriority="47"/>
-    <w:lsdException w:name="Grid Table 3 Accent 4" w:uiPriority="48"/>
-    <w:lsdException w:name="Grid Table 4 Accent 4" w:uiPriority="49"/>
-    <w:lsdException w:name="Grid Table 5 Dark Accent 4" w:uiPriority="50"/>
-    <w:lsdException w:name="Grid Table 6 Colorful Accent 4" w:uiPriority="51"/>
-    <w:lsdException w:name="Grid Table 7 Colorful Accent 4" w:uiPriority="52"/>
-    <w:lsdException w:name="Grid Table 1 Light Accent 5" w:uiPriority="46"/>
-    <w:lsdException w:name="Grid Table 2 Accent 5" w:uiPriority="47"/>
-    <w:lsdException w:name="Grid Table 3 Accent 5" w:uiPriority="48"/>
-    <w:lsdException w:name="Grid Table 4 Accent 5" w:uiPriority="49"/>
-    <w:lsdException w:name="Grid Table 5 Dark Accent 5" w:uiPriority="50"/>
-    <w:lsdException w:name="Grid Table 6 Colorful Accent 5" w:uiPriority="51"/>
-    <w:lsdException w:name="Grid Table 7 Colorful Accent 5" w:uiPriority="52"/>
-    <w:lsdException w:name="Grid Table 1 Light Accent 6" w:uiPriority="46"/>
-    <w:lsdException w:name="Grid Table 2 Accent 6" w:uiPriority="47"/>
-    <w:lsdException w:name="Grid Table 3 Accent 6" w:uiPriority="48"/>
-    <w:lsdException w:name="Grid Table 4 Accent 6" w:uiPriority="49"/>
-    <w:lsdException w:name="Grid Table 5 Dark Accent 6" w:uiPriority="50"/>
-    <w:lsdException w:name="Grid Table 6 Colorful Accent 6" w:uiPriority="51"/>
-    <w:lsdException w:name="Grid Table 7 Colorful Accent 6" w:uiPriority="52"/>
-    <w:lsdException w:name="List Table 1 Light" w:uiPriority="46"/>
-    <w:lsdException w:name="List Table 2" w:uiPriority="47"/>
-    <w:lsdException w:name="List Table 3" w:uiPriority="48"/>
-    <w:lsdException w:name="List Table 4" w:uiPriority="49"/>
-    <w:lsdException w:name="List Table 5 Dark" w:uiPriority="50"/>
-    <w:lsdException w:name="List Table 6 Colorful" w:uiPriority="51"/>
-    <w:lsdException w:name="List Table 7 Colorful" w:uiPriority="52"/>
-    <w:lsdException w:name="List Table 1 Light Accent 1" w:uiPriority="46"/>
-    <w:lsdException w:name="List Table 2 Accent 1" w:uiPriority="47"/>
-    <w:lsdException w:name="List Table 3 Accent 1" w:uiPriority="48"/>
-    <w:lsdException w:name="List Table 4 Accent 1" w:uiPriority="49"/>
-    <w:lsdException w:name="List Table 5 Dark Accent 1" w:uiPriority="50"/>
-    <w:lsdException w:name="List Table 6 Colorful Accent 1" w:uiPriority="51"/>
-    <w:lsdException w:name="List Table 7 Colorful Accent 1" w:uiPriority="52"/>
-    <w:lsdException w:name="List Table 1 Light Accent 2" w:uiPriority="46"/>
-    <w:lsdException w:name="List Table 2 Accent 2" w:uiPriority="47"/>
-    <w:lsdException w:name="List Table 3 Accent 2" w:uiPriority="48"/>
-    <w:lsdException w:name="List Table 4 Accent 2" w:uiPriority="49"/>
-    <w:lsdException w:name="List Table 5 Dark Accent 2" w:uiPriority="50"/>
-    <w:lsdException w:name="List Table 6 Colorful Accent 2" w:uiPriority="51"/>
-    <w:lsdException w:name="List Table 7 Colorful Accent 2" w:uiPriority="52"/>
-    <w:lsdException w:name="List Table 1 Light Accent 3" w:uiPriority="46"/>
-    <w:lsdException w:name="List Table 2 Accent 3" w:uiPriority="47"/>
-    <w:lsdException w:name="List Table 3 Accent 3" w:uiPriority="48"/>
-    <w:lsdException w:name="List Table 4 Accent 3" w:uiPriority="49"/>
-    <w:lsdException w:name="List Table 5 Dark Accent 3" w:uiPriority="50"/>
-    <w:lsdException w:name="List Table 6 Colorful Accent 3" w:uiPriority="51"/>
-    <w:lsdException w:name="List Table 7 Colorful Accent 3" w:uiPriority="52"/>
-    <w:lsdException w:name="List Table 1 Light Accent 4" w:uiPriority="46"/>
-    <w:lsdException w:name="List Table 2 Accent 4" w:uiPriority="47"/>
-    <w:lsdException w:name="List Table 3 Accent 4" w:uiPriority="48"/>
-    <w:lsdException w:name="List Table 4 Accent 4" w:uiPriority="49"/>
-    <w:lsdException w:name="List Table 5 Dark Accent 4" w:uiPriority="50"/>
-    <w:lsdException w:name="List Table 6 Colorful Accent 4" w:uiPriority="51"/>
-    <w:lsdException w:name="List Table 7 Colorful Accent 4" w:uiPriority="52"/>
-    <w:lsdException w:name="List Table 1 Light Accent 5" w:uiPriority="46"/>
-    <w:lsdException w:name="List Table 2 Accent 5" w:uiPriority="47"/>
-    <w:lsdException w:name="List Table 3 Accent 5" w:uiPriority="48"/>
-    <w:lsdException w:name="List Table 4 Accent 5" w:uiPriority="49"/>
-    <w:lsdException w:name="List Table 5 Dark Accent 5" w:uiPriority="50"/>
-    <w:lsdException w:name="List Table 6 Colorful Accent 5" w:uiPriority="51"/>
-    <w:lsdException w:name="List Table 7 Colorful Accent 5" w:uiPriority="52"/>
-    <w:lsdException w:name="List Table 1 Light Accent 6" w:uiPriority="46"/>
-    <w:lsdException w:name="List Table 2 Accent 6" w:uiPriority="47"/>
-    <w:lsdException w:name="List Table 3 Accent 6" w:uiPriority="48"/>
-    <w:lsdException w:name="List Table 4 Accent 6" w:uiPriority="49"/>
-    <w:lsdException w:name="List Table 5 Dark Accent 6" w:uiPriority="50"/>
-    <w:lsdException w:name="List Table 6 Colorful Accent 6" w:uiPriority="51"/>
-    <w:lsdException w:name="List Table 7 Colorful Accent 6" w:uiPriority="52"/>
-  </w:latentStyles>
-  <w:style w:type="paragraph" w:default="1" w:styleId="a">
-    <w:name w:val="Normal"/>
-    <w:qFormat/>
-    <w:pPr>
-      <w:widowControl w:val="0"/>
-      <w:jc w:val="both"/>
-    </w:pPr>
-  </w:style>
-  <w:style w:type="character" w:default="1" w:styleId="a0">
-    <w:name w:val="Default Paragraph Font"/>
-    <w:uiPriority w:val="1"/>
-    <w:semiHidden/>
-    <w:unhideWhenUsed/>
-  </w:style>
-  <w:style w:type="table" w:default="1" w:styleId="a1">
-    <w:name w:val="Normal Table"/>
-    <w:uiPriority w:val="99"/>
-    <w:semiHidden/>
-    <w:unhideWhenUsed/>
+  <w:style w:type="table" w:styleId="af">
+    <w:name w:val="Table Grid"/>
+    <w:basedOn w:val="a1"/>
+    <w:uiPriority w:val="39"/>
+    <w:rsid w:val="00395F3B"/>
     <w:tblPr>
-      <w:tblInd w:w="0" w:type="dxa"/>
-      <w:tblCellMar>
-        <w:top w:w="0" w:type="dxa"/>
-        <w:left w:w="108" w:type="dxa"/>
-        <w:bottom w:w="0" w:type="dxa"/>
-        <w:right w:w="108" w:type="dxa"/>
-      </w:tblCellMar>
+      <w:tblBorders>
+        <w:top w:val="single" w:sz="4" w:space="0" w:color="auto"/>
+        <w:left w:val="single" w:sz="4" w:space="0" w:color="auto"/>
+        <w:bottom w:val="single" w:sz="4" w:space="0" w:color="auto"/>
+        <w:right w:val="single" w:sz="4" w:space="0" w:color="auto"/>
+        <w:insideH w:val="single" w:sz="4" w:space="0" w:color="auto"/>
+        <w:insideV w:val="single" w:sz="4" w:space="0" w:color="auto"/>
+      </w:tblBorders>
     </w:tblPr>
   </w:style>
-  <w:style w:type="numbering" w:default="1" w:styleId="a2">
-    <w:name w:val="No List"/>
-    <w:uiPriority w:val="99"/>
-    <w:semiHidden/>
-    <w:unhideWhenUsed/>
-  </w:style>
-  <w:style w:type="paragraph" w:customStyle="1" w:styleId="39D1D261FDBC483A9E602D7759FEE747">
-    <w:name w:val="39D1D261FDBC483A9E602D7759FEE747"/>
-    <w:rsid w:val="005C08BD"/>
-    <w:pPr>
-      <w:widowControl w:val="0"/>
-      <w:jc w:val="both"/>
-    </w:pPr>
-  </w:style>
-  <w:style w:type="paragraph" w:customStyle="1" w:styleId="22AE26E8BEE441058D39FA7AB061CBCC">
-    <w:name w:val="22AE26E8BEE441058D39FA7AB061CBCC"/>
-    <w:rsid w:val="005C08BD"/>
-    <w:pPr>
-      <w:widowControl w:val="0"/>
-      <w:jc w:val="both"/>
-    </w:pPr>
-  </w:style>
-  <w:style w:type="paragraph" w:customStyle="1" w:styleId="7AC1BBBA94AA4ECDB16A2D328AEF1DF8">
-    <w:name w:val="7AC1BBBA94AA4ECDB16A2D328AEF1DF8"/>
-    <w:rsid w:val="005C08BD"/>
-    <w:pPr>
-      <w:widowControl w:val="0"/>
-      <w:jc w:val="both"/>
-    </w:pPr>
-  </w:style>
-  <w:style w:type="paragraph" w:customStyle="1" w:styleId="25934823D8AE4298B18B73F5A6DE589B">
-    <w:name w:val="25934823D8AE4298B18B73F5A6DE589B"/>
-    <w:rsid w:val="005C08BD"/>
-    <w:pPr>
-      <w:widowControl w:val="0"/>
-      <w:jc w:val="both"/>
-    </w:pPr>
-  </w:style>
-  <w:style w:type="paragraph" w:customStyle="1" w:styleId="6E46DB6D5AA04B29A9933C0E0D7F8AD1">
-    <w:name w:val="6E46DB6D5AA04B29A9933C0E0D7F8AD1"/>
-    <w:rsid w:val="005C08BD"/>
-    <w:pPr>
-      <w:widowControl w:val="0"/>
-      <w:jc w:val="both"/>
-    </w:pPr>
-  </w:style>
 </w:styles>
-</file>
-
-<file path=word/glossary/webSettings.xml><?xml version="1.0" encoding="utf-8"?>
-<w:webSettings xmlns:mc="http://schemas.openxmlformats.org/markup-compatibility/2006" xmlns:r="http://schemas.openxmlformats.org/officeDocument/2006/relationships" xmlns:w="http://schemas.openxmlformats.org/wordprocessingml/2006/main" xmlns:w14="http://schemas.microsoft.com/office/word/2010/wordml" xmlns:w15="http://schemas.microsoft.com/office/word/2012/wordml" xmlns:w16se="http://schemas.microsoft.com/office/word/2015/wordml/symex" mc:Ignorable="w14 w15 w16se">
-  <w:optimizeForBrowser/>
-  <w:allowPNG/>
-</w:webSettings>
 </file>
 
 <file path=word/theme/theme1.xml><?xml version="1.0" encoding="utf-8"?>
@@ -6056,7 +6108,7 @@
 </file>
 
 <file path=customXml/itemProps2.xml><?xml version="1.0" encoding="utf-8"?>
-<ds:datastoreItem xmlns:ds="http://schemas.openxmlformats.org/officeDocument/2006/customXml" ds:itemID="{D0513AB8-6096-47E5-BF4B-84BE5941268D}">
+<ds:datastoreItem xmlns:ds="http://schemas.openxmlformats.org/officeDocument/2006/customXml" ds:itemID="{BBDD21C3-2080-41DD-9AF2-5FDE3B4C43A6}">
   <ds:schemaRefs>
     <ds:schemaRef ds:uri="http://schemas.openxmlformats.org/officeDocument/2006/bibliography"/>
   </ds:schemaRefs>

--- a/User Document/Family Tree Documentation.docx
+++ b/User Document/Family Tree Documentation.docx
@@ -99,7 +99,6 @@
                                     <w:dataBinding w:prefixMappings="xmlns:ns0='http://schemas.microsoft.com/office/2006/coverPageProps'" w:xpath="/ns0:CoverPageProperties[1]/ns0:Abstract[1]" w:storeItemID="{55AF091B-3C7A-41E3-B477-F2FDAA23CFDA}"/>
                                     <w:text/>
                                   </w:sdtPr>
-                                  <w:sdtEndPr/>
                                   <w:sdtContent>
                                     <w:r>
                                       <w:rPr>
@@ -223,7 +222,6 @@
                               <w:dataBinding w:prefixMappings="xmlns:ns0='http://schemas.microsoft.com/office/2006/coverPageProps'" w:xpath="/ns0:CoverPageProperties[1]/ns0:Abstract[1]" w:storeItemID="{55AF091B-3C7A-41E3-B477-F2FDAA23CFDA}"/>
                               <w:text/>
                             </w:sdtPr>
-                            <w:sdtEndPr/>
                             <w:sdtContent>
                               <w:r>
                                 <w:rPr>
@@ -469,7 +467,6 @@
                                     <w:dataBinding w:prefixMappings="xmlns:ns0='http://schemas.openxmlformats.org/package/2006/metadata/core-properties' xmlns:ns1='http://purl.org/dc/elements/1.1/'" w:xpath="/ns0:coreProperties[1]/ns1:creator[1]" w:storeItemID="{6C3C8BC8-F283-45AE-878A-BAB7291924A1}"/>
                                     <w:text/>
                                   </w:sdtPr>
-                                  <w:sdtEndPr/>
                                   <w:sdtContent>
                                     <w:r>
                                       <w:rPr>
@@ -526,7 +523,6 @@
                               <w:dataBinding w:prefixMappings="xmlns:ns0='http://schemas.openxmlformats.org/package/2006/metadata/core-properties' xmlns:ns1='http://purl.org/dc/elements/1.1/'" w:xpath="/ns0:coreProperties[1]/ns1:creator[1]" w:storeItemID="{6C3C8BC8-F283-45AE-878A-BAB7291924A1}"/>
                               <w:text/>
                             </w:sdtPr>
-                            <w:sdtEndPr/>
                             <w:sdtContent>
                               <w:r>
                                 <w:rPr>
@@ -769,6 +765,7 @@
             <w:spacing w:before="240" w:after="120"/>
             <w:ind w:firstLine="0"/>
             <w:rPr>
+              <w:rFonts w:hint="eastAsia"/>
               <w:color w:val="FFFFFF" w:themeColor="background1"/>
             </w:rPr>
           </w:pPr>
@@ -825,7 +822,6 @@
                                   <w:dataBinding w:prefixMappings="xmlns:ns0='http://schemas.openxmlformats.org/package/2006/metadata/core-properties' xmlns:ns1='http://purl.org/dc/elements/1.1/'" w:xpath="/ns0:coreProperties[1]/ns1:subject[1]" w:storeItemID="{6C3C8BC8-F283-45AE-878A-BAB7291924A1}"/>
                                   <w:text/>
                                 </w:sdtPr>
-                                <w:sdtEndPr/>
                                 <w:sdtContent>
                                   <w:p>
                                     <w:pPr>
@@ -887,7 +883,6 @@
                             <w:dataBinding w:prefixMappings="xmlns:ns0='http://schemas.openxmlformats.org/package/2006/metadata/core-properties' xmlns:ns1='http://purl.org/dc/elements/1.1/'" w:xpath="/ns0:coreProperties[1]/ns1:subject[1]" w:storeItemID="{6C3C8BC8-F283-45AE-878A-BAB7291924A1}"/>
                             <w:text/>
                           </w:sdtPr>
-                          <w:sdtEndPr/>
                           <w:sdtContent>
                             <w:p>
                               <w:pPr>
@@ -975,7 +970,6 @@
       <w:pPr>
         <w:pStyle w:val="10"/>
         <w:rPr>
-          <w:rFonts w:asciiTheme="minorHAnsi" w:eastAsiaTheme="minorEastAsia" w:hAnsiTheme="minorHAnsi" w:cstheme="minorBidi"/>
           <w:b w:val="0"/>
           <w:bCs w:val="0"/>
           <w:caps w:val="0"/>
@@ -983,21 +977,33 @@
           <w:snapToGrid/>
           <w:kern w:val="2"/>
           <w:sz w:val="21"/>
-          <w:szCs w:val="22"/>
-        </w:rPr>
-      </w:pPr>
-      <w:hyperlink w:anchor="_Toc453272569" w:history="1">
-        <w:r>
-          <w:rPr>
-            <w:rStyle w:val="aa"/>
-            <w:noProof/>
-          </w:rPr>
-          <w:t xml:space="preserve">1. </w:t>
-        </w:r>
-        <w:r>
-          <w:rPr>
-            <w:rStyle w:val="aa"/>
-            <w:noProof/>
+          <w:szCs w:val="24"/>
+        </w:rPr>
+      </w:pPr>
+      <w:hyperlink w:anchor="_Toc77581294" w:history="1">
+        <w:r>
+          <w:rPr>
+            <w:rStyle w:val="aa"/>
+            <w:noProof/>
+            <w:szCs w:val="32"/>
+          </w:rPr>
+          <w:t>1.</w:t>
+        </w:r>
+        <w:r>
+          <w:rPr>
+            <w:rStyle w:val="aa"/>
+            <w:rFonts w:hint="eastAsia"/>
+            <w:noProof/>
+            <w:szCs w:val="32"/>
+          </w:rPr>
+          <w:t xml:space="preserve"> </w:t>
+        </w:r>
+        <w:r>
+          <w:rPr>
+            <w:rStyle w:val="aa"/>
+            <w:rFonts w:hint="eastAsia"/>
+            <w:noProof/>
+            <w:szCs w:val="32"/>
           </w:rPr>
           <w:t>引言</w:t>
         </w:r>
@@ -1020,12 +1026,11 @@
             <w:noProof/>
             <w:webHidden/>
           </w:rPr>
-          <w:instrText xml:space="preserve"> PAGEREF _Toc453272569 \h </w:instrText>
-        </w:r>
-        <w:r>
-          <w:rPr>
-            <w:noProof/>
-            <w:webHidden/>
+          <w:instrText xml:space="preserve"> PAGEREF _Toc77581294 \h </w:instrText>
+        </w:r>
+        <w:r>
+          <w:rPr>
+            <w:noProof/>
           </w:rPr>
         </w:r>
         <w:r>
@@ -1040,7 +1045,7 @@
             <w:noProof/>
             <w:webHidden/>
           </w:rPr>
-          <w:t>2</w:t>
+          <w:t>4</w:t>
         </w:r>
         <w:r>
           <w:rPr>
@@ -1055,26 +1060,37 @@
       <w:pPr>
         <w:pStyle w:val="22"/>
         <w:rPr>
-          <w:rFonts w:asciiTheme="minorHAnsi" w:eastAsiaTheme="minorEastAsia" w:hAnsiTheme="minorHAnsi" w:cstheme="minorBidi"/>
           <w:smallCaps w:val="0"/>
           <w:noProof/>
           <w:snapToGrid/>
           <w:kern w:val="2"/>
-          <w:szCs w:val="22"/>
-        </w:rPr>
-      </w:pPr>
-      <w:hyperlink w:anchor="_Toc453272570" w:history="1">
-        <w:r>
-          <w:rPr>
-            <w:rStyle w:val="aa"/>
-            <w:noProof/>
-          </w:rPr>
-          <w:t xml:space="preserve">1.1. </w:t>
-        </w:r>
-        <w:r>
-          <w:rPr>
-            <w:rStyle w:val="aa"/>
-            <w:noProof/>
+          <w:szCs w:val="24"/>
+        </w:rPr>
+      </w:pPr>
+      <w:hyperlink w:anchor="_Toc77581295" w:history="1">
+        <w:r>
+          <w:rPr>
+            <w:rStyle w:val="aa"/>
+            <w:noProof/>
+            <w:szCs w:val="28"/>
+          </w:rPr>
+          <w:t>1.1.</w:t>
+        </w:r>
+        <w:r>
+          <w:rPr>
+            <w:rStyle w:val="aa"/>
+            <w:rFonts w:hint="eastAsia"/>
+            <w:noProof/>
+            <w:szCs w:val="28"/>
+          </w:rPr>
+          <w:t xml:space="preserve"> </w:t>
+        </w:r>
+        <w:r>
+          <w:rPr>
+            <w:rStyle w:val="aa"/>
+            <w:rFonts w:hint="eastAsia"/>
+            <w:noProof/>
+            <w:szCs w:val="28"/>
           </w:rPr>
           <w:t>编写目的</w:t>
         </w:r>
@@ -1097,12 +1113,11 @@
             <w:noProof/>
             <w:webHidden/>
           </w:rPr>
-          <w:instrText xml:space="preserve"> PAGEREF _Toc453272570 \h </w:instrText>
-        </w:r>
-        <w:r>
-          <w:rPr>
-            <w:noProof/>
-            <w:webHidden/>
+          <w:instrText xml:space="preserve"> PAGEREF _Toc77581295 \h </w:instrText>
+        </w:r>
+        <w:r>
+          <w:rPr>
+            <w:noProof/>
           </w:rPr>
         </w:r>
         <w:r>
@@ -1117,7 +1132,7 @@
             <w:noProof/>
             <w:webHidden/>
           </w:rPr>
-          <w:t>2</w:t>
+          <w:t>4</w:t>
         </w:r>
         <w:r>
           <w:rPr>
@@ -1132,26 +1147,37 @@
       <w:pPr>
         <w:pStyle w:val="22"/>
         <w:rPr>
-          <w:rFonts w:asciiTheme="minorHAnsi" w:eastAsiaTheme="minorEastAsia" w:hAnsiTheme="minorHAnsi" w:cstheme="minorBidi"/>
           <w:smallCaps w:val="0"/>
           <w:noProof/>
           <w:snapToGrid/>
           <w:kern w:val="2"/>
-          <w:szCs w:val="22"/>
-        </w:rPr>
-      </w:pPr>
-      <w:hyperlink w:anchor="_Toc453272571" w:history="1">
-        <w:r>
-          <w:rPr>
-            <w:rStyle w:val="aa"/>
-            <w:noProof/>
-          </w:rPr>
-          <w:t xml:space="preserve">1.2. </w:t>
-        </w:r>
-        <w:r>
-          <w:rPr>
-            <w:rStyle w:val="aa"/>
-            <w:noProof/>
+          <w:szCs w:val="24"/>
+        </w:rPr>
+      </w:pPr>
+      <w:hyperlink w:anchor="_Toc77581296" w:history="1">
+        <w:r>
+          <w:rPr>
+            <w:rStyle w:val="aa"/>
+            <w:noProof/>
+            <w:szCs w:val="28"/>
+          </w:rPr>
+          <w:t>1.2.</w:t>
+        </w:r>
+        <w:r>
+          <w:rPr>
+            <w:rStyle w:val="aa"/>
+            <w:rFonts w:hint="eastAsia"/>
+            <w:noProof/>
+            <w:szCs w:val="28"/>
+          </w:rPr>
+          <w:t xml:space="preserve"> </w:t>
+        </w:r>
+        <w:r>
+          <w:rPr>
+            <w:rStyle w:val="aa"/>
+            <w:rFonts w:hint="eastAsia"/>
+            <w:noProof/>
+            <w:szCs w:val="28"/>
           </w:rPr>
           <w:t>读者对象</w:t>
         </w:r>
@@ -1174,12 +1200,11 @@
             <w:noProof/>
             <w:webHidden/>
           </w:rPr>
-          <w:instrText xml:space="preserve"> PAGEREF _Toc453272571 \h </w:instrText>
-        </w:r>
-        <w:r>
-          <w:rPr>
-            <w:noProof/>
-            <w:webHidden/>
+          <w:instrText xml:space="preserve"> PAGEREF _Toc77581296 \h </w:instrText>
+        </w:r>
+        <w:r>
+          <w:rPr>
+            <w:noProof/>
           </w:rPr>
         </w:r>
         <w:r>
@@ -1194,7 +1219,7 @@
             <w:noProof/>
             <w:webHidden/>
           </w:rPr>
-          <w:t>2</w:t>
+          <w:t>4</w:t>
         </w:r>
         <w:r>
           <w:rPr>
@@ -1209,26 +1234,37 @@
       <w:pPr>
         <w:pStyle w:val="22"/>
         <w:rPr>
-          <w:rFonts w:asciiTheme="minorHAnsi" w:eastAsiaTheme="minorEastAsia" w:hAnsiTheme="minorHAnsi" w:cstheme="minorBidi"/>
           <w:smallCaps w:val="0"/>
           <w:noProof/>
           <w:snapToGrid/>
           <w:kern w:val="2"/>
-          <w:szCs w:val="22"/>
-        </w:rPr>
-      </w:pPr>
-      <w:hyperlink w:anchor="_Toc453272572" w:history="1">
-        <w:r>
-          <w:rPr>
-            <w:rStyle w:val="aa"/>
-            <w:noProof/>
-          </w:rPr>
-          <w:t xml:space="preserve">1.3. </w:t>
-        </w:r>
-        <w:r>
-          <w:rPr>
-            <w:rStyle w:val="aa"/>
-            <w:noProof/>
+          <w:szCs w:val="24"/>
+        </w:rPr>
+      </w:pPr>
+      <w:hyperlink w:anchor="_Toc77581297" w:history="1">
+        <w:r>
+          <w:rPr>
+            <w:rStyle w:val="aa"/>
+            <w:noProof/>
+            <w:szCs w:val="28"/>
+          </w:rPr>
+          <w:t>1.3.</w:t>
+        </w:r>
+        <w:r>
+          <w:rPr>
+            <w:rStyle w:val="aa"/>
+            <w:rFonts w:hint="eastAsia"/>
+            <w:noProof/>
+            <w:szCs w:val="28"/>
+          </w:rPr>
+          <w:t xml:space="preserve"> </w:t>
+        </w:r>
+        <w:r>
+          <w:rPr>
+            <w:rStyle w:val="aa"/>
+            <w:rFonts w:hint="eastAsia"/>
+            <w:noProof/>
+            <w:szCs w:val="28"/>
           </w:rPr>
           <w:t>定义、首字母缩写词和缩略语</w:t>
         </w:r>
@@ -1251,12 +1287,11 @@
             <w:noProof/>
             <w:webHidden/>
           </w:rPr>
-          <w:instrText xml:space="preserve"> PAGEREF _Toc453272572 \h </w:instrText>
-        </w:r>
-        <w:r>
-          <w:rPr>
-            <w:noProof/>
-            <w:webHidden/>
+          <w:instrText xml:space="preserve"> PAGEREF _Toc77581297 \h </w:instrText>
+        </w:r>
+        <w:r>
+          <w:rPr>
+            <w:noProof/>
           </w:rPr>
         </w:r>
         <w:r>
@@ -1271,7 +1306,7 @@
             <w:noProof/>
             <w:webHidden/>
           </w:rPr>
-          <w:t>2</w:t>
+          <w:t>4</w:t>
         </w:r>
         <w:r>
           <w:rPr>
@@ -1286,26 +1321,124 @@
       <w:pPr>
         <w:pStyle w:val="22"/>
         <w:rPr>
-          <w:rFonts w:asciiTheme="minorHAnsi" w:eastAsiaTheme="minorEastAsia" w:hAnsiTheme="minorHAnsi" w:cstheme="minorBidi"/>
           <w:smallCaps w:val="0"/>
           <w:noProof/>
           <w:snapToGrid/>
           <w:kern w:val="2"/>
-          <w:szCs w:val="22"/>
-        </w:rPr>
-      </w:pPr>
-      <w:hyperlink w:anchor="_Toc453272573" w:history="1">
-        <w:r>
-          <w:rPr>
-            <w:rStyle w:val="aa"/>
-            <w:noProof/>
-          </w:rPr>
-          <w:t xml:space="preserve">1.4. </w:t>
-        </w:r>
-        <w:r>
-          <w:rPr>
-            <w:rStyle w:val="aa"/>
-            <w:noProof/>
+          <w:szCs w:val="24"/>
+        </w:rPr>
+      </w:pPr>
+      <w:hyperlink w:anchor="_Toc77581298" w:history="1">
+        <w:r>
+          <w:rPr>
+            <w:rStyle w:val="aa"/>
+            <w:noProof/>
+            <w:szCs w:val="28"/>
+          </w:rPr>
+          <w:t>1.4.</w:t>
+        </w:r>
+        <w:r>
+          <w:rPr>
+            <w:rStyle w:val="aa"/>
+            <w:rFonts w:hint="eastAsia"/>
+            <w:noProof/>
+            <w:szCs w:val="28"/>
+          </w:rPr>
+          <w:t xml:space="preserve"> </w:t>
+        </w:r>
+        <w:r>
+          <w:rPr>
+            <w:rStyle w:val="aa"/>
+            <w:rFonts w:hint="eastAsia"/>
+            <w:noProof/>
+            <w:szCs w:val="28"/>
+          </w:rPr>
+          <w:t>参考资料</w:t>
+        </w:r>
+        <w:r>
+          <w:rPr>
+            <w:noProof/>
+            <w:webHidden/>
+          </w:rPr>
+          <w:tab/>
+        </w:r>
+        <w:r>
+          <w:rPr>
+            <w:noProof/>
+            <w:webHidden/>
+          </w:rPr>
+          <w:fldChar w:fldCharType="begin"/>
+        </w:r>
+        <w:r>
+          <w:rPr>
+            <w:noProof/>
+            <w:webHidden/>
+          </w:rPr>
+          <w:instrText xml:space="preserve"> PAGEREF _Toc77581298 \h </w:instrText>
+        </w:r>
+        <w:r>
+          <w:rPr>
+            <w:noProof/>
+          </w:rPr>
+        </w:r>
+        <w:r>
+          <w:rPr>
+            <w:noProof/>
+            <w:webHidden/>
+          </w:rPr>
+          <w:fldChar w:fldCharType="separate"/>
+        </w:r>
+        <w:r>
+          <w:rPr>
+            <w:noProof/>
+            <w:webHidden/>
+          </w:rPr>
+          <w:t>4</w:t>
+        </w:r>
+        <w:r>
+          <w:rPr>
+            <w:noProof/>
+            <w:webHidden/>
+          </w:rPr>
+          <w:fldChar w:fldCharType="end"/>
+        </w:r>
+      </w:hyperlink>
+    </w:p>
+    <w:p>
+      <w:pPr>
+        <w:pStyle w:val="22"/>
+        <w:rPr>
+          <w:smallCaps w:val="0"/>
+          <w:noProof/>
+          <w:snapToGrid/>
+          <w:kern w:val="2"/>
+          <w:szCs w:val="24"/>
+        </w:rPr>
+      </w:pPr>
+      <w:hyperlink w:anchor="_Toc77581299" w:history="1">
+        <w:r>
+          <w:rPr>
+            <w:rStyle w:val="aa"/>
+            <w:noProof/>
+            <w:szCs w:val="28"/>
+          </w:rPr>
+          <w:t>1.5.</w:t>
+        </w:r>
+        <w:r>
+          <w:rPr>
+            <w:rStyle w:val="aa"/>
+            <w:rFonts w:hint="eastAsia"/>
+            <w:noProof/>
+            <w:szCs w:val="28"/>
+          </w:rPr>
+          <w:t xml:space="preserve"> </w:t>
+        </w:r>
+        <w:r>
+          <w:rPr>
+            <w:rStyle w:val="aa"/>
+            <w:rFonts w:hint="eastAsia"/>
+            <w:noProof/>
+            <w:szCs w:val="28"/>
           </w:rPr>
           <w:t>环境要求</w:t>
         </w:r>
@@ -1328,12 +1461,11 @@
             <w:noProof/>
             <w:webHidden/>
           </w:rPr>
-          <w:instrText xml:space="preserve"> PAGEREF _Toc453272573 \h </w:instrText>
-        </w:r>
-        <w:r>
-          <w:rPr>
-            <w:noProof/>
-            <w:webHidden/>
+          <w:instrText xml:space="preserve"> PAGEREF _Toc77581299 \h </w:instrText>
+        </w:r>
+        <w:r>
+          <w:rPr>
+            <w:noProof/>
           </w:rPr>
         </w:r>
         <w:r>
@@ -1348,7 +1480,7 @@
             <w:noProof/>
             <w:webHidden/>
           </w:rPr>
-          <w:t>2</w:t>
+          <w:t>4</w:t>
         </w:r>
         <w:r>
           <w:rPr>
@@ -1363,7 +1495,6 @@
       <w:pPr>
         <w:pStyle w:val="10"/>
         <w:rPr>
-          <w:rFonts w:asciiTheme="minorHAnsi" w:eastAsiaTheme="minorEastAsia" w:hAnsiTheme="minorHAnsi" w:cstheme="minorBidi"/>
           <w:b w:val="0"/>
           <w:bCs w:val="0"/>
           <w:caps w:val="0"/>
@@ -1371,21 +1502,33 @@
           <w:snapToGrid/>
           <w:kern w:val="2"/>
           <w:sz w:val="21"/>
-          <w:szCs w:val="22"/>
-        </w:rPr>
-      </w:pPr>
-      <w:hyperlink w:anchor="_Toc453272574" w:history="1">
-        <w:r>
-          <w:rPr>
-            <w:rStyle w:val="aa"/>
-            <w:noProof/>
-          </w:rPr>
-          <w:t xml:space="preserve">2. </w:t>
-        </w:r>
-        <w:r>
-          <w:rPr>
-            <w:rStyle w:val="aa"/>
-            <w:noProof/>
+          <w:szCs w:val="24"/>
+        </w:rPr>
+      </w:pPr>
+      <w:hyperlink w:anchor="_Toc77581300" w:history="1">
+        <w:r>
+          <w:rPr>
+            <w:rStyle w:val="aa"/>
+            <w:noProof/>
+            <w:szCs w:val="32"/>
+          </w:rPr>
+          <w:t>2.</w:t>
+        </w:r>
+        <w:r>
+          <w:rPr>
+            <w:rStyle w:val="aa"/>
+            <w:rFonts w:hint="eastAsia"/>
+            <w:noProof/>
+            <w:szCs w:val="32"/>
+          </w:rPr>
+          <w:t xml:space="preserve"> </w:t>
+        </w:r>
+        <w:r>
+          <w:rPr>
+            <w:rStyle w:val="aa"/>
+            <w:rFonts w:hint="eastAsia"/>
+            <w:noProof/>
+            <w:szCs w:val="32"/>
           </w:rPr>
           <w:t>软件配置</w:t>
         </w:r>
@@ -1408,12 +1551,11 @@
             <w:noProof/>
             <w:webHidden/>
           </w:rPr>
-          <w:instrText xml:space="preserve"> PAGEREF _Toc453272574 \h </w:instrText>
-        </w:r>
-        <w:r>
-          <w:rPr>
-            <w:noProof/>
-            <w:webHidden/>
+          <w:instrText xml:space="preserve"> PAGEREF _Toc77581300 \h </w:instrText>
+        </w:r>
+        <w:r>
+          <w:rPr>
+            <w:noProof/>
           </w:rPr>
         </w:r>
         <w:r>
@@ -1428,7 +1570,7 @@
             <w:noProof/>
             <w:webHidden/>
           </w:rPr>
-          <w:t>2</w:t>
+          <w:t>4</w:t>
         </w:r>
         <w:r>
           <w:rPr>
@@ -1443,26 +1585,37 @@
       <w:pPr>
         <w:pStyle w:val="22"/>
         <w:rPr>
-          <w:rFonts w:asciiTheme="minorHAnsi" w:eastAsiaTheme="minorEastAsia" w:hAnsiTheme="minorHAnsi" w:cstheme="minorBidi"/>
           <w:smallCaps w:val="0"/>
           <w:noProof/>
           <w:snapToGrid/>
           <w:kern w:val="2"/>
-          <w:szCs w:val="22"/>
-        </w:rPr>
-      </w:pPr>
-      <w:hyperlink w:anchor="_Toc453272575" w:history="1">
-        <w:r>
-          <w:rPr>
-            <w:rStyle w:val="aa"/>
-            <w:noProof/>
-          </w:rPr>
-          <w:t xml:space="preserve">2.1. </w:t>
-        </w:r>
-        <w:r>
-          <w:rPr>
-            <w:rStyle w:val="aa"/>
-            <w:noProof/>
+          <w:szCs w:val="24"/>
+        </w:rPr>
+      </w:pPr>
+      <w:hyperlink w:anchor="_Toc77581301" w:history="1">
+        <w:r>
+          <w:rPr>
+            <w:rStyle w:val="aa"/>
+            <w:noProof/>
+            <w:szCs w:val="28"/>
+          </w:rPr>
+          <w:t>2.1.</w:t>
+        </w:r>
+        <w:r>
+          <w:rPr>
+            <w:rStyle w:val="aa"/>
+            <w:rFonts w:hint="eastAsia"/>
+            <w:noProof/>
+            <w:szCs w:val="28"/>
+          </w:rPr>
+          <w:t xml:space="preserve"> </w:t>
+        </w:r>
+        <w:r>
+          <w:rPr>
+            <w:rStyle w:val="aa"/>
+            <w:rFonts w:hint="eastAsia"/>
+            <w:noProof/>
+            <w:szCs w:val="28"/>
           </w:rPr>
           <w:t>软件安装</w:t>
         </w:r>
@@ -1485,12 +1638,11 @@
             <w:noProof/>
             <w:webHidden/>
           </w:rPr>
-          <w:instrText xml:space="preserve"> PAGEREF _Toc453272575 \h </w:instrText>
-        </w:r>
-        <w:r>
-          <w:rPr>
-            <w:noProof/>
-            <w:webHidden/>
+          <w:instrText xml:space="preserve"> PAGEREF _Toc77581301 \h </w:instrText>
+        </w:r>
+        <w:r>
+          <w:rPr>
+            <w:noProof/>
           </w:rPr>
         </w:r>
         <w:r>
@@ -1505,7 +1657,7 @@
             <w:noProof/>
             <w:webHidden/>
           </w:rPr>
-          <w:t>2</w:t>
+          <w:t>4</w:t>
         </w:r>
         <w:r>
           <w:rPr>
@@ -1518,9 +1670,95 @@
     </w:p>
     <w:p>
       <w:pPr>
+        <w:pStyle w:val="22"/>
+        <w:rPr>
+          <w:smallCaps w:val="0"/>
+          <w:noProof/>
+          <w:snapToGrid/>
+          <w:kern w:val="2"/>
+          <w:szCs w:val="24"/>
+        </w:rPr>
+      </w:pPr>
+      <w:hyperlink w:anchor="_Toc77581302" w:history="1">
+        <w:r>
+          <w:rPr>
+            <w:rStyle w:val="aa"/>
+            <w:noProof/>
+            <w:szCs w:val="28"/>
+          </w:rPr>
+          <w:t>2.2.</w:t>
+        </w:r>
+        <w:r>
+          <w:rPr>
+            <w:rStyle w:val="aa"/>
+            <w:rFonts w:hint="eastAsia"/>
+            <w:noProof/>
+            <w:szCs w:val="28"/>
+          </w:rPr>
+          <w:t xml:space="preserve"> </w:t>
+        </w:r>
+        <w:r>
+          <w:rPr>
+            <w:rStyle w:val="aa"/>
+            <w:rFonts w:hint="eastAsia"/>
+            <w:noProof/>
+            <w:szCs w:val="28"/>
+          </w:rPr>
+          <w:t>参数配置</w:t>
+        </w:r>
+        <w:r>
+          <w:rPr>
+            <w:noProof/>
+            <w:webHidden/>
+          </w:rPr>
+          <w:tab/>
+        </w:r>
+        <w:r>
+          <w:rPr>
+            <w:noProof/>
+            <w:webHidden/>
+          </w:rPr>
+          <w:fldChar w:fldCharType="begin"/>
+        </w:r>
+        <w:r>
+          <w:rPr>
+            <w:noProof/>
+            <w:webHidden/>
+          </w:rPr>
+          <w:instrText xml:space="preserve"> PAGEREF _Toc77581302 \h </w:instrText>
+        </w:r>
+        <w:r>
+          <w:rPr>
+            <w:noProof/>
+          </w:rPr>
+        </w:r>
+        <w:r>
+          <w:rPr>
+            <w:noProof/>
+            <w:webHidden/>
+          </w:rPr>
+          <w:fldChar w:fldCharType="separate"/>
+        </w:r>
+        <w:r>
+          <w:rPr>
+            <w:noProof/>
+            <w:webHidden/>
+          </w:rPr>
+          <w:t>4</w:t>
+        </w:r>
+        <w:r>
+          <w:rPr>
+            <w:noProof/>
+            <w:webHidden/>
+          </w:rPr>
+          <w:fldChar w:fldCharType="end"/>
+        </w:r>
+      </w:hyperlink>
+    </w:p>
+    <w:p>
+      <w:pPr>
         <w:pStyle w:val="10"/>
         <w:rPr>
-          <w:rFonts w:asciiTheme="minorHAnsi" w:eastAsiaTheme="minorEastAsia" w:hAnsiTheme="minorHAnsi" w:cstheme="minorBidi"/>
           <w:b w:val="0"/>
           <w:bCs w:val="0"/>
           <w:caps w:val="0"/>
@@ -1528,21 +1766,33 @@
           <w:snapToGrid/>
           <w:kern w:val="2"/>
           <w:sz w:val="21"/>
-          <w:szCs w:val="22"/>
-        </w:rPr>
-      </w:pPr>
-      <w:hyperlink w:anchor="_Toc453272576" w:history="1">
-        <w:r>
-          <w:rPr>
-            <w:rStyle w:val="aa"/>
-            <w:noProof/>
-          </w:rPr>
-          <w:t xml:space="preserve">3. </w:t>
-        </w:r>
-        <w:r>
-          <w:rPr>
-            <w:rStyle w:val="aa"/>
-            <w:noProof/>
+          <w:szCs w:val="24"/>
+        </w:rPr>
+      </w:pPr>
+      <w:hyperlink w:anchor="_Toc77581303" w:history="1">
+        <w:r>
+          <w:rPr>
+            <w:rStyle w:val="aa"/>
+            <w:noProof/>
+            <w:szCs w:val="32"/>
+          </w:rPr>
+          <w:t>3.</w:t>
+        </w:r>
+        <w:r>
+          <w:rPr>
+            <w:rStyle w:val="aa"/>
+            <w:rFonts w:hint="eastAsia"/>
+            <w:noProof/>
+            <w:szCs w:val="32"/>
+          </w:rPr>
+          <w:t xml:space="preserve"> </w:t>
+        </w:r>
+        <w:r>
+          <w:rPr>
+            <w:rStyle w:val="aa"/>
+            <w:rFonts w:hint="eastAsia"/>
+            <w:noProof/>
+            <w:szCs w:val="32"/>
           </w:rPr>
           <w:t>软件综述</w:t>
         </w:r>
@@ -1565,12 +1815,11 @@
             <w:noProof/>
             <w:webHidden/>
           </w:rPr>
-          <w:instrText xml:space="preserve"> PAGEREF _Toc453272576 \h </w:instrText>
-        </w:r>
-        <w:r>
-          <w:rPr>
-            <w:noProof/>
-            <w:webHidden/>
+          <w:instrText xml:space="preserve"> PAGEREF _Toc77581303 \h </w:instrText>
+        </w:r>
+        <w:r>
+          <w:rPr>
+            <w:noProof/>
           </w:rPr>
         </w:r>
         <w:r>
@@ -1585,7 +1834,7 @@
             <w:noProof/>
             <w:webHidden/>
           </w:rPr>
-          <w:t>2</w:t>
+          <w:t>4</w:t>
         </w:r>
         <w:r>
           <w:rPr>
@@ -1600,26 +1849,37 @@
       <w:pPr>
         <w:pStyle w:val="22"/>
         <w:rPr>
-          <w:rFonts w:asciiTheme="minorHAnsi" w:eastAsiaTheme="minorEastAsia" w:hAnsiTheme="minorHAnsi" w:cstheme="minorBidi"/>
           <w:smallCaps w:val="0"/>
           <w:noProof/>
           <w:snapToGrid/>
           <w:kern w:val="2"/>
-          <w:szCs w:val="22"/>
-        </w:rPr>
-      </w:pPr>
-      <w:hyperlink w:anchor="_Toc453272577" w:history="1">
-        <w:r>
-          <w:rPr>
-            <w:rStyle w:val="aa"/>
-            <w:noProof/>
-          </w:rPr>
-          <w:t xml:space="preserve">3.1. </w:t>
-        </w:r>
-        <w:r>
-          <w:rPr>
-            <w:rStyle w:val="aa"/>
-            <w:noProof/>
+          <w:szCs w:val="24"/>
+        </w:rPr>
+      </w:pPr>
+      <w:hyperlink w:anchor="_Toc77581304" w:history="1">
+        <w:r>
+          <w:rPr>
+            <w:rStyle w:val="aa"/>
+            <w:noProof/>
+            <w:szCs w:val="28"/>
+          </w:rPr>
+          <w:t>3.1.</w:t>
+        </w:r>
+        <w:r>
+          <w:rPr>
+            <w:rStyle w:val="aa"/>
+            <w:rFonts w:hint="eastAsia"/>
+            <w:noProof/>
+            <w:szCs w:val="28"/>
+          </w:rPr>
+          <w:t xml:space="preserve"> </w:t>
+        </w:r>
+        <w:r>
+          <w:rPr>
+            <w:rStyle w:val="aa"/>
+            <w:rFonts w:hint="eastAsia"/>
+            <w:noProof/>
+            <w:szCs w:val="28"/>
           </w:rPr>
           <w:t>系统简介</w:t>
         </w:r>
@@ -1642,12 +1902,11 @@
             <w:noProof/>
             <w:webHidden/>
           </w:rPr>
-          <w:instrText xml:space="preserve"> PAGEREF _Toc453272577 \h </w:instrText>
-        </w:r>
-        <w:r>
-          <w:rPr>
-            <w:noProof/>
-            <w:webHidden/>
+          <w:instrText xml:space="preserve"> PAGEREF _Toc77581304 \h </w:instrText>
+        </w:r>
+        <w:r>
+          <w:rPr>
+            <w:noProof/>
           </w:rPr>
         </w:r>
         <w:r>
@@ -1662,7 +1921,7 @@
             <w:noProof/>
             <w:webHidden/>
           </w:rPr>
-          <w:t>2</w:t>
+          <w:t>4</w:t>
         </w:r>
         <w:r>
           <w:rPr>
@@ -1677,26 +1936,37 @@
       <w:pPr>
         <w:pStyle w:val="22"/>
         <w:rPr>
-          <w:rFonts w:asciiTheme="minorHAnsi" w:eastAsiaTheme="minorEastAsia" w:hAnsiTheme="minorHAnsi" w:cstheme="minorBidi"/>
           <w:smallCaps w:val="0"/>
           <w:noProof/>
           <w:snapToGrid/>
           <w:kern w:val="2"/>
-          <w:szCs w:val="22"/>
-        </w:rPr>
-      </w:pPr>
-      <w:hyperlink w:anchor="_Toc453272578" w:history="1">
-        <w:r>
-          <w:rPr>
-            <w:rStyle w:val="aa"/>
-            <w:noProof/>
-          </w:rPr>
-          <w:t xml:space="preserve">3.2. </w:t>
-        </w:r>
-        <w:r>
-          <w:rPr>
-            <w:rStyle w:val="aa"/>
-            <w:noProof/>
+          <w:szCs w:val="24"/>
+        </w:rPr>
+      </w:pPr>
+      <w:hyperlink w:anchor="_Toc77581305" w:history="1">
+        <w:r>
+          <w:rPr>
+            <w:rStyle w:val="aa"/>
+            <w:noProof/>
+            <w:szCs w:val="28"/>
+          </w:rPr>
+          <w:t>3.2.</w:t>
+        </w:r>
+        <w:r>
+          <w:rPr>
+            <w:rStyle w:val="aa"/>
+            <w:rFonts w:hint="eastAsia"/>
+            <w:noProof/>
+            <w:szCs w:val="28"/>
+          </w:rPr>
+          <w:t xml:space="preserve"> </w:t>
+        </w:r>
+        <w:r>
+          <w:rPr>
+            <w:rStyle w:val="aa"/>
+            <w:rFonts w:hint="eastAsia"/>
+            <w:noProof/>
+            <w:szCs w:val="28"/>
           </w:rPr>
           <w:t>系统流程介绍</w:t>
         </w:r>
@@ -1719,12 +1989,11 @@
             <w:noProof/>
             <w:webHidden/>
           </w:rPr>
-          <w:instrText xml:space="preserve"> PAGEREF _Toc453272578 \h </w:instrText>
-        </w:r>
-        <w:r>
-          <w:rPr>
-            <w:noProof/>
-            <w:webHidden/>
+          <w:instrText xml:space="preserve"> PAGEREF _Toc77581305 \h </w:instrText>
+        </w:r>
+        <w:r>
+          <w:rPr>
+            <w:noProof/>
           </w:rPr>
         </w:r>
         <w:r>
@@ -1739,7 +2008,7 @@
             <w:noProof/>
             <w:webHidden/>
           </w:rPr>
-          <w:t>2</w:t>
+          <w:t>4</w:t>
         </w:r>
         <w:r>
           <w:rPr>
@@ -1754,7 +2023,6 @@
       <w:pPr>
         <w:pStyle w:val="10"/>
         <w:rPr>
-          <w:rFonts w:asciiTheme="minorHAnsi" w:eastAsiaTheme="minorEastAsia" w:hAnsiTheme="minorHAnsi" w:cstheme="minorBidi"/>
           <w:b w:val="0"/>
           <w:bCs w:val="0"/>
           <w:caps w:val="0"/>
@@ -1762,21 +2030,33 @@
           <w:snapToGrid/>
           <w:kern w:val="2"/>
           <w:sz w:val="21"/>
-          <w:szCs w:val="22"/>
-        </w:rPr>
-      </w:pPr>
-      <w:hyperlink w:anchor="_Toc453272579" w:history="1">
-        <w:r>
-          <w:rPr>
-            <w:rStyle w:val="aa"/>
-            <w:noProof/>
-          </w:rPr>
-          <w:t xml:space="preserve">4. </w:t>
-        </w:r>
-        <w:r>
-          <w:rPr>
-            <w:rStyle w:val="aa"/>
-            <w:noProof/>
+          <w:szCs w:val="24"/>
+        </w:rPr>
+      </w:pPr>
+      <w:hyperlink w:anchor="_Toc77581306" w:history="1">
+        <w:r>
+          <w:rPr>
+            <w:rStyle w:val="aa"/>
+            <w:noProof/>
+            <w:szCs w:val="32"/>
+          </w:rPr>
+          <w:t>4.</w:t>
+        </w:r>
+        <w:r>
+          <w:rPr>
+            <w:rStyle w:val="aa"/>
+            <w:rFonts w:hint="eastAsia"/>
+            <w:noProof/>
+            <w:szCs w:val="32"/>
+          </w:rPr>
+          <w:t xml:space="preserve"> </w:t>
+        </w:r>
+        <w:r>
+          <w:rPr>
+            <w:rStyle w:val="aa"/>
+            <w:rFonts w:hint="eastAsia"/>
+            <w:noProof/>
+            <w:szCs w:val="32"/>
           </w:rPr>
           <w:t>操作说明</w:t>
         </w:r>
@@ -1799,12 +2079,11 @@
             <w:noProof/>
             <w:webHidden/>
           </w:rPr>
-          <w:instrText xml:space="preserve"> PAGEREF _Toc453272579 \h </w:instrText>
-        </w:r>
-        <w:r>
-          <w:rPr>
-            <w:noProof/>
-            <w:webHidden/>
+          <w:instrText xml:space="preserve"> PAGEREF _Toc77581306 \h </w:instrText>
+        </w:r>
+        <w:r>
+          <w:rPr>
+            <w:noProof/>
           </w:rPr>
         </w:r>
         <w:r>
@@ -1819,7 +2098,7 @@
             <w:noProof/>
             <w:webHidden/>
           </w:rPr>
-          <w:t>3</w:t>
+          <w:t>4</w:t>
         </w:r>
         <w:r>
           <w:rPr>
@@ -1834,45 +2113,42 @@
       <w:pPr>
         <w:pStyle w:val="22"/>
         <w:rPr>
-          <w:rFonts w:asciiTheme="minorHAnsi" w:eastAsiaTheme="minorEastAsia" w:hAnsiTheme="minorHAnsi" w:cstheme="minorBidi"/>
           <w:smallCaps w:val="0"/>
           <w:noProof/>
           <w:snapToGrid/>
           <w:kern w:val="2"/>
-          <w:szCs w:val="22"/>
-        </w:rPr>
-      </w:pPr>
-      <w:hyperlink w:anchor="_Toc453272580" w:history="1">
-        <w:r>
-          <w:rPr>
-            <w:rStyle w:val="aa"/>
-            <w:noProof/>
-          </w:rPr>
-          <w:t xml:space="preserve">4.1. </w:t>
-        </w:r>
-        <w:r>
-          <w:rPr>
-            <w:rStyle w:val="aa"/>
-            <w:noProof/>
+          <w:szCs w:val="24"/>
+        </w:rPr>
+      </w:pPr>
+      <w:hyperlink w:anchor="_Toc77581307" w:history="1">
+        <w:r>
+          <w:rPr>
+            <w:rStyle w:val="aa"/>
+            <w:noProof/>
+            <w:szCs w:val="28"/>
+          </w:rPr>
+          <w:t>4.1.</w:t>
+        </w:r>
+        <w:r>
+          <w:rPr>
+            <w:rStyle w:val="aa"/>
+            <w:rFonts w:hint="eastAsia"/>
+            <w:noProof/>
+            <w:szCs w:val="28"/>
+          </w:rPr>
+          <w:t xml:space="preserve"> </w:t>
+        </w:r>
+        <w:r>
+          <w:rPr>
+            <w:rStyle w:val="aa"/>
+            <w:rFonts w:hint="eastAsia"/>
+            <w:noProof/>
+            <w:szCs w:val="28"/>
           </w:rPr>
           <w:t>功能一</w:t>
         </w:r>
         <w:r>
           <w:rPr>
-            <w:rStyle w:val="aa"/>
-            <w:noProof/>
-          </w:rPr>
-          <w:t xml:space="preserve"> </w:t>
-        </w:r>
-        <w:r>
-          <w:rPr>
-            <w:rStyle w:val="aa"/>
-            <w:noProof/>
-          </w:rPr>
-          <w:t>登陆</w:t>
-        </w:r>
-        <w:r>
-          <w:rPr>
             <w:noProof/>
             <w:webHidden/>
           </w:rPr>
@@ -1890,12 +2166,11 @@
             <w:noProof/>
             <w:webHidden/>
           </w:rPr>
-          <w:instrText xml:space="preserve"> PAGEREF _Toc453272580 \h </w:instrText>
-        </w:r>
-        <w:r>
-          <w:rPr>
-            <w:noProof/>
-            <w:webHidden/>
+          <w:instrText xml:space="preserve"> PAGEREF _Toc77581307 \h </w:instrText>
+        </w:r>
+        <w:r>
+          <w:rPr>
+            <w:noProof/>
           </w:rPr>
         </w:r>
         <w:r>
@@ -1910,7 +2185,7 @@
             <w:noProof/>
             <w:webHidden/>
           </w:rPr>
-          <w:t>3</w:t>
+          <w:t>5</w:t>
         </w:r>
         <w:r>
           <w:rPr>
@@ -1928,25 +2203,33 @@
           <w:tab w:val="right" w:leader="dot" w:pos="8699"/>
         </w:tabs>
         <w:rPr>
-          <w:rFonts w:asciiTheme="minorHAnsi" w:eastAsiaTheme="minorEastAsia" w:hAnsiTheme="minorHAnsi" w:cstheme="minorBidi"/>
           <w:iCs w:val="0"/>
           <w:noProof/>
           <w:snapToGrid/>
           <w:kern w:val="2"/>
-          <w:szCs w:val="22"/>
-        </w:rPr>
-      </w:pPr>
-      <w:hyperlink w:anchor="_Toc453272581" w:history="1">
-        <w:r>
-          <w:rPr>
-            <w:rStyle w:val="aa"/>
-            <w:noProof/>
-          </w:rPr>
-          <w:t xml:space="preserve">4.1.1. </w:t>
-        </w:r>
-        <w:r>
-          <w:rPr>
-            <w:rStyle w:val="aa"/>
+          <w:szCs w:val="24"/>
+        </w:rPr>
+      </w:pPr>
+      <w:hyperlink w:anchor="_Toc77581308" w:history="1">
+        <w:r>
+          <w:rPr>
+            <w:rStyle w:val="aa"/>
+            <w:noProof/>
+          </w:rPr>
+          <w:t>4.1.1.</w:t>
+        </w:r>
+        <w:r>
+          <w:rPr>
+            <w:rStyle w:val="aa"/>
+            <w:rFonts w:hint="eastAsia"/>
+            <w:noProof/>
+          </w:rPr>
+          <w:t xml:space="preserve"> </w:t>
+        </w:r>
+        <w:r>
+          <w:rPr>
+            <w:rStyle w:val="aa"/>
+            <w:rFonts w:hint="eastAsia"/>
             <w:noProof/>
           </w:rPr>
           <w:t>功能描述</w:t>
@@ -1970,12 +2253,11 @@
             <w:noProof/>
             <w:webHidden/>
           </w:rPr>
-          <w:instrText xml:space="preserve"> PAGEREF _Toc453272581 \h </w:instrText>
-        </w:r>
-        <w:r>
-          <w:rPr>
-            <w:noProof/>
-            <w:webHidden/>
+          <w:instrText xml:space="preserve"> PAGEREF _Toc77581308 \h </w:instrText>
+        </w:r>
+        <w:r>
+          <w:rPr>
+            <w:noProof/>
           </w:rPr>
         </w:r>
         <w:r>
@@ -1990,7 +2272,7 @@
             <w:noProof/>
             <w:webHidden/>
           </w:rPr>
-          <w:t>3</w:t>
+          <w:t>5</w:t>
         </w:r>
         <w:r>
           <w:rPr>
@@ -2008,25 +2290,33 @@
           <w:tab w:val="right" w:leader="dot" w:pos="8699"/>
         </w:tabs>
         <w:rPr>
-          <w:rFonts w:asciiTheme="minorHAnsi" w:eastAsiaTheme="minorEastAsia" w:hAnsiTheme="minorHAnsi" w:cstheme="minorBidi"/>
           <w:iCs w:val="0"/>
           <w:noProof/>
           <w:snapToGrid/>
           <w:kern w:val="2"/>
-          <w:szCs w:val="22"/>
-        </w:rPr>
-      </w:pPr>
-      <w:hyperlink w:anchor="_Toc453272582" w:history="1">
-        <w:r>
-          <w:rPr>
-            <w:rStyle w:val="aa"/>
-            <w:noProof/>
-          </w:rPr>
-          <w:t xml:space="preserve">4.1.2. </w:t>
-        </w:r>
-        <w:r>
-          <w:rPr>
-            <w:rStyle w:val="aa"/>
+          <w:szCs w:val="24"/>
+        </w:rPr>
+      </w:pPr>
+      <w:hyperlink w:anchor="_Toc77581309" w:history="1">
+        <w:r>
+          <w:rPr>
+            <w:rStyle w:val="aa"/>
+            <w:noProof/>
+          </w:rPr>
+          <w:t>4.1.2.</w:t>
+        </w:r>
+        <w:r>
+          <w:rPr>
+            <w:rStyle w:val="aa"/>
+            <w:rFonts w:hint="eastAsia"/>
+            <w:noProof/>
+          </w:rPr>
+          <w:t xml:space="preserve"> </w:t>
+        </w:r>
+        <w:r>
+          <w:rPr>
+            <w:rStyle w:val="aa"/>
+            <w:rFonts w:hint="eastAsia"/>
             <w:noProof/>
           </w:rPr>
           <w:t>用户界面</w:t>
@@ -2050,12 +2340,11 @@
             <w:noProof/>
             <w:webHidden/>
           </w:rPr>
-          <w:instrText xml:space="preserve"> PAGEREF _Toc453272582 \h </w:instrText>
-        </w:r>
-        <w:r>
-          <w:rPr>
-            <w:noProof/>
-            <w:webHidden/>
+          <w:instrText xml:space="preserve"> PAGEREF _Toc77581309 \h </w:instrText>
+        </w:r>
+        <w:r>
+          <w:rPr>
+            <w:noProof/>
           </w:rPr>
         </w:r>
         <w:r>
@@ -2070,7 +2359,7 @@
             <w:noProof/>
             <w:webHidden/>
           </w:rPr>
-          <w:t>3</w:t>
+          <w:t>5</w:t>
         </w:r>
         <w:r>
           <w:rPr>
@@ -2088,25 +2377,33 @@
           <w:tab w:val="right" w:leader="dot" w:pos="8699"/>
         </w:tabs>
         <w:rPr>
-          <w:rFonts w:asciiTheme="minorHAnsi" w:eastAsiaTheme="minorEastAsia" w:hAnsiTheme="minorHAnsi" w:cstheme="minorBidi"/>
           <w:iCs w:val="0"/>
           <w:noProof/>
           <w:snapToGrid/>
           <w:kern w:val="2"/>
-          <w:szCs w:val="22"/>
-        </w:rPr>
-      </w:pPr>
-      <w:hyperlink w:anchor="_Toc453272583" w:history="1">
-        <w:r>
-          <w:rPr>
-            <w:rStyle w:val="aa"/>
-            <w:noProof/>
-          </w:rPr>
-          <w:t xml:space="preserve">4.1.3. </w:t>
-        </w:r>
-        <w:r>
-          <w:rPr>
-            <w:rStyle w:val="aa"/>
+          <w:szCs w:val="24"/>
+        </w:rPr>
+      </w:pPr>
+      <w:hyperlink w:anchor="_Toc77581310" w:history="1">
+        <w:r>
+          <w:rPr>
+            <w:rStyle w:val="aa"/>
+            <w:noProof/>
+          </w:rPr>
+          <w:t>4.1.3.</w:t>
+        </w:r>
+        <w:r>
+          <w:rPr>
+            <w:rStyle w:val="aa"/>
+            <w:rFonts w:hint="eastAsia"/>
+            <w:noProof/>
+          </w:rPr>
+          <w:t xml:space="preserve"> </w:t>
+        </w:r>
+        <w:r>
+          <w:rPr>
+            <w:rStyle w:val="aa"/>
+            <w:rFonts w:hint="eastAsia"/>
             <w:noProof/>
           </w:rPr>
           <w:t>操作方法</w:t>
@@ -2130,12 +2427,11 @@
             <w:noProof/>
             <w:webHidden/>
           </w:rPr>
-          <w:instrText xml:space="preserve"> PAGEREF _Toc453272583 \h </w:instrText>
-        </w:r>
-        <w:r>
-          <w:rPr>
-            <w:noProof/>
-            <w:webHidden/>
+          <w:instrText xml:space="preserve"> PAGEREF _Toc77581310 \h </w:instrText>
+        </w:r>
+        <w:r>
+          <w:rPr>
+            <w:noProof/>
           </w:rPr>
         </w:r>
         <w:r>
@@ -2150,7 +2446,7 @@
             <w:noProof/>
             <w:webHidden/>
           </w:rPr>
-          <w:t>3</w:t>
+          <w:t>5</w:t>
         </w:r>
         <w:r>
           <w:rPr>
@@ -2165,45 +2461,42 @@
       <w:pPr>
         <w:pStyle w:val="22"/>
         <w:rPr>
-          <w:rFonts w:asciiTheme="minorHAnsi" w:eastAsiaTheme="minorEastAsia" w:hAnsiTheme="minorHAnsi" w:cstheme="minorBidi"/>
           <w:smallCaps w:val="0"/>
           <w:noProof/>
           <w:snapToGrid/>
           <w:kern w:val="2"/>
-          <w:szCs w:val="22"/>
-        </w:rPr>
-      </w:pPr>
-      <w:hyperlink w:anchor="_Toc453272584" w:history="1">
-        <w:r>
-          <w:rPr>
-            <w:rStyle w:val="aa"/>
-            <w:noProof/>
-          </w:rPr>
-          <w:t xml:space="preserve">4.2. </w:t>
-        </w:r>
-        <w:r>
-          <w:rPr>
-            <w:rStyle w:val="aa"/>
-            <w:noProof/>
+          <w:szCs w:val="24"/>
+        </w:rPr>
+      </w:pPr>
+      <w:hyperlink w:anchor="_Toc77581311" w:history="1">
+        <w:r>
+          <w:rPr>
+            <w:rStyle w:val="aa"/>
+            <w:noProof/>
+            <w:szCs w:val="28"/>
+          </w:rPr>
+          <w:t>4.2.</w:t>
+        </w:r>
+        <w:r>
+          <w:rPr>
+            <w:rStyle w:val="aa"/>
+            <w:rFonts w:hint="eastAsia"/>
+            <w:noProof/>
+            <w:szCs w:val="28"/>
+          </w:rPr>
+          <w:t xml:space="preserve"> </w:t>
+        </w:r>
+        <w:r>
+          <w:rPr>
+            <w:rStyle w:val="aa"/>
+            <w:rFonts w:hint="eastAsia"/>
+            <w:noProof/>
+            <w:szCs w:val="28"/>
           </w:rPr>
           <w:t>功能二</w:t>
         </w:r>
         <w:r>
           <w:rPr>
-            <w:rStyle w:val="aa"/>
-            <w:noProof/>
-          </w:rPr>
-          <w:t xml:space="preserve"> </w:t>
-        </w:r>
-        <w:r>
-          <w:rPr>
-            <w:rStyle w:val="aa"/>
-            <w:noProof/>
-          </w:rPr>
-          <w:t>注册</w:t>
-        </w:r>
-        <w:r>
-          <w:rPr>
             <w:noProof/>
             <w:webHidden/>
           </w:rPr>
@@ -2221,12 +2514,11 @@
             <w:noProof/>
             <w:webHidden/>
           </w:rPr>
-          <w:instrText xml:space="preserve"> PAGEREF _Toc453272584 \h </w:instrText>
-        </w:r>
-        <w:r>
-          <w:rPr>
-            <w:noProof/>
-            <w:webHidden/>
+          <w:instrText xml:space="preserve"> PAGEREF _Toc77581311 \h </w:instrText>
+        </w:r>
+        <w:r>
+          <w:rPr>
+            <w:noProof/>
           </w:rPr>
         </w:r>
         <w:r>
@@ -2241,7 +2533,7 @@
             <w:noProof/>
             <w:webHidden/>
           </w:rPr>
-          <w:t>3</w:t>
+          <w:t>5</w:t>
         </w:r>
         <w:r>
           <w:rPr>
@@ -2259,25 +2551,33 @@
           <w:tab w:val="right" w:leader="dot" w:pos="8699"/>
         </w:tabs>
         <w:rPr>
-          <w:rFonts w:asciiTheme="minorHAnsi" w:eastAsiaTheme="minorEastAsia" w:hAnsiTheme="minorHAnsi" w:cstheme="minorBidi"/>
           <w:iCs w:val="0"/>
           <w:noProof/>
           <w:snapToGrid/>
           <w:kern w:val="2"/>
-          <w:szCs w:val="22"/>
-        </w:rPr>
-      </w:pPr>
-      <w:hyperlink w:anchor="_Toc453272585" w:history="1">
-        <w:r>
-          <w:rPr>
-            <w:rStyle w:val="aa"/>
-            <w:noProof/>
-          </w:rPr>
-          <w:t xml:space="preserve">4.2.1. </w:t>
-        </w:r>
-        <w:r>
-          <w:rPr>
-            <w:rStyle w:val="aa"/>
+          <w:szCs w:val="24"/>
+        </w:rPr>
+      </w:pPr>
+      <w:hyperlink w:anchor="_Toc77581312" w:history="1">
+        <w:r>
+          <w:rPr>
+            <w:rStyle w:val="aa"/>
+            <w:noProof/>
+          </w:rPr>
+          <w:t>4.2.1.</w:t>
+        </w:r>
+        <w:r>
+          <w:rPr>
+            <w:rStyle w:val="aa"/>
+            <w:rFonts w:hint="eastAsia"/>
+            <w:noProof/>
+          </w:rPr>
+          <w:t xml:space="preserve"> </w:t>
+        </w:r>
+        <w:r>
+          <w:rPr>
+            <w:rStyle w:val="aa"/>
+            <w:rFonts w:hint="eastAsia"/>
             <w:noProof/>
           </w:rPr>
           <w:t>功能描述</w:t>
@@ -2301,12 +2601,11 @@
             <w:noProof/>
             <w:webHidden/>
           </w:rPr>
-          <w:instrText xml:space="preserve"> PAGEREF _Toc453272585 \h </w:instrText>
-        </w:r>
-        <w:r>
-          <w:rPr>
-            <w:noProof/>
-            <w:webHidden/>
+          <w:instrText xml:space="preserve"> PAGEREF _Toc77581312 \h </w:instrText>
+        </w:r>
+        <w:r>
+          <w:rPr>
+            <w:noProof/>
           </w:rPr>
         </w:r>
         <w:r>
@@ -2321,7 +2620,7 @@
             <w:noProof/>
             <w:webHidden/>
           </w:rPr>
-          <w:t>3</w:t>
+          <w:t>5</w:t>
         </w:r>
         <w:r>
           <w:rPr>
@@ -2339,25 +2638,33 @@
           <w:tab w:val="right" w:leader="dot" w:pos="8699"/>
         </w:tabs>
         <w:rPr>
-          <w:rFonts w:asciiTheme="minorHAnsi" w:eastAsiaTheme="minorEastAsia" w:hAnsiTheme="minorHAnsi" w:cstheme="minorBidi"/>
           <w:iCs w:val="0"/>
           <w:noProof/>
           <w:snapToGrid/>
           <w:kern w:val="2"/>
-          <w:szCs w:val="22"/>
-        </w:rPr>
-      </w:pPr>
-      <w:hyperlink w:anchor="_Toc453272586" w:history="1">
-        <w:r>
-          <w:rPr>
-            <w:rStyle w:val="aa"/>
-            <w:noProof/>
-          </w:rPr>
-          <w:t xml:space="preserve">4.2.2. </w:t>
-        </w:r>
-        <w:r>
-          <w:rPr>
-            <w:rStyle w:val="aa"/>
+          <w:szCs w:val="24"/>
+        </w:rPr>
+      </w:pPr>
+      <w:hyperlink w:anchor="_Toc77581313" w:history="1">
+        <w:r>
+          <w:rPr>
+            <w:rStyle w:val="aa"/>
+            <w:noProof/>
+          </w:rPr>
+          <w:t>4.2.2.</w:t>
+        </w:r>
+        <w:r>
+          <w:rPr>
+            <w:rStyle w:val="aa"/>
+            <w:rFonts w:hint="eastAsia"/>
+            <w:noProof/>
+          </w:rPr>
+          <w:t xml:space="preserve"> </w:t>
+        </w:r>
+        <w:r>
+          <w:rPr>
+            <w:rStyle w:val="aa"/>
+            <w:rFonts w:hint="eastAsia"/>
             <w:noProof/>
           </w:rPr>
           <w:t>用户界面</w:t>
@@ -2381,12 +2688,11 @@
             <w:noProof/>
             <w:webHidden/>
           </w:rPr>
-          <w:instrText xml:space="preserve"> PAGEREF _Toc453272586 \h </w:instrText>
-        </w:r>
-        <w:r>
-          <w:rPr>
-            <w:noProof/>
-            <w:webHidden/>
+          <w:instrText xml:space="preserve"> PAGEREF _Toc77581313 \h </w:instrText>
+        </w:r>
+        <w:r>
+          <w:rPr>
+            <w:noProof/>
           </w:rPr>
         </w:r>
         <w:r>
@@ -2401,7 +2707,7 @@
             <w:noProof/>
             <w:webHidden/>
           </w:rPr>
-          <w:t>3</w:t>
+          <w:t>5</w:t>
         </w:r>
         <w:r>
           <w:rPr>
@@ -2419,25 +2725,33 @@
           <w:tab w:val="right" w:leader="dot" w:pos="8699"/>
         </w:tabs>
         <w:rPr>
-          <w:rFonts w:asciiTheme="minorHAnsi" w:eastAsiaTheme="minorEastAsia" w:hAnsiTheme="minorHAnsi" w:cstheme="minorBidi"/>
           <w:iCs w:val="0"/>
           <w:noProof/>
           <w:snapToGrid/>
           <w:kern w:val="2"/>
-          <w:szCs w:val="22"/>
-        </w:rPr>
-      </w:pPr>
-      <w:hyperlink w:anchor="_Toc453272587" w:history="1">
-        <w:r>
-          <w:rPr>
-            <w:rStyle w:val="aa"/>
-            <w:noProof/>
-          </w:rPr>
-          <w:t xml:space="preserve">4.2.3. </w:t>
-        </w:r>
-        <w:r>
-          <w:rPr>
-            <w:rStyle w:val="aa"/>
+          <w:szCs w:val="24"/>
+        </w:rPr>
+      </w:pPr>
+      <w:hyperlink w:anchor="_Toc77581314" w:history="1">
+        <w:r>
+          <w:rPr>
+            <w:rStyle w:val="aa"/>
+            <w:noProof/>
+          </w:rPr>
+          <w:t>4.2.3.</w:t>
+        </w:r>
+        <w:r>
+          <w:rPr>
+            <w:rStyle w:val="aa"/>
+            <w:rFonts w:hint="eastAsia"/>
+            <w:noProof/>
+          </w:rPr>
+          <w:t xml:space="preserve"> </w:t>
+        </w:r>
+        <w:r>
+          <w:rPr>
+            <w:rStyle w:val="aa"/>
+            <w:rFonts w:hint="eastAsia"/>
             <w:noProof/>
           </w:rPr>
           <w:t>操作方法</w:t>
@@ -2461,12 +2775,11 @@
             <w:noProof/>
             <w:webHidden/>
           </w:rPr>
-          <w:instrText xml:space="preserve"> PAGEREF _Toc453272587 \h </w:instrText>
-        </w:r>
-        <w:r>
-          <w:rPr>
-            <w:noProof/>
-            <w:webHidden/>
+          <w:instrText xml:space="preserve"> PAGEREF _Toc77581314 \h </w:instrText>
+        </w:r>
+        <w:r>
+          <w:rPr>
+            <w:noProof/>
           </w:rPr>
         </w:r>
         <w:r>
@@ -2481,7 +2794,7 @@
             <w:noProof/>
             <w:webHidden/>
           </w:rPr>
-          <w:t>3</w:t>
+          <w:t>5</w:t>
         </w:r>
         <w:r>
           <w:rPr>
@@ -2496,7 +2809,6 @@
       <w:pPr>
         <w:pStyle w:val="10"/>
         <w:rPr>
-          <w:rFonts w:asciiTheme="minorHAnsi" w:eastAsiaTheme="minorEastAsia" w:hAnsiTheme="minorHAnsi" w:cstheme="minorBidi"/>
           <w:b w:val="0"/>
           <w:bCs w:val="0"/>
           <w:caps w:val="0"/>
@@ -2504,30 +2816,34 @@
           <w:snapToGrid/>
           <w:kern w:val="2"/>
           <w:sz w:val="21"/>
-          <w:szCs w:val="22"/>
-        </w:rPr>
-      </w:pPr>
-      <w:hyperlink w:anchor="_Toc453272588" w:history="1">
-        <w:r>
-          <w:rPr>
-            <w:rStyle w:val="aa"/>
-            <w:noProof/>
+          <w:szCs w:val="24"/>
+        </w:rPr>
+      </w:pPr>
+      <w:hyperlink w:anchor="_Toc77581315" w:history="1">
+        <w:r>
+          <w:rPr>
+            <w:rStyle w:val="aa"/>
+            <w:rFonts w:hAnsi="宋体"/>
+            <w:noProof/>
+            <w:szCs w:val="32"/>
           </w:rPr>
           <w:t>5.</w:t>
         </w:r>
         <w:r>
           <w:rPr>
             <w:rStyle w:val="aa"/>
-            <w:rFonts w:hAnsi="宋体"/>
-            <w:noProof/>
+            <w:rFonts w:hAnsi="宋体" w:hint="eastAsia"/>
+            <w:noProof/>
+            <w:szCs w:val="32"/>
           </w:rPr>
           <w:t xml:space="preserve"> </w:t>
         </w:r>
         <w:r>
           <w:rPr>
             <w:rStyle w:val="aa"/>
-            <w:rFonts w:hAnsi="宋体"/>
-            <w:noProof/>
+            <w:rFonts w:hAnsi="宋体" w:hint="eastAsia"/>
+            <w:noProof/>
+            <w:szCs w:val="32"/>
           </w:rPr>
           <w:t>附录：常见问题解答</w:t>
         </w:r>
@@ -2550,12 +2866,11 @@
             <w:noProof/>
             <w:webHidden/>
           </w:rPr>
-          <w:instrText xml:space="preserve"> PAGEREF _Toc453272588 \h </w:instrText>
-        </w:r>
-        <w:r>
-          <w:rPr>
-            <w:noProof/>
-            <w:webHidden/>
+          <w:instrText xml:space="preserve"> PAGEREF _Toc77581315 \h </w:instrText>
+        </w:r>
+        <w:r>
+          <w:rPr>
+            <w:noProof/>
           </w:rPr>
         </w:r>
         <w:r>
@@ -2570,7 +2885,7 @@
             <w:noProof/>
             <w:webHidden/>
           </w:rPr>
-          <w:t>3</w:t>
+          <w:t>5</w:t>
         </w:r>
         <w:r>
           <w:rPr>
@@ -2586,6 +2901,7 @@
         <w:spacing w:after="120"/>
         <w:jc w:val="center"/>
         <w:rPr>
+          <w:rFonts w:hint="eastAsia"/>
           <w:b/>
           <w:bCs/>
           <w:sz w:val="36"/>
@@ -2603,6 +2919,9 @@
     <w:p>
       <w:pPr>
         <w:pStyle w:val="ab"/>
+        <w:rPr>
+          <w:rFonts w:hint="eastAsia"/>
+        </w:rPr>
       </w:pPr>
       <w:r>
         <w:br w:type="page"/>
@@ -2611,9 +2930,12 @@
     <w:p>
       <w:pPr>
         <w:pStyle w:val="11"/>
+        <w:rPr>
+          <w:rFonts w:hint="eastAsia"/>
+        </w:rPr>
       </w:pPr>
       <w:bookmarkStart w:id="0" w:name="_Toc75070782"/>
-      <w:bookmarkStart w:id="1" w:name="_Toc453272569"/>
+      <w:bookmarkStart w:id="1" w:name="_Toc77581294"/>
       <w:r>
         <w:rPr>
           <w:rFonts w:hint="eastAsia"/>
@@ -2633,11 +2955,12 @@
         </w:tabs>
         <w:ind w:hanging="425"/>
         <w:rPr>
+          <w:rFonts w:hint="eastAsia"/>
           <w:szCs w:val="28"/>
         </w:rPr>
       </w:pPr>
       <w:bookmarkStart w:id="2" w:name="_Toc75070783"/>
-      <w:bookmarkStart w:id="3" w:name="_Toc453272570"/>
+      <w:bookmarkStart w:id="3" w:name="_Toc77581295"/>
       <w:r>
         <w:rPr>
           <w:rFonts w:hint="eastAsia"/>
@@ -2650,120 +2973,16 @@
     </w:p>
     <w:p>
       <w:pPr>
-        <w:pStyle w:val="ab"/>
+        <w:pStyle w:val="ac"/>
         <w:rPr>
           <w:rFonts w:hint="eastAsia"/>
         </w:rPr>
       </w:pPr>
       <w:r>
         <w:rPr>
-          <w:rFonts w:ascii="Times New Roman" w:cs="Times New Roman" w:hint="eastAsia"/>
-          <w:color w:val="000000" w:themeColor="text1"/>
-          <w:sz w:val="24"/>
-          <w:szCs w:val="24"/>
-        </w:rPr>
-        <w:t>本文档的目的在于告诉</w:t>
-      </w:r>
-      <w:proofErr w:type="spellStart"/>
-      <w:r>
-        <w:rPr>
-          <w:rFonts w:ascii="Times New Roman" w:cs="Times New Roman" w:hint="eastAsia"/>
-          <w:color w:val="000000" w:themeColor="text1"/>
-          <w:sz w:val="24"/>
-          <w:szCs w:val="24"/>
-        </w:rPr>
-        <w:t>Famliy</w:t>
-      </w:r>
-      <w:proofErr w:type="spellEnd"/>
-      <w:r>
-        <w:rPr>
-          <w:rFonts w:ascii="Times New Roman" w:cs="Times New Roman"/>
-          <w:color w:val="000000" w:themeColor="text1"/>
-          <w:sz w:val="24"/>
-          <w:szCs w:val="24"/>
-        </w:rPr>
-        <w:t xml:space="preserve"> </w:t>
-      </w:r>
-      <w:r>
-        <w:rPr>
-          <w:rFonts w:ascii="Times New Roman" w:cs="Times New Roman"/>
-          <w:color w:val="000000" w:themeColor="text1"/>
-          <w:sz w:val="24"/>
-          <w:szCs w:val="24"/>
-        </w:rPr>
-        <w:t>Tree</w:t>
-      </w:r>
-      <w:r>
-        <w:rPr>
-          <w:rFonts w:ascii="Times New Roman" w:cs="Times New Roman" w:hint="eastAsia"/>
-          <w:color w:val="000000" w:themeColor="text1"/>
-          <w:sz w:val="24"/>
-          <w:szCs w:val="24"/>
-        </w:rPr>
-        <w:t>应用</w:t>
-      </w:r>
-      <w:r>
-        <w:rPr>
-          <w:rFonts w:ascii="Times New Roman" w:cs="Times New Roman" w:hint="eastAsia"/>
-          <w:color w:val="000000" w:themeColor="text1"/>
-          <w:sz w:val="24"/>
-          <w:szCs w:val="24"/>
-        </w:rPr>
-        <w:t>(</w:t>
-      </w:r>
-      <w:r>
-        <w:rPr>
-          <w:rFonts w:ascii="Times New Roman" w:cs="Times New Roman" w:hint="eastAsia"/>
-          <w:color w:val="000000" w:themeColor="text1"/>
-          <w:sz w:val="24"/>
-          <w:szCs w:val="24"/>
-        </w:rPr>
-        <w:t>以下简称</w:t>
-      </w:r>
-      <w:r>
-        <w:rPr>
-          <w:rFonts w:ascii="Times New Roman" w:cs="Times New Roman" w:hint="eastAsia"/>
-          <w:color w:val="000000" w:themeColor="text1"/>
-          <w:sz w:val="24"/>
-          <w:szCs w:val="24"/>
-        </w:rPr>
-        <w:t>FT</w:t>
-      </w:r>
-      <w:r>
-        <w:rPr>
-          <w:rFonts w:ascii="Times New Roman" w:cs="Times New Roman" w:hint="eastAsia"/>
-          <w:color w:val="000000" w:themeColor="text1"/>
-          <w:sz w:val="24"/>
-          <w:szCs w:val="24"/>
-        </w:rPr>
-        <w:t>或“家谱树”</w:t>
-      </w:r>
-      <w:r>
-        <w:rPr>
-          <w:rFonts w:ascii="Times New Roman" w:cs="Times New Roman" w:hint="eastAsia"/>
-          <w:color w:val="000000" w:themeColor="text1"/>
-          <w:sz w:val="24"/>
-          <w:szCs w:val="24"/>
-        </w:rPr>
-        <w:t>)</w:t>
-      </w:r>
-      <w:r>
-        <w:rPr>
-          <w:rFonts w:ascii="Times New Roman" w:cs="Times New Roman" w:hint="eastAsia"/>
-          <w:color w:val="000000" w:themeColor="text1"/>
-          <w:sz w:val="24"/>
-          <w:szCs w:val="24"/>
-        </w:rPr>
-        <w:t>的使用者，应用所提供的功能，以及正确地、有效地来使用这些功能的操作方法。</w:t>
-      </w:r>
-      <w:r>
-        <w:rPr>
-          <w:rFonts w:ascii="Times New Roman" w:cs="Times New Roman" w:hint="eastAsia"/>
-          <w:color w:val="000000" w:themeColor="text1"/>
-          <w:sz w:val="24"/>
-          <w:szCs w:val="24"/>
-        </w:rPr>
-        <w:t> </w:t>
+          <w:rFonts w:hint="eastAsia"/>
+        </w:rPr>
+        <w:t>用户操作手册编写目的是明确本软件的功能、软件的作用、功能的操作，帮助用户理解及操作本软件。</w:t>
       </w:r>
     </w:p>
     <w:p>
@@ -2774,10 +2993,13 @@
         </w:tabs>
         <w:spacing w:after="120"/>
         <w:ind w:hanging="425"/>
+        <w:rPr>
+          <w:rFonts w:hint="eastAsia"/>
+        </w:rPr>
       </w:pPr>
       <w:bookmarkStart w:id="4" w:name="_Toc471329025"/>
       <w:bookmarkStart w:id="5" w:name="_Toc74986541"/>
-      <w:bookmarkStart w:id="6" w:name="_Toc453272571"/>
+      <w:bookmarkStart w:id="6" w:name="_Toc77581296"/>
       <w:r>
         <w:rPr>
           <w:rFonts w:hint="eastAsia"/>
@@ -2787,27 +3009,6 @@
       <w:bookmarkEnd w:id="4"/>
       <w:bookmarkEnd w:id="5"/>
       <w:bookmarkEnd w:id="6"/>
-    </w:p>
-    <w:p>
-      <w:pPr>
-        <w:spacing w:after="120"/>
-        <w:ind w:left="420" w:firstLine="0"/>
-        <w:rPr>
-          <w:rFonts w:ascii="Times New Roman" w:hint="eastAsia"/>
-          <w:color w:val="000000" w:themeColor="text1"/>
-          <w:sz w:val="24"/>
-          <w:szCs w:val="24"/>
-        </w:rPr>
-      </w:pPr>
-      <w:r>
-        <w:rPr>
-          <w:rFonts w:ascii="Times New Roman" w:hint="eastAsia"/>
-          <w:color w:val="000000" w:themeColor="text1"/>
-          <w:sz w:val="24"/>
-          <w:szCs w:val="24"/>
-        </w:rPr>
-        <w:t>凡是使用“家谱树”的用户。</w:t>
-      </w:r>
     </w:p>
     <w:p>
       <w:pPr>
@@ -2825,7 +3026,7 @@
       <w:bookmarkStart w:id="7" w:name="_Toc38787123"/>
       <w:bookmarkStart w:id="8" w:name="_Toc471329026"/>
       <w:bookmarkStart w:id="9" w:name="_Toc74986542"/>
-      <w:bookmarkStart w:id="10" w:name="_Toc453272572"/>
+      <w:bookmarkStart w:id="10" w:name="_Toc77581297"/>
       <w:r>
         <w:rPr>
           <w:rFonts w:hint="eastAsia"/>
@@ -2840,447 +3041,83 @@
     </w:p>
     <w:p>
       <w:pPr>
-        <w:spacing w:after="120"/>
-        <w:ind w:left="420" w:firstLine="0"/>
-        <w:rPr>
-          <w:rFonts w:ascii="Times New Roman"/>
-          <w:color w:val="000000" w:themeColor="text1"/>
-          <w:sz w:val="24"/>
-          <w:szCs w:val="24"/>
+        <w:pStyle w:val="ac"/>
+        <w:rPr>
+          <w:rFonts w:hint="eastAsia"/>
         </w:rPr>
       </w:pPr>
       <w:r>
         <w:rPr>
-          <w:rFonts w:ascii="Times New Roman" w:hint="eastAsia"/>
-          <w:color w:val="000000" w:themeColor="text1"/>
-          <w:sz w:val="24"/>
-          <w:szCs w:val="24"/>
-        </w:rPr>
-        <w:t>在本文档中可能出现的</w:t>
+          <w:rFonts w:hint="eastAsia"/>
+        </w:rPr>
+        <w:t>本小节应提供正确理解此用户操作手册所需的全部术语、首字母缩写词和缩略语的定义。</w:t>
       </w:r>
       <w:r>
-        <w:rPr>
-          <w:rFonts w:ascii="Times New Roman" w:hint="eastAsia"/>
-          <w:color w:val="000000" w:themeColor="text1"/>
-          <w:sz w:val="24"/>
-          <w:szCs w:val="24"/>
-        </w:rPr>
-        <w:t>专业名词或缩写解释见表</w:t>
+        <w:t> </w:t>
       </w:r>
       <w:r>
         <w:rPr>
-          <w:rFonts w:ascii="Times New Roman" w:hint="eastAsia"/>
-          <w:color w:val="000000" w:themeColor="text1"/>
-          <w:sz w:val="24"/>
-          <w:szCs w:val="24"/>
-        </w:rPr>
-        <w:t xml:space="preserve"> 1-1</w:t>
+          <w:rFonts w:hint="eastAsia"/>
+        </w:rPr>
+        <w:t>这些信息可以通过引用项目词汇表来提供。</w:t>
       </w:r>
+    </w:p>
+    <w:p>
+      <w:pPr>
+        <w:pStyle w:val="ac"/>
+        <w:rPr>
+          <w:rFonts w:hint="eastAsia"/>
+        </w:rPr>
+      </w:pPr>
       <w:r>
         <w:rPr>
-          <w:rFonts w:ascii="Times New Roman"/>
-          <w:color w:val="000000" w:themeColor="text1"/>
-          <w:sz w:val="24"/>
-          <w:szCs w:val="24"/>
-        </w:rPr>
-        <w:t xml:space="preserve"> </w:t>
+          <w:rFonts w:hint="eastAsia"/>
+        </w:rPr>
+        <w:t>必须精确描述本文档可能涉及到的系统专用词汇</w:t>
       </w:r>
+    </w:p>
+    <w:p>
+      <w:pPr>
+        <w:pStyle w:val="2"/>
+        <w:tabs>
+          <w:tab w:val="clear" w:pos="360"/>
+        </w:tabs>
+        <w:spacing w:after="120"/>
+        <w:ind w:hanging="425"/>
+        <w:rPr>
+          <w:rFonts w:hint="eastAsia"/>
+          <w:szCs w:val="28"/>
+        </w:rPr>
+      </w:pPr>
+      <w:bookmarkStart w:id="11" w:name="_Toc38787124"/>
+      <w:bookmarkStart w:id="12" w:name="_Toc471329027"/>
+      <w:bookmarkStart w:id="13" w:name="_Toc74986543"/>
+      <w:bookmarkStart w:id="14" w:name="_Toc77581298"/>
       <w:r>
         <w:rPr>
-          <w:rFonts w:ascii="Times New Roman" w:hint="eastAsia"/>
-          <w:color w:val="000000" w:themeColor="text1"/>
-          <w:sz w:val="24"/>
-          <w:szCs w:val="24"/>
-        </w:rPr>
-        <w:t>名词解释</w:t>
+          <w:rFonts w:hint="eastAsia"/>
+          <w:szCs w:val="28"/>
+        </w:rPr>
+        <w:t>参考资料</w:t>
       </w:r>
+      <w:bookmarkEnd w:id="11"/>
+      <w:bookmarkEnd w:id="12"/>
+      <w:bookmarkEnd w:id="13"/>
+      <w:bookmarkEnd w:id="14"/>
+    </w:p>
+    <w:p>
+      <w:pPr>
+        <w:pStyle w:val="ac"/>
+        <w:rPr>
+          <w:rFonts w:hint="eastAsia"/>
+        </w:rPr>
+      </w:pPr>
+      <w:bookmarkStart w:id="15" w:name="_Toc75070787"/>
       <w:r>
         <w:rPr>
-          <w:rFonts w:ascii="Times New Roman" w:hint="eastAsia"/>
-          <w:color w:val="000000" w:themeColor="text1"/>
-          <w:sz w:val="24"/>
-          <w:szCs w:val="24"/>
-        </w:rPr>
-        <w:t>。</w:t>
-      </w:r>
-    </w:p>
-    <w:p>
-      <w:pPr>
-        <w:spacing w:after="120"/>
-        <w:ind w:left="420" w:firstLine="0"/>
-        <w:jc w:val="center"/>
-        <w:rPr>
-          <w:rFonts w:ascii="Times New Roman" w:hint="eastAsia"/>
-          <w:color w:val="000000" w:themeColor="text1"/>
-          <w:sz w:val="24"/>
-          <w:szCs w:val="24"/>
-        </w:rPr>
-      </w:pPr>
-      <w:r>
-        <w:rPr>
-          <w:rFonts w:ascii="Times New Roman" w:hint="eastAsia"/>
-          <w:color w:val="000000" w:themeColor="text1"/>
-          <w:sz w:val="24"/>
-          <w:szCs w:val="24"/>
-        </w:rPr>
-        <w:t>表</w:t>
-      </w:r>
-      <w:r>
-        <w:rPr>
-          <w:rFonts w:ascii="Times New Roman" w:hint="eastAsia"/>
-          <w:color w:val="000000" w:themeColor="text1"/>
-          <w:sz w:val="24"/>
-          <w:szCs w:val="24"/>
-        </w:rPr>
-        <w:t xml:space="preserve"> 1-1</w:t>
-      </w:r>
-      <w:r>
-        <w:rPr>
-          <w:rFonts w:ascii="Times New Roman"/>
-          <w:color w:val="000000" w:themeColor="text1"/>
-          <w:sz w:val="24"/>
-          <w:szCs w:val="24"/>
-        </w:rPr>
-        <w:t xml:space="preserve"> </w:t>
-      </w:r>
-      <w:r>
-        <w:rPr>
-          <w:rFonts w:ascii="Times New Roman" w:hint="eastAsia"/>
-          <w:color w:val="000000" w:themeColor="text1"/>
-          <w:sz w:val="24"/>
-          <w:szCs w:val="24"/>
-        </w:rPr>
-        <w:t>名词解释</w:t>
-      </w:r>
-    </w:p>
-    <w:tbl>
-      <w:tblPr>
-        <w:tblStyle w:val="af"/>
-        <w:tblW w:w="0" w:type="auto"/>
-        <w:jc w:val="center"/>
-        <w:tblLook w:val="04A0" w:firstRow="1" w:lastRow="0" w:firstColumn="1" w:lastColumn="0" w:noHBand="0" w:noVBand="1"/>
-      </w:tblPr>
-      <w:tblGrid>
-        <w:gridCol w:w="2076"/>
-        <w:gridCol w:w="5381"/>
-      </w:tblGrid>
-      <w:tr>
-        <w:trPr>
-          <w:jc w:val="center"/>
-        </w:trPr>
-        <w:tc>
-          <w:tcPr>
-            <w:tcW w:w="2076" w:type="dxa"/>
-          </w:tcPr>
-          <w:p>
-            <w:pPr>
-              <w:pStyle w:val="ab"/>
-              <w:ind w:firstLine="0"/>
-              <w:jc w:val="center"/>
-              <w:rPr>
-                <w:rFonts w:hint="eastAsia"/>
-                <w:b/>
-                <w:sz w:val="28"/>
-              </w:rPr>
-            </w:pPr>
-            <w:r>
-              <w:rPr>
-                <w:rFonts w:hint="eastAsia"/>
-                <w:b/>
-                <w:sz w:val="28"/>
-              </w:rPr>
-              <w:t>专业名词</w:t>
-            </w:r>
-          </w:p>
-        </w:tc>
-        <w:tc>
-          <w:tcPr>
-            <w:tcW w:w="5381" w:type="dxa"/>
-          </w:tcPr>
-          <w:p>
-            <w:pPr>
-              <w:pStyle w:val="ab"/>
-              <w:ind w:firstLine="0"/>
-              <w:jc w:val="center"/>
-              <w:rPr>
-                <w:rFonts w:hint="eastAsia"/>
-                <w:b/>
-                <w:sz w:val="28"/>
-              </w:rPr>
-            </w:pPr>
-            <w:r>
-              <w:rPr>
-                <w:rFonts w:hint="eastAsia"/>
-                <w:b/>
-                <w:sz w:val="28"/>
-              </w:rPr>
-              <w:t>名词解释</w:t>
-            </w:r>
-          </w:p>
-        </w:tc>
-      </w:tr>
-      <w:tr>
-        <w:trPr>
-          <w:jc w:val="center"/>
-        </w:trPr>
-        <w:tc>
-          <w:tcPr>
-            <w:tcW w:w="2076" w:type="dxa"/>
-          </w:tcPr>
-          <w:p>
-            <w:pPr>
-              <w:pStyle w:val="ab"/>
-              <w:ind w:firstLine="0"/>
-              <w:jc w:val="center"/>
-              <w:rPr>
-                <w:rFonts w:ascii="Times New Roman" w:cs="Times New Roman"/>
-                <w:color w:val="000000" w:themeColor="text1"/>
-                <w:sz w:val="24"/>
-                <w:szCs w:val="24"/>
-              </w:rPr>
-            </w:pPr>
-            <w:r>
-              <w:rPr>
-                <w:rFonts w:ascii="Times New Roman" w:cs="Times New Roman" w:hint="eastAsia"/>
-                <w:color w:val="000000" w:themeColor="text1"/>
-                <w:sz w:val="24"/>
-                <w:szCs w:val="24"/>
-              </w:rPr>
-              <w:t>FT</w:t>
-            </w:r>
-          </w:p>
-        </w:tc>
-        <w:tc>
-          <w:tcPr>
-            <w:tcW w:w="5381" w:type="dxa"/>
-          </w:tcPr>
-          <w:p>
-            <w:pPr>
-              <w:pStyle w:val="ab"/>
-              <w:jc w:val="center"/>
-              <w:rPr>
-                <w:rFonts w:ascii="Times New Roman" w:cs="Times New Roman" w:hint="eastAsia"/>
-                <w:color w:val="000000" w:themeColor="text1"/>
-                <w:sz w:val="24"/>
-                <w:szCs w:val="24"/>
-              </w:rPr>
-            </w:pPr>
-            <w:proofErr w:type="spellStart"/>
-            <w:r>
-              <w:rPr>
-                <w:rFonts w:ascii="Times New Roman" w:cs="Times New Roman"/>
-                <w:color w:val="000000" w:themeColor="text1"/>
-                <w:sz w:val="24"/>
-                <w:szCs w:val="24"/>
-              </w:rPr>
-              <w:t>F</w:t>
-            </w:r>
-            <w:r>
-              <w:rPr>
-                <w:rFonts w:ascii="Times New Roman" w:cs="Times New Roman" w:hint="eastAsia"/>
-                <w:color w:val="000000" w:themeColor="text1"/>
-                <w:sz w:val="24"/>
-                <w:szCs w:val="24"/>
-              </w:rPr>
-              <w:t>amliy</w:t>
-            </w:r>
-            <w:proofErr w:type="spellEnd"/>
-            <w:r>
-              <w:rPr>
-                <w:rFonts w:ascii="Times New Roman" w:cs="Times New Roman"/>
-                <w:color w:val="000000" w:themeColor="text1"/>
-                <w:sz w:val="24"/>
-                <w:szCs w:val="24"/>
-              </w:rPr>
-              <w:t xml:space="preserve"> T</w:t>
-            </w:r>
-            <w:r>
-              <w:rPr>
-                <w:rFonts w:ascii="Times New Roman" w:cs="Times New Roman" w:hint="eastAsia"/>
-                <w:color w:val="000000" w:themeColor="text1"/>
-                <w:sz w:val="24"/>
-                <w:szCs w:val="24"/>
-              </w:rPr>
-              <w:t>ree</w:t>
-            </w:r>
-            <w:r>
-              <w:rPr>
-                <w:rFonts w:ascii="Times New Roman" w:cs="Times New Roman" w:hint="eastAsia"/>
-                <w:color w:val="000000" w:themeColor="text1"/>
-                <w:sz w:val="24"/>
-                <w:szCs w:val="24"/>
-              </w:rPr>
-              <w:t>（“</w:t>
-            </w:r>
-            <w:r>
-              <w:rPr>
-                <w:rFonts w:ascii="Times New Roman" w:cs="Times New Roman" w:hint="eastAsia"/>
-                <w:color w:val="000000" w:themeColor="text1"/>
-                <w:sz w:val="24"/>
-                <w:szCs w:val="24"/>
-              </w:rPr>
-              <w:t>家谱树</w:t>
-            </w:r>
-            <w:r>
-              <w:rPr>
-                <w:rFonts w:ascii="Times New Roman" w:cs="Times New Roman" w:hint="eastAsia"/>
-                <w:color w:val="000000" w:themeColor="text1"/>
-                <w:sz w:val="24"/>
-                <w:szCs w:val="24"/>
-              </w:rPr>
-              <w:t>”）应用程序</w:t>
-            </w:r>
-          </w:p>
-        </w:tc>
-      </w:tr>
-      <w:tr>
-        <w:trPr>
-          <w:jc w:val="center"/>
-        </w:trPr>
-        <w:tc>
-          <w:tcPr>
-            <w:tcW w:w="2076" w:type="dxa"/>
-          </w:tcPr>
-          <w:p>
-            <w:pPr>
-              <w:pStyle w:val="ab"/>
-              <w:ind w:firstLine="0"/>
-              <w:jc w:val="center"/>
-              <w:rPr>
-                <w:rFonts w:ascii="Times New Roman" w:cs="Times New Roman"/>
-                <w:color w:val="000000" w:themeColor="text1"/>
-                <w:sz w:val="24"/>
-                <w:szCs w:val="24"/>
-              </w:rPr>
-            </w:pPr>
-            <w:r>
-              <w:rPr>
-                <w:rFonts w:ascii="Times New Roman" w:cs="Times New Roman" w:hint="eastAsia"/>
-                <w:color w:val="000000" w:themeColor="text1"/>
-                <w:sz w:val="24"/>
-                <w:szCs w:val="24"/>
-              </w:rPr>
-              <w:t>家族圈</w:t>
-            </w:r>
-          </w:p>
-        </w:tc>
-        <w:tc>
-          <w:tcPr>
-            <w:tcW w:w="5381" w:type="dxa"/>
-          </w:tcPr>
-          <w:p>
-            <w:pPr>
-              <w:pStyle w:val="ab"/>
-              <w:jc w:val="center"/>
-              <w:rPr>
-                <w:rFonts w:ascii="Times New Roman" w:cs="Times New Roman" w:hint="eastAsia"/>
-                <w:color w:val="000000" w:themeColor="text1"/>
-                <w:sz w:val="24"/>
-                <w:szCs w:val="24"/>
-              </w:rPr>
-            </w:pPr>
-            <w:r>
-              <w:rPr>
-                <w:rFonts w:ascii="Times New Roman" w:cs="Times New Roman" w:hint="eastAsia"/>
-                <w:color w:val="000000" w:themeColor="text1"/>
-                <w:sz w:val="24"/>
-                <w:szCs w:val="24"/>
-              </w:rPr>
-              <w:t>用户朋友与亲人发布消息并互相交流的模块</w:t>
-            </w:r>
-          </w:p>
-        </w:tc>
-      </w:tr>
-    </w:tbl>
-    <w:p>
-      <w:pPr>
-        <w:spacing w:after="120"/>
-        <w:ind w:firstLine="0"/>
-        <w:rPr>
-          <w:rFonts w:hint="eastAsia"/>
-          <w:color w:val="FF0000"/>
-        </w:rPr>
-      </w:pPr>
-      <w:r>
-        <w:rPr>
-          <w:color w:val="FF0000"/>
-        </w:rPr>
-        <w:tab/>
-      </w:r>
-      <w:r>
-        <w:rPr>
-          <w:color w:val="FF0000"/>
-        </w:rPr>
-        <w:tab/>
-      </w:r>
-      <w:r>
-        <w:rPr>
-          <w:color w:val="FF0000"/>
-        </w:rPr>
-        <w:tab/>
-      </w:r>
-      <w:r>
-        <w:rPr>
-          <w:rFonts w:ascii="Times New Roman"/>
-          <w:color w:val="FF0000"/>
-          <w:sz w:val="24"/>
-          <w:szCs w:val="24"/>
-        </w:rPr>
-        <w:t>(</w:t>
-      </w:r>
-      <w:r>
-        <w:rPr>
-          <w:rFonts w:ascii="Times New Roman" w:hint="eastAsia"/>
-          <w:color w:val="FF0000"/>
-          <w:sz w:val="24"/>
-          <w:szCs w:val="24"/>
-        </w:rPr>
-        <w:t>这个</w:t>
-      </w:r>
-      <w:r>
-        <w:rPr>
-          <w:rFonts w:ascii="Times New Roman" w:hint="eastAsia"/>
-          <w:color w:val="FF0000"/>
-          <w:sz w:val="24"/>
-          <w:szCs w:val="24"/>
-        </w:rPr>
-        <w:t>“</w:t>
-      </w:r>
-      <w:r>
-        <w:rPr>
-          <w:rFonts w:ascii="Times New Roman" w:hint="eastAsia"/>
-          <w:color w:val="FF0000"/>
-          <w:sz w:val="24"/>
-          <w:szCs w:val="24"/>
-        </w:rPr>
-        <w:t>表</w:t>
-      </w:r>
-      <w:r>
-        <w:rPr>
-          <w:rFonts w:ascii="Times New Roman" w:hint="eastAsia"/>
-          <w:color w:val="FF0000"/>
-          <w:sz w:val="24"/>
-          <w:szCs w:val="24"/>
-        </w:rPr>
-        <w:t>”</w:t>
-      </w:r>
-      <w:r>
-        <w:rPr>
-          <w:rFonts w:ascii="Times New Roman" w:hint="eastAsia"/>
-          <w:color w:val="FF0000"/>
-          <w:sz w:val="24"/>
-          <w:szCs w:val="24"/>
-        </w:rPr>
-        <w:t>以后还需要添加内容</w:t>
-      </w:r>
-      <w:r>
-        <w:rPr>
-          <w:rFonts w:ascii="Times New Roman" w:hint="eastAsia"/>
-          <w:color w:val="FF0000"/>
-          <w:sz w:val="24"/>
-          <w:szCs w:val="24"/>
-        </w:rPr>
-        <w:t>)</w:t>
+          <w:rFonts w:hint="eastAsia"/>
+        </w:rPr>
+        <w:t>本小节应完整列出此用户操作手册中其他部分所引用的任何文档。每个文档应标有标题、版号（如果适用）、日期和出版单位。列出可从中获取这些参考资料的来源。这些信息可以通过引用附录或其他文档来提供。</w:t>
       </w:r>
     </w:p>
     <w:p>
@@ -3291,11 +3128,11 @@
         </w:tabs>
         <w:ind w:hanging="425"/>
         <w:rPr>
+          <w:rFonts w:hint="eastAsia"/>
           <w:szCs w:val="28"/>
         </w:rPr>
       </w:pPr>
-      <w:bookmarkStart w:id="11" w:name="_Toc75070787"/>
-      <w:bookmarkStart w:id="12" w:name="_Toc453272573"/>
+      <w:bookmarkStart w:id="16" w:name="_Toc77581299"/>
       <w:r>
         <w:rPr>
           <w:rFonts w:hint="eastAsia"/>
@@ -3303,372 +3140,33 @@
         </w:rPr>
         <w:t>环境要求</w:t>
       </w:r>
-      <w:bookmarkEnd w:id="11"/>
-      <w:bookmarkEnd w:id="12"/>
+      <w:bookmarkEnd w:id="15"/>
+      <w:bookmarkEnd w:id="16"/>
     </w:p>
     <w:p>
       <w:pPr>
         <w:pStyle w:val="ac"/>
         <w:rPr>
-          <w:rFonts w:ascii="Times New Roman" w:cs="Times New Roman"/>
-          <w:i w:val="0"/>
-          <w:iCs w:val="0"/>
-          <w:color w:val="000000" w:themeColor="text1"/>
-          <w:sz w:val="24"/>
-          <w:szCs w:val="24"/>
+          <w:rFonts w:hint="eastAsia"/>
         </w:rPr>
       </w:pPr>
       <w:r>
         <w:rPr>
-          <w:rFonts w:ascii="Times New Roman" w:cs="Times New Roman" w:hint="eastAsia"/>
-          <w:i w:val="0"/>
-          <w:iCs w:val="0"/>
-          <w:color w:val="000000" w:themeColor="text1"/>
-          <w:sz w:val="24"/>
-          <w:szCs w:val="24"/>
-        </w:rPr>
-        <w:t>“家谱树”应用的</w:t>
+          <w:rFonts w:hint="eastAsia"/>
+        </w:rPr>
+        <w:t>在此简明本软件运行所需要的软硬件的支持</w:t>
       </w:r>
-      <w:r>
-        <w:rPr>
-          <w:rFonts w:ascii="Times New Roman" w:cs="Times New Roman" w:hint="eastAsia"/>
-          <w:i w:val="0"/>
-          <w:iCs w:val="0"/>
-          <w:color w:val="000000" w:themeColor="text1"/>
-          <w:sz w:val="24"/>
-          <w:szCs w:val="24"/>
-        </w:rPr>
-        <w:t>运行所需要的软硬件的支持</w:t>
-      </w:r>
-      <w:r>
-        <w:rPr>
-          <w:rFonts w:ascii="Times New Roman" w:cs="Times New Roman" w:hint="eastAsia"/>
-          <w:i w:val="0"/>
-          <w:iCs w:val="0"/>
-          <w:color w:val="000000" w:themeColor="text1"/>
-          <w:sz w:val="24"/>
-          <w:szCs w:val="24"/>
-        </w:rPr>
-        <w:t>见表</w:t>
-      </w:r>
-      <w:r>
-        <w:rPr>
-          <w:rFonts w:ascii="Times New Roman" w:cs="Times New Roman" w:hint="eastAsia"/>
-          <w:i w:val="0"/>
-          <w:iCs w:val="0"/>
-          <w:color w:val="000000" w:themeColor="text1"/>
-          <w:sz w:val="24"/>
-          <w:szCs w:val="24"/>
-        </w:rPr>
-        <w:t>1-2</w:t>
-      </w:r>
-      <w:r>
-        <w:rPr>
-          <w:rFonts w:ascii="Times New Roman" w:cs="Times New Roman"/>
-          <w:i w:val="0"/>
-          <w:iCs w:val="0"/>
-          <w:color w:val="000000" w:themeColor="text1"/>
-          <w:sz w:val="24"/>
-          <w:szCs w:val="24"/>
-        </w:rPr>
-        <w:t xml:space="preserve"> </w:t>
-      </w:r>
-      <w:r>
-        <w:rPr>
-          <w:rFonts w:ascii="Times New Roman" w:cs="Times New Roman" w:hint="eastAsia"/>
-          <w:i w:val="0"/>
-          <w:iCs w:val="0"/>
-          <w:color w:val="000000" w:themeColor="text1"/>
-          <w:sz w:val="24"/>
-          <w:szCs w:val="24"/>
-        </w:rPr>
-        <w:t>环境要求</w:t>
-      </w:r>
-    </w:p>
-    <w:p>
-      <w:pPr>
-        <w:pStyle w:val="ab"/>
-        <w:jc w:val="center"/>
-        <w:rPr>
-          <w:rFonts w:ascii="Times New Roman" w:cs="Times New Roman" w:hint="eastAsia"/>
-          <w:color w:val="000000" w:themeColor="text1"/>
-          <w:sz w:val="24"/>
-          <w:szCs w:val="24"/>
-        </w:rPr>
-      </w:pPr>
-      <w:r>
-        <w:rPr>
-          <w:rFonts w:ascii="Times New Roman" w:cs="Times New Roman" w:hint="eastAsia"/>
-          <w:color w:val="000000" w:themeColor="text1"/>
-          <w:sz w:val="24"/>
-          <w:szCs w:val="24"/>
-        </w:rPr>
-        <w:t>表</w:t>
-      </w:r>
-      <w:r>
-        <w:rPr>
-          <w:rFonts w:ascii="Times New Roman" w:cs="Times New Roman" w:hint="eastAsia"/>
-          <w:color w:val="000000" w:themeColor="text1"/>
-          <w:sz w:val="24"/>
-          <w:szCs w:val="24"/>
-        </w:rPr>
-        <w:t xml:space="preserve"> 1-2</w:t>
-      </w:r>
-      <w:r>
-        <w:rPr>
-          <w:rFonts w:ascii="Times New Roman" w:cs="Times New Roman"/>
-          <w:color w:val="000000" w:themeColor="text1"/>
-          <w:sz w:val="24"/>
-          <w:szCs w:val="24"/>
-        </w:rPr>
-        <w:t xml:space="preserve"> </w:t>
-      </w:r>
-      <w:r>
-        <w:rPr>
-          <w:rFonts w:ascii="Times New Roman" w:cs="Times New Roman" w:hint="eastAsia"/>
-          <w:color w:val="000000" w:themeColor="text1"/>
-          <w:sz w:val="24"/>
-          <w:szCs w:val="24"/>
-        </w:rPr>
-        <w:t>环境要求</w:t>
-      </w:r>
-    </w:p>
-    <w:tbl>
-      <w:tblPr>
-        <w:tblStyle w:val="af"/>
-        <w:tblW w:w="0" w:type="auto"/>
-        <w:jc w:val="center"/>
-        <w:tblLook w:val="04A0" w:firstRow="1" w:lastRow="0" w:firstColumn="1" w:lastColumn="0" w:noHBand="0" w:noVBand="1"/>
-      </w:tblPr>
-      <w:tblGrid>
-        <w:gridCol w:w="2244"/>
-        <w:gridCol w:w="5061"/>
-      </w:tblGrid>
-      <w:tr>
-        <w:trPr>
-          <w:jc w:val="center"/>
-        </w:trPr>
-        <w:tc>
-          <w:tcPr>
-            <w:tcW w:w="2244" w:type="dxa"/>
-          </w:tcPr>
-          <w:p>
-            <w:pPr>
-              <w:pStyle w:val="ab"/>
-              <w:ind w:firstLine="0"/>
-              <w:jc w:val="center"/>
-              <w:rPr>
-                <w:rFonts w:hint="eastAsia"/>
-                <w:b/>
-                <w:sz w:val="28"/>
-              </w:rPr>
-            </w:pPr>
-            <w:r>
-              <w:rPr>
-                <w:rFonts w:hint="eastAsia"/>
-                <w:b/>
-                <w:sz w:val="28"/>
-              </w:rPr>
-              <w:t>环境要求</w:t>
-            </w:r>
-          </w:p>
-        </w:tc>
-        <w:tc>
-          <w:tcPr>
-            <w:tcW w:w="5061" w:type="dxa"/>
-          </w:tcPr>
-          <w:p>
-            <w:pPr>
-              <w:pStyle w:val="ab"/>
-              <w:ind w:firstLine="0"/>
-              <w:jc w:val="center"/>
-              <w:rPr>
-                <w:rFonts w:hint="eastAsia"/>
-                <w:b/>
-                <w:sz w:val="28"/>
-              </w:rPr>
-            </w:pPr>
-            <w:r>
-              <w:rPr>
-                <w:rFonts w:hint="eastAsia"/>
-                <w:b/>
-                <w:sz w:val="28"/>
-              </w:rPr>
-              <w:t>内容</w:t>
-            </w:r>
-          </w:p>
-        </w:tc>
-      </w:tr>
-      <w:tr>
-        <w:trPr>
-          <w:jc w:val="center"/>
-        </w:trPr>
-        <w:tc>
-          <w:tcPr>
-            <w:tcW w:w="2244" w:type="dxa"/>
-          </w:tcPr>
-          <w:p>
-            <w:pPr>
-              <w:pStyle w:val="ab"/>
-              <w:ind w:firstLine="0"/>
-              <w:jc w:val="center"/>
-              <w:rPr>
-                <w:rFonts w:ascii="Times New Roman" w:cs="Times New Roman" w:hint="eastAsia"/>
-                <w:color w:val="000000" w:themeColor="text1"/>
-                <w:sz w:val="24"/>
-                <w:szCs w:val="24"/>
-              </w:rPr>
-            </w:pPr>
-            <w:r>
-              <w:rPr>
-                <w:rFonts w:ascii="Times New Roman" w:cs="Times New Roman" w:hint="eastAsia"/>
-                <w:color w:val="000000" w:themeColor="text1"/>
-                <w:sz w:val="24"/>
-                <w:szCs w:val="24"/>
-              </w:rPr>
-              <w:t>软件环境</w:t>
-            </w:r>
-          </w:p>
-        </w:tc>
-        <w:tc>
-          <w:tcPr>
-            <w:tcW w:w="5061" w:type="dxa"/>
-          </w:tcPr>
-          <w:p>
-            <w:pPr>
-              <w:pStyle w:val="ab"/>
-              <w:jc w:val="center"/>
-              <w:rPr>
-                <w:rFonts w:ascii="Times New Roman" w:cs="Times New Roman" w:hint="eastAsia"/>
-                <w:color w:val="000000" w:themeColor="text1"/>
-                <w:sz w:val="24"/>
-                <w:szCs w:val="24"/>
-              </w:rPr>
-            </w:pPr>
-            <w:r>
-              <w:rPr>
-                <w:rFonts w:ascii="Times New Roman" w:cs="Times New Roman" w:hint="eastAsia"/>
-                <w:color w:val="000000" w:themeColor="text1"/>
-                <w:sz w:val="24"/>
-                <w:szCs w:val="24"/>
-              </w:rPr>
-              <w:t>Android</w:t>
-            </w:r>
-            <w:r>
-              <w:rPr>
-                <w:rFonts w:ascii="Times New Roman" w:cs="Times New Roman" w:hint="eastAsia"/>
-                <w:color w:val="000000" w:themeColor="text1"/>
-                <w:sz w:val="24"/>
-                <w:szCs w:val="24"/>
-              </w:rPr>
-              <w:t>系统要求</w:t>
-            </w:r>
-            <w:r>
-              <w:rPr>
-                <w:rFonts w:ascii="Times New Roman" w:cs="Times New Roman" w:hint="eastAsia"/>
-                <w:color w:val="000000" w:themeColor="text1"/>
-                <w:sz w:val="24"/>
-                <w:szCs w:val="24"/>
-              </w:rPr>
-              <w:t>Android2.1</w:t>
-            </w:r>
-            <w:r>
-              <w:rPr>
-                <w:rFonts w:ascii="Times New Roman" w:cs="Times New Roman" w:hint="eastAsia"/>
-                <w:color w:val="000000" w:themeColor="text1"/>
-                <w:sz w:val="24"/>
-                <w:szCs w:val="24"/>
-              </w:rPr>
-              <w:t>或以上版本</w:t>
-            </w:r>
-          </w:p>
-        </w:tc>
-      </w:tr>
-      <w:tr>
-        <w:trPr>
-          <w:jc w:val="center"/>
-        </w:trPr>
-        <w:tc>
-          <w:tcPr>
-            <w:tcW w:w="2244" w:type="dxa"/>
-          </w:tcPr>
-          <w:p>
-            <w:pPr>
-              <w:pStyle w:val="ab"/>
-              <w:ind w:firstLine="0"/>
-              <w:jc w:val="center"/>
-              <w:rPr>
-                <w:rFonts w:ascii="Times New Roman" w:cs="Times New Roman" w:hint="eastAsia"/>
-                <w:color w:val="000000" w:themeColor="text1"/>
-                <w:sz w:val="24"/>
-                <w:szCs w:val="24"/>
-              </w:rPr>
-            </w:pPr>
-            <w:r>
-              <w:rPr>
-                <w:rFonts w:ascii="Times New Roman" w:cs="Times New Roman" w:hint="eastAsia"/>
-                <w:color w:val="000000" w:themeColor="text1"/>
-                <w:sz w:val="24"/>
-                <w:szCs w:val="24"/>
-              </w:rPr>
-              <w:t>硬件环境</w:t>
-            </w:r>
-          </w:p>
-        </w:tc>
-        <w:tc>
-          <w:tcPr>
-            <w:tcW w:w="5061" w:type="dxa"/>
-          </w:tcPr>
-          <w:p>
-            <w:pPr>
-              <w:pStyle w:val="ab"/>
-              <w:jc w:val="center"/>
-              <w:rPr>
-                <w:rFonts w:ascii="Times New Roman" w:cs="Times New Roman" w:hint="eastAsia"/>
-                <w:color w:val="000000" w:themeColor="text1"/>
-                <w:sz w:val="24"/>
-                <w:szCs w:val="24"/>
-              </w:rPr>
-            </w:pPr>
-            <w:r>
-              <w:rPr>
-                <w:rFonts w:ascii="Times New Roman" w:cs="Times New Roman" w:hint="eastAsia"/>
-                <w:color w:val="000000" w:themeColor="text1"/>
-                <w:sz w:val="24"/>
-                <w:szCs w:val="24"/>
-              </w:rPr>
-              <w:t>CPU:600MHz</w:t>
-            </w:r>
-            <w:r>
-              <w:rPr>
-                <w:rFonts w:ascii="Times New Roman" w:cs="Times New Roman" w:hint="eastAsia"/>
-                <w:color w:val="000000" w:themeColor="text1"/>
-                <w:sz w:val="24"/>
-                <w:szCs w:val="24"/>
-              </w:rPr>
-              <w:t>以上</w:t>
-            </w:r>
-          </w:p>
-        </w:tc>
-      </w:tr>
-    </w:tbl>
-    <w:p>
-      <w:pPr>
-        <w:pStyle w:val="ab"/>
-        <w:rPr>
-          <w:rFonts w:hint="eastAsia"/>
-        </w:rPr>
-      </w:pPr>
     </w:p>
     <w:p>
       <w:pPr>
         <w:pStyle w:val="11"/>
         <w:rPr>
+          <w:rFonts w:hint="eastAsia"/>
           <w:szCs w:val="32"/>
         </w:rPr>
       </w:pPr>
-      <w:bookmarkStart w:id="13" w:name="_Toc75070788"/>
-      <w:bookmarkStart w:id="14" w:name="_Toc453272574"/>
+      <w:bookmarkStart w:id="17" w:name="_Toc75070788"/>
+      <w:bookmarkStart w:id="18" w:name="_Toc77581300"/>
       <w:r>
         <w:rPr>
           <w:rFonts w:hint="eastAsia"/>
@@ -3676,8 +3174,8 @@
         </w:rPr>
         <w:t>软件配置</w:t>
       </w:r>
-      <w:bookmarkEnd w:id="13"/>
-      <w:bookmarkEnd w:id="14"/>
+      <w:bookmarkEnd w:id="17"/>
+      <w:bookmarkEnd w:id="18"/>
     </w:p>
     <w:p>
       <w:pPr>
@@ -3686,258 +3184,37 @@
           <w:tab w:val="clear" w:pos="360"/>
         </w:tabs>
         <w:ind w:hanging="425"/>
-      </w:pPr>
-      <w:bookmarkStart w:id="15" w:name="_Toc75070789"/>
-      <w:bookmarkStart w:id="16" w:name="_Toc453272575"/>
+        <w:rPr>
+          <w:rFonts w:hint="eastAsia"/>
+        </w:rPr>
+      </w:pPr>
+      <w:bookmarkStart w:id="19" w:name="_Toc75070789"/>
+      <w:bookmarkStart w:id="20" w:name="_Toc77581301"/>
       <w:r>
         <w:rPr>
           <w:rFonts w:hint="eastAsia"/>
           <w:szCs w:val="28"/>
         </w:rPr>
         <w:t>软件安装</w:t>
-      </w:r>
-      <w:bookmarkEnd w:id="15"/>
-      <w:bookmarkEnd w:id="16"/>
-    </w:p>
-    <w:p>
-      <w:pPr>
-        <w:pStyle w:val="ab"/>
-        <w:rPr>
-          <w:rFonts w:ascii="Times New Roman" w:cs="Times New Roman" w:hint="eastAsia"/>
-          <w:color w:val="000000" w:themeColor="text1"/>
-          <w:sz w:val="24"/>
-          <w:szCs w:val="24"/>
-        </w:rPr>
-      </w:pPr>
-      <w:bookmarkStart w:id="17" w:name="_Toc471329029"/>
-      <w:bookmarkStart w:id="18" w:name="_Toc74986545"/>
-      <w:r>
-        <w:rPr>
-          <w:rFonts w:ascii="Times New Roman" w:cs="Times New Roman" w:hint="eastAsia"/>
-          <w:color w:val="000000" w:themeColor="text1"/>
-          <w:sz w:val="24"/>
-          <w:szCs w:val="24"/>
-        </w:rPr>
-        <w:t>从服务商手中下载</w:t>
-      </w:r>
-      <w:proofErr w:type="spellStart"/>
-      <w:r>
-        <w:rPr>
-          <w:rFonts w:ascii="Times New Roman" w:cs="Times New Roman" w:hint="eastAsia"/>
-          <w:color w:val="000000" w:themeColor="text1"/>
-          <w:sz w:val="24"/>
-          <w:szCs w:val="24"/>
-        </w:rPr>
-        <w:t>Family</w:t>
-      </w:r>
-      <w:r>
-        <w:rPr>
-          <w:rFonts w:ascii="Times New Roman" w:cs="Times New Roman"/>
-          <w:color w:val="000000" w:themeColor="text1"/>
-          <w:sz w:val="24"/>
-          <w:szCs w:val="24"/>
-        </w:rPr>
-        <w:t>T</w:t>
-      </w:r>
-      <w:r>
-        <w:rPr>
-          <w:rFonts w:ascii="Times New Roman" w:cs="Times New Roman" w:hint="eastAsia"/>
-          <w:color w:val="000000" w:themeColor="text1"/>
-          <w:sz w:val="24"/>
-          <w:szCs w:val="24"/>
-        </w:rPr>
-        <w:t>ree</w:t>
-      </w:r>
-      <w:r>
-        <w:rPr>
-          <w:rFonts w:ascii="Times New Roman" w:cs="Times New Roman"/>
-          <w:color w:val="000000" w:themeColor="text1"/>
-          <w:sz w:val="24"/>
-          <w:szCs w:val="24"/>
-        </w:rPr>
-        <w:t>.ap</w:t>
-      </w:r>
-      <w:r>
-        <w:rPr>
-          <w:rFonts w:ascii="Times New Roman" w:cs="Times New Roman" w:hint="eastAsia"/>
-          <w:color w:val="000000" w:themeColor="text1"/>
-          <w:sz w:val="24"/>
-          <w:szCs w:val="24"/>
-        </w:rPr>
-        <w:t>k</w:t>
-      </w:r>
-      <w:proofErr w:type="spellEnd"/>
-      <w:r>
-        <w:rPr>
-          <w:rFonts w:ascii="Times New Roman" w:cs="Times New Roman" w:hint="eastAsia"/>
-          <w:color w:val="000000" w:themeColor="text1"/>
-          <w:sz w:val="24"/>
-          <w:szCs w:val="24"/>
-        </w:rPr>
-        <w:t>，保存至符合条件的</w:t>
-      </w:r>
-      <w:r>
-        <w:rPr>
-          <w:rFonts w:ascii="Times New Roman" w:cs="Times New Roman" w:hint="eastAsia"/>
-          <w:color w:val="000000" w:themeColor="text1"/>
-          <w:sz w:val="24"/>
-          <w:szCs w:val="24"/>
-        </w:rPr>
-        <w:t>Android</w:t>
-      </w:r>
-      <w:r>
-        <w:rPr>
-          <w:rFonts w:ascii="Times New Roman" w:cs="Times New Roman" w:hint="eastAsia"/>
-          <w:color w:val="000000" w:themeColor="text1"/>
-          <w:sz w:val="24"/>
-          <w:szCs w:val="24"/>
-        </w:rPr>
-        <w:t>手机</w:t>
-      </w:r>
-      <w:r>
-        <w:rPr>
-          <w:rFonts w:ascii="Times New Roman" w:cs="Times New Roman" w:hint="eastAsia"/>
-          <w:color w:val="000000" w:themeColor="text1"/>
-          <w:sz w:val="24"/>
-          <w:szCs w:val="24"/>
-        </w:rPr>
-        <w:t>，并运行</w:t>
-      </w:r>
-      <w:proofErr w:type="spellStart"/>
-      <w:r>
-        <w:rPr>
-          <w:rFonts w:ascii="Times New Roman" w:cs="Times New Roman" w:hint="eastAsia"/>
-          <w:color w:val="000000" w:themeColor="text1"/>
-          <w:sz w:val="24"/>
-          <w:szCs w:val="24"/>
-        </w:rPr>
-        <w:t>Family</w:t>
-      </w:r>
-      <w:r>
-        <w:rPr>
-          <w:rFonts w:ascii="Times New Roman" w:cs="Times New Roman"/>
-          <w:color w:val="000000" w:themeColor="text1"/>
-          <w:sz w:val="24"/>
-          <w:szCs w:val="24"/>
-        </w:rPr>
-        <w:t>T</w:t>
-      </w:r>
-      <w:r>
-        <w:rPr>
-          <w:rFonts w:ascii="Times New Roman" w:cs="Times New Roman" w:hint="eastAsia"/>
-          <w:color w:val="000000" w:themeColor="text1"/>
-          <w:sz w:val="24"/>
-          <w:szCs w:val="24"/>
-        </w:rPr>
-        <w:t>ree</w:t>
-      </w:r>
-      <w:r>
-        <w:rPr>
-          <w:rFonts w:ascii="Times New Roman" w:cs="Times New Roman"/>
-          <w:color w:val="000000" w:themeColor="text1"/>
-          <w:sz w:val="24"/>
-          <w:szCs w:val="24"/>
-        </w:rPr>
-        <w:t>.ap</w:t>
-      </w:r>
-      <w:r>
-        <w:rPr>
-          <w:rFonts w:ascii="Times New Roman" w:cs="Times New Roman" w:hint="eastAsia"/>
-          <w:color w:val="000000" w:themeColor="text1"/>
-          <w:sz w:val="24"/>
-          <w:szCs w:val="24"/>
-        </w:rPr>
-        <w:t>k</w:t>
-      </w:r>
-      <w:proofErr w:type="spellEnd"/>
-      <w:r>
-        <w:rPr>
-          <w:rFonts w:ascii="Times New Roman" w:cs="Times New Roman" w:hint="eastAsia"/>
-          <w:color w:val="000000" w:themeColor="text1"/>
-          <w:sz w:val="24"/>
-          <w:szCs w:val="24"/>
-        </w:rPr>
-        <w:t>。按照安装向导提示，点击【安装】按钮进行</w:t>
-      </w:r>
-      <w:proofErr w:type="spellStart"/>
-      <w:r>
-        <w:rPr>
-          <w:rFonts w:ascii="Times New Roman" w:cs="Times New Roman" w:hint="eastAsia"/>
-          <w:color w:val="000000" w:themeColor="text1"/>
-          <w:sz w:val="24"/>
-          <w:szCs w:val="24"/>
-        </w:rPr>
-        <w:t>Family</w:t>
-      </w:r>
-      <w:r>
-        <w:rPr>
-          <w:rFonts w:ascii="Times New Roman" w:cs="Times New Roman"/>
-          <w:color w:val="000000" w:themeColor="text1"/>
-          <w:sz w:val="24"/>
-          <w:szCs w:val="24"/>
-        </w:rPr>
-        <w:t>T</w:t>
-      </w:r>
-      <w:r>
-        <w:rPr>
-          <w:rFonts w:ascii="Times New Roman" w:cs="Times New Roman" w:hint="eastAsia"/>
-          <w:color w:val="000000" w:themeColor="text1"/>
-          <w:sz w:val="24"/>
-          <w:szCs w:val="24"/>
-        </w:rPr>
-        <w:t>ree</w:t>
-      </w:r>
-      <w:proofErr w:type="spellEnd"/>
-      <w:r>
-        <w:rPr>
-          <w:rFonts w:ascii="Times New Roman" w:cs="Times New Roman" w:hint="eastAsia"/>
-          <w:color w:val="000000" w:themeColor="text1"/>
-          <w:sz w:val="24"/>
-          <w:szCs w:val="24"/>
-        </w:rPr>
-        <w:t>应用的安装。</w:t>
-      </w:r>
-    </w:p>
-    <w:p>
-      <w:pPr>
-        <w:spacing w:after="120"/>
-        <w:rPr>
-          <w:rFonts w:ascii="Times New Roman" w:hint="eastAsia"/>
-          <w:color w:val="FF0000"/>
-          <w:sz w:val="24"/>
-          <w:szCs w:val="24"/>
-        </w:rPr>
-      </w:pPr>
-      <w:r>
-        <w:rPr>
-          <w:rFonts w:ascii="Times New Roman" w:hint="eastAsia"/>
-          <w:color w:val="FF0000"/>
-          <w:sz w:val="24"/>
-          <w:szCs w:val="24"/>
-        </w:rPr>
-        <w:t>（此处应用安装截图）</w:t>
-      </w:r>
-    </w:p>
-    <w:p>
-      <w:pPr>
-        <w:pStyle w:val="11"/>
-        <w:rPr>
-          <w:szCs w:val="32"/>
-        </w:rPr>
-      </w:pPr>
-      <w:bookmarkStart w:id="19" w:name="_Toc75070791"/>
-      <w:bookmarkStart w:id="20" w:name="_Toc453272576"/>
-      <w:bookmarkEnd w:id="17"/>
-      <w:bookmarkEnd w:id="18"/>
-      <w:r>
-        <w:rPr>
-          <w:rFonts w:hint="eastAsia"/>
-          <w:szCs w:val="32"/>
-        </w:rPr>
-        <w:t>软件综述</w:t>
       </w:r>
       <w:bookmarkEnd w:id="19"/>
       <w:bookmarkEnd w:id="20"/>
+    </w:p>
+    <w:p>
+      <w:pPr>
+        <w:pStyle w:val="ac"/>
+        <w:rPr>
+          <w:rFonts w:hint="eastAsia"/>
+        </w:rPr>
+      </w:pPr>
+      <w:bookmarkStart w:id="21" w:name="_Toc471329029"/>
+      <w:bookmarkStart w:id="22" w:name="_Toc74986545"/>
+      <w:r>
+        <w:rPr>
+          <w:rFonts w:hint="eastAsia"/>
+        </w:rPr>
+        <w:t>在此简明软件安装详细步骤</w:t>
+      </w:r>
     </w:p>
     <w:p>
       <w:pPr>
@@ -3947,77 +3224,57 @@
         </w:tabs>
         <w:ind w:hanging="425"/>
         <w:rPr>
+          <w:rFonts w:hint="eastAsia"/>
           <w:szCs w:val="28"/>
         </w:rPr>
       </w:pPr>
-      <w:bookmarkStart w:id="21" w:name="_Toc75070792"/>
-      <w:bookmarkStart w:id="22" w:name="_Toc453272577"/>
+      <w:bookmarkStart w:id="23" w:name="_Toc75070790"/>
+      <w:bookmarkStart w:id="24" w:name="_Toc77581302"/>
       <w:r>
         <w:rPr>
           <w:rFonts w:hint="eastAsia"/>
           <w:szCs w:val="28"/>
         </w:rPr>
-        <w:t>系统简介</w:t>
-      </w:r>
-      <w:bookmarkEnd w:id="21"/>
-      <w:bookmarkEnd w:id="22"/>
-    </w:p>
-    <w:p>
-      <w:pPr>
-        <w:pStyle w:val="ab"/>
-        <w:rPr>
-          <w:rFonts w:hint="eastAsia"/>
-        </w:rPr>
-      </w:pPr>
-      <w:r>
-        <w:rPr>
-          <w:rFonts w:ascii="Times New Roman" w:cs="Times New Roman" w:hint="eastAsia"/>
-          <w:color w:val="000000" w:themeColor="text1"/>
-          <w:sz w:val="24"/>
-          <w:szCs w:val="24"/>
-        </w:rPr>
-        <w:t>为了实现对家族关系的深刻理解与进一步与家人进行沟通与联系，设计一款基于</w:t>
-      </w:r>
-      <w:r>
-        <w:rPr>
-          <w:rFonts w:ascii="Times New Roman" w:cs="Times New Roman" w:hint="eastAsia"/>
-          <w:color w:val="000000" w:themeColor="text1"/>
-          <w:sz w:val="24"/>
-          <w:szCs w:val="24"/>
-        </w:rPr>
-        <w:t>android</w:t>
-      </w:r>
-      <w:r>
-        <w:rPr>
-          <w:rFonts w:ascii="Times New Roman" w:cs="Times New Roman" w:hint="eastAsia"/>
-          <w:color w:val="000000" w:themeColor="text1"/>
-          <w:sz w:val="24"/>
-          <w:szCs w:val="24"/>
-        </w:rPr>
-        <w:t>的移动手机软件，主要功能是以家谱树的形式将家族关系展示处理，并在“家族圈”这个载体中发布消息，增强亲人之间的交流。</w:t>
-      </w:r>
-    </w:p>
-    <w:p>
-      <w:pPr>
-        <w:pStyle w:val="11"/>
-        <w:rPr>
-          <w:szCs w:val="32"/>
-        </w:rPr>
-      </w:pPr>
-      <w:bookmarkStart w:id="23" w:name="_Toc75070794"/>
-      <w:bookmarkStart w:id="24" w:name="_Toc453272579"/>
-      <w:bookmarkStart w:id="25" w:name="_GoBack"/>
-      <w:bookmarkEnd w:id="25"/>
-      <w:r>
-        <w:rPr>
-          <w:rFonts w:hint="eastAsia"/>
-          <w:szCs w:val="32"/>
-        </w:rPr>
-        <w:lastRenderedPageBreak/>
-        <w:t>操作说明</w:t>
+        <w:t>参数配置</w:t>
       </w:r>
       <w:bookmarkEnd w:id="23"/>
       <w:bookmarkEnd w:id="24"/>
+    </w:p>
+    <w:p>
+      <w:pPr>
+        <w:pStyle w:val="ac"/>
+        <w:rPr>
+          <w:rFonts w:hint="eastAsia"/>
+        </w:rPr>
+      </w:pPr>
+      <w:r>
+        <w:rPr>
+          <w:rFonts w:hint="eastAsia"/>
+        </w:rPr>
+        <w:t>在此简明软件运行时及以后的软件维护中所需要进行的参数设置</w:t>
+      </w:r>
+    </w:p>
+    <w:p>
+      <w:pPr>
+        <w:pStyle w:val="11"/>
+        <w:rPr>
+          <w:rFonts w:hint="eastAsia"/>
+          <w:szCs w:val="32"/>
+        </w:rPr>
+      </w:pPr>
+      <w:bookmarkStart w:id="25" w:name="_Toc75070791"/>
+      <w:bookmarkStart w:id="26" w:name="_Toc77581303"/>
+      <w:bookmarkEnd w:id="21"/>
+      <w:bookmarkEnd w:id="22"/>
+      <w:r>
+        <w:rPr>
+          <w:rFonts w:hint="eastAsia"/>
+          <w:szCs w:val="32"/>
+        </w:rPr>
+        <w:t>软件综述</w:t>
+      </w:r>
+      <w:bookmarkEnd w:id="25"/>
+      <w:bookmarkEnd w:id="26"/>
     </w:p>
     <w:p>
       <w:pPr>
@@ -4027,11 +3284,126 @@
         </w:tabs>
         <w:ind w:hanging="425"/>
         <w:rPr>
+          <w:rFonts w:hint="eastAsia"/>
           <w:szCs w:val="28"/>
         </w:rPr>
       </w:pPr>
-      <w:bookmarkStart w:id="26" w:name="_Toc75070795"/>
-      <w:bookmarkStart w:id="27" w:name="_Toc453272580"/>
+      <w:bookmarkStart w:id="27" w:name="_Toc75070792"/>
+      <w:bookmarkStart w:id="28" w:name="_Toc77581304"/>
+      <w:r>
+        <w:rPr>
+          <w:rFonts w:hint="eastAsia"/>
+          <w:szCs w:val="28"/>
+        </w:rPr>
+        <w:t>系统简介</w:t>
+      </w:r>
+      <w:bookmarkEnd w:id="27"/>
+      <w:bookmarkEnd w:id="28"/>
+    </w:p>
+    <w:p>
+      <w:pPr>
+        <w:pStyle w:val="ac"/>
+        <w:rPr>
+          <w:rFonts w:hint="eastAsia"/>
+        </w:rPr>
+      </w:pPr>
+      <w:r>
+        <w:rPr>
+          <w:rFonts w:hint="eastAsia"/>
+        </w:rPr>
+        <w:t>在此对软件进行整体、简要概括</w:t>
+      </w:r>
+    </w:p>
+    <w:p>
+      <w:pPr>
+        <w:pStyle w:val="23"/>
+        <w:tabs>
+          <w:tab w:val="clear" w:pos="360"/>
+        </w:tabs>
+        <w:ind w:hanging="425"/>
+        <w:rPr>
+          <w:rFonts w:hint="eastAsia"/>
+          <w:szCs w:val="28"/>
+        </w:rPr>
+      </w:pPr>
+      <w:bookmarkStart w:id="29" w:name="_Toc75070793"/>
+      <w:bookmarkStart w:id="30" w:name="_Toc77581305"/>
+      <w:r>
+        <w:rPr>
+          <w:rFonts w:hint="eastAsia"/>
+          <w:szCs w:val="28"/>
+        </w:rPr>
+        <w:t>系统流程介绍</w:t>
+      </w:r>
+      <w:bookmarkEnd w:id="29"/>
+      <w:bookmarkEnd w:id="30"/>
+    </w:p>
+    <w:p>
+      <w:pPr>
+        <w:pStyle w:val="ac"/>
+        <w:rPr>
+          <w:rFonts w:hint="eastAsia"/>
+        </w:rPr>
+      </w:pPr>
+      <w:bookmarkStart w:id="31" w:name="_Toc471329030"/>
+      <w:bookmarkStart w:id="32" w:name="_Toc74986546"/>
+      <w:r>
+        <w:rPr>
+          <w:rFonts w:hint="eastAsia"/>
+        </w:rPr>
+        <w:t>简明软件整体架构的流程</w:t>
+      </w:r>
+    </w:p>
+    <w:p>
+      <w:pPr>
+        <w:pStyle w:val="11"/>
+        <w:rPr>
+          <w:rFonts w:hint="eastAsia"/>
+          <w:szCs w:val="32"/>
+        </w:rPr>
+      </w:pPr>
+      <w:bookmarkStart w:id="33" w:name="_Toc75070794"/>
+      <w:bookmarkStart w:id="34" w:name="_Toc77581306"/>
+      <w:bookmarkEnd w:id="31"/>
+      <w:bookmarkEnd w:id="32"/>
+      <w:r>
+        <w:rPr>
+          <w:rFonts w:hint="eastAsia"/>
+          <w:szCs w:val="32"/>
+        </w:rPr>
+        <w:t>操作说明</w:t>
+      </w:r>
+      <w:bookmarkEnd w:id="33"/>
+      <w:bookmarkEnd w:id="34"/>
+    </w:p>
+    <w:p>
+      <w:pPr>
+        <w:pStyle w:val="ac"/>
+        <w:rPr>
+          <w:rFonts w:hint="eastAsia"/>
+        </w:rPr>
+      </w:pPr>
+      <w:r>
+        <w:rPr>
+          <w:rFonts w:hint="eastAsia"/>
+        </w:rPr>
+        <w:t>把软件分解成多个子功能，分别对每个子功能的作用、展现界面、功能操作进行详细的阐述</w:t>
+      </w:r>
+    </w:p>
+    <w:p>
+      <w:pPr>
+        <w:pStyle w:val="23"/>
+        <w:tabs>
+          <w:tab w:val="clear" w:pos="360"/>
+        </w:tabs>
+        <w:ind w:hanging="425"/>
+        <w:rPr>
+          <w:rFonts w:hint="eastAsia"/>
+          <w:szCs w:val="28"/>
+        </w:rPr>
+      </w:pPr>
+      <w:bookmarkStart w:id="35" w:name="_Toc75070795"/>
+      <w:bookmarkStart w:id="36" w:name="_Toc77581307"/>
       <w:r>
         <w:rPr>
           <w:rFonts w:hint="eastAsia"/>
@@ -4047,7 +3419,8 @@
         </w:rPr>
         <w:t>一</w:t>
       </w:r>
-      <w:bookmarkEnd w:id="26"/>
+      <w:bookmarkEnd w:id="35"/>
+      <w:bookmarkEnd w:id="36"/>
       <w:proofErr w:type="gramEnd"/>
       <w:r>
         <w:rPr>
@@ -4056,7 +3429,6 @@
         </w:rPr>
         <w:t xml:space="preserve"> 登陆</w:t>
       </w:r>
-      <w:bookmarkEnd w:id="27"/>
     </w:p>
     <w:p>
       <w:pPr>
@@ -4066,18 +3438,21 @@
         </w:tabs>
         <w:ind w:hanging="425"/>
       </w:pPr>
-      <w:bookmarkStart w:id="28" w:name="_Toc453272581"/>
+      <w:bookmarkStart w:id="37" w:name="_Toc77581308"/>
       <w:r>
         <w:rPr>
           <w:rFonts w:hint="eastAsia"/>
         </w:rPr>
         <w:t>功能描述</w:t>
       </w:r>
-      <w:bookmarkEnd w:id="28"/>
+      <w:bookmarkEnd w:id="37"/>
     </w:p>
     <w:p>
       <w:pPr>
         <w:spacing w:after="120"/>
+        <w:rPr>
+          <w:rFonts w:hint="eastAsia"/>
+        </w:rPr>
       </w:pPr>
       <w:r>
         <w:rPr>
@@ -4095,18 +3470,22 @@
         <w:spacing w:after="120"/>
         <w:ind w:hanging="425"/>
       </w:pPr>
-      <w:bookmarkStart w:id="29" w:name="_Toc453272582"/>
+      <w:bookmarkStart w:id="38" w:name="_Toc77581309"/>
       <w:r>
         <w:rPr>
           <w:rFonts w:hint="eastAsia"/>
         </w:rPr>
+        <w:lastRenderedPageBreak/>
         <w:t>用户界面</w:t>
       </w:r>
-      <w:bookmarkEnd w:id="29"/>
+      <w:bookmarkEnd w:id="38"/>
     </w:p>
     <w:p>
       <w:pPr>
         <w:spacing w:after="120"/>
+        <w:rPr>
+          <w:rFonts w:hint="eastAsia"/>
+        </w:rPr>
       </w:pPr>
       <w:r>
         <w:rPr>
@@ -4124,18 +3503,21 @@
         <w:spacing w:after="120"/>
         <w:ind w:hanging="425"/>
       </w:pPr>
-      <w:bookmarkStart w:id="30" w:name="_Toc453272583"/>
+      <w:bookmarkStart w:id="39" w:name="_Toc77581310"/>
       <w:r>
         <w:rPr>
           <w:rFonts w:hint="eastAsia"/>
         </w:rPr>
         <w:t>操作方法</w:t>
       </w:r>
-      <w:bookmarkEnd w:id="30"/>
+      <w:bookmarkEnd w:id="39"/>
     </w:p>
     <w:p>
       <w:pPr>
         <w:spacing w:after="120"/>
+        <w:rPr>
+          <w:rFonts w:hint="eastAsia"/>
+        </w:rPr>
       </w:pPr>
       <w:r>
         <w:rPr>
@@ -4153,11 +3535,12 @@
         <w:spacing w:after="120"/>
         <w:ind w:hanging="425"/>
         <w:rPr>
+          <w:rFonts w:hint="eastAsia"/>
           <w:szCs w:val="28"/>
         </w:rPr>
       </w:pPr>
-      <w:bookmarkStart w:id="31" w:name="_Toc75070796"/>
-      <w:bookmarkStart w:id="32" w:name="_Toc453272584"/>
+      <w:bookmarkStart w:id="40" w:name="_Toc75070796"/>
+      <w:bookmarkStart w:id="41" w:name="_Toc77581311"/>
       <w:r>
         <w:rPr>
           <w:rFonts w:hint="eastAsia"/>
@@ -4165,7 +3548,8 @@
         </w:rPr>
         <w:t>功能二</w:t>
       </w:r>
-      <w:bookmarkEnd w:id="31"/>
+      <w:bookmarkEnd w:id="40"/>
+      <w:bookmarkEnd w:id="41"/>
       <w:r>
         <w:rPr>
           <w:rFonts w:hint="eastAsia"/>
@@ -4173,7 +3557,8 @@
         </w:rPr>
         <w:t xml:space="preserve"> 注册</w:t>
       </w:r>
-      <w:bookmarkEnd w:id="32"/>
+      <w:bookmarkStart w:id="42" w:name="_GoBack"/>
+      <w:bookmarkEnd w:id="42"/>
     </w:p>
     <w:p>
       <w:pPr>
@@ -4183,18 +3568,21 @@
         </w:tabs>
         <w:ind w:hanging="425"/>
       </w:pPr>
-      <w:bookmarkStart w:id="33" w:name="_Toc453272585"/>
+      <w:bookmarkStart w:id="43" w:name="_Toc77581312"/>
       <w:r>
         <w:rPr>
           <w:rFonts w:hint="eastAsia"/>
         </w:rPr>
         <w:t>功能描述</w:t>
       </w:r>
-      <w:bookmarkEnd w:id="33"/>
+      <w:bookmarkEnd w:id="43"/>
     </w:p>
     <w:p>
       <w:pPr>
         <w:spacing w:after="120"/>
+        <w:rPr>
+          <w:rFonts w:hint="eastAsia"/>
+        </w:rPr>
       </w:pPr>
       <w:r>
         <w:rPr>
@@ -4212,18 +3600,21 @@
         <w:spacing w:after="120"/>
         <w:ind w:hanging="425"/>
       </w:pPr>
-      <w:bookmarkStart w:id="34" w:name="_Toc453272586"/>
+      <w:bookmarkStart w:id="44" w:name="_Toc77581313"/>
       <w:r>
         <w:rPr>
           <w:rFonts w:hint="eastAsia"/>
         </w:rPr>
         <w:t>用户界面</w:t>
       </w:r>
-      <w:bookmarkEnd w:id="34"/>
+      <w:bookmarkEnd w:id="44"/>
     </w:p>
     <w:p>
       <w:pPr>
         <w:spacing w:after="120"/>
+        <w:rPr>
+          <w:rFonts w:hint="eastAsia"/>
+        </w:rPr>
       </w:pPr>
       <w:r>
         <w:rPr>
@@ -4241,18 +3632,21 @@
         <w:spacing w:after="120"/>
         <w:ind w:hanging="425"/>
       </w:pPr>
-      <w:bookmarkStart w:id="35" w:name="_Toc453272587"/>
+      <w:bookmarkStart w:id="45" w:name="_Toc77581314"/>
       <w:r>
         <w:rPr>
           <w:rFonts w:hint="eastAsia"/>
         </w:rPr>
         <w:t>操作方法</w:t>
       </w:r>
-      <w:bookmarkEnd w:id="35"/>
+      <w:bookmarkEnd w:id="45"/>
     </w:p>
     <w:p>
       <w:pPr>
         <w:spacing w:after="120"/>
+        <w:rPr>
+          <w:rFonts w:hint="eastAsia"/>
+        </w:rPr>
       </w:pPr>
       <w:r>
         <w:rPr>
@@ -4264,12 +3658,15 @@
     <w:p>
       <w:pPr>
         <w:pStyle w:val="11"/>
-      </w:pPr>
-      <w:bookmarkStart w:id="36" w:name="_Toc40693511"/>
-      <w:bookmarkStart w:id="37" w:name="_Toc68578348"/>
-      <w:bookmarkStart w:id="38" w:name="_Toc68936678"/>
-      <w:bookmarkStart w:id="39" w:name="_Toc75070797"/>
-      <w:bookmarkStart w:id="40" w:name="_Toc453272588"/>
+        <w:rPr>
+          <w:rFonts w:hint="eastAsia"/>
+        </w:rPr>
+      </w:pPr>
+      <w:bookmarkStart w:id="46" w:name="_Toc40693511"/>
+      <w:bookmarkStart w:id="47" w:name="_Toc68578348"/>
+      <w:bookmarkStart w:id="48" w:name="_Toc68936678"/>
+      <w:bookmarkStart w:id="49" w:name="_Toc75070797"/>
+      <w:bookmarkStart w:id="50" w:name="_Toc77581315"/>
       <w:r>
         <w:rPr>
           <w:rFonts w:hAnsi="宋体" w:hint="eastAsia"/>
@@ -4277,9 +3674,9 @@
         </w:rPr>
         <w:t>附录</w:t>
       </w:r>
-      <w:bookmarkEnd w:id="36"/>
-      <w:bookmarkEnd w:id="37"/>
-      <w:bookmarkEnd w:id="38"/>
+      <w:bookmarkEnd w:id="46"/>
+      <w:bookmarkEnd w:id="47"/>
+      <w:bookmarkEnd w:id="48"/>
       <w:r>
         <w:rPr>
           <w:rFonts w:hAnsi="宋体" w:hint="eastAsia"/>
@@ -4287,8 +3684,8 @@
         </w:rPr>
         <w:t>：常见问题解答</w:t>
       </w:r>
-      <w:bookmarkEnd w:id="39"/>
-      <w:bookmarkEnd w:id="40"/>
+      <w:bookmarkEnd w:id="49"/>
+      <w:bookmarkEnd w:id="50"/>
     </w:p>
     <w:p>
       <w:pPr>
@@ -4356,6 +3753,9 @@
       <w:pStyle w:val="a5"/>
       <w:spacing w:after="120"/>
       <w:ind w:firstLine="0"/>
+      <w:rPr>
+        <w:rFonts w:hint="eastAsia"/>
+      </w:rPr>
     </w:pPr>
     <w:r>
       <w:rPr>
@@ -4485,7 +3885,6 @@
     <w:r>
       <w:rPr>
         <w:rStyle w:val="a9"/>
-        <w:rFonts w:hint="eastAsia"/>
         <w:noProof/>
       </w:rPr>
       <w:fldChar w:fldCharType="separate"/>
@@ -4564,7 +3963,6 @@
     <w:r>
       <w:rPr>
         <w:rStyle w:val="a9"/>
-        <w:rFonts w:hint="eastAsia"/>
         <w:noProof/>
       </w:rPr>
       <w:fldChar w:fldCharType="separate"/>
@@ -4658,6 +4056,9 @@
       <w:pStyle w:val="a3"/>
       <w:spacing w:after="120"/>
       <w:ind w:firstLine="0"/>
+      <w:rPr>
+        <w:rFonts w:hint="eastAsia"/>
+      </w:rPr>
     </w:pPr>
     <w:r>
       <w:rPr>
@@ -4772,6 +4173,9 @@
       <w:pStyle w:val="a3"/>
       <w:spacing w:after="120"/>
       <w:ind w:firstLine="0"/>
+      <w:rPr>
+        <w:rFonts w:hint="eastAsia"/>
+      </w:rPr>
     </w:pPr>
   </w:p>
 </w:hdr>
@@ -4971,9 +4375,9 @@
     <w:lsdException w:name="index 7" w:semiHidden="1" w:unhideWhenUsed="1"/>
     <w:lsdException w:name="index 8" w:semiHidden="1" w:unhideWhenUsed="1"/>
     <w:lsdException w:name="index 9" w:semiHidden="1" w:unhideWhenUsed="1"/>
-    <w:lsdException w:name="toc 1" w:semiHidden="1" w:uiPriority="39" w:unhideWhenUsed="1"/>
-    <w:lsdException w:name="toc 2" w:semiHidden="1" w:uiPriority="39" w:unhideWhenUsed="1"/>
-    <w:lsdException w:name="toc 3" w:semiHidden="1" w:uiPriority="39" w:unhideWhenUsed="1"/>
+    <w:lsdException w:name="toc 1" w:semiHidden="1" w:uiPriority="0" w:unhideWhenUsed="1"/>
+    <w:lsdException w:name="toc 2" w:semiHidden="1" w:uiPriority="0" w:unhideWhenUsed="1"/>
+    <w:lsdException w:name="toc 3" w:semiHidden="1" w:uiPriority="0" w:unhideWhenUsed="1"/>
     <w:lsdException w:name="toc 4" w:semiHidden="1" w:uiPriority="39" w:unhideWhenUsed="1"/>
     <w:lsdException w:name="toc 5" w:semiHidden="1" w:uiPriority="39" w:unhideWhenUsed="1"/>
     <w:lsdException w:name="toc 6" w:semiHidden="1" w:uiPriority="39" w:unhideWhenUsed="1"/>
@@ -5037,7 +4441,7 @@
     <w:lsdException w:name="Body Text Indent 2" w:semiHidden="1" w:unhideWhenUsed="1"/>
     <w:lsdException w:name="Body Text Indent 3" w:semiHidden="1" w:unhideWhenUsed="1"/>
     <w:lsdException w:name="Block Text" w:semiHidden="1" w:unhideWhenUsed="1"/>
-    <w:lsdException w:name="Hyperlink" w:semiHidden="1" w:unhideWhenUsed="1"/>
+    <w:lsdException w:name="Hyperlink" w:semiHidden="1" w:uiPriority="0" w:unhideWhenUsed="1"/>
     <w:lsdException w:name="FollowedHyperlink" w:semiHidden="1" w:unhideWhenUsed="1"/>
     <w:lsdException w:name="Strong" w:uiPriority="22" w:qFormat="1"/>
     <w:lsdException w:name="Emphasis" w:uiPriority="20" w:qFormat="1"/>
@@ -5509,7 +4913,7 @@
     <w:name w:val="toc 1"/>
     <w:basedOn w:val="a"/>
     <w:autoRedefine/>
-    <w:uiPriority w:val="39"/>
+    <w:semiHidden/>
     <w:rsid w:val="00B07DEF"/>
     <w:pPr>
       <w:tabs>
@@ -5532,7 +4936,7 @@
     <w:basedOn w:val="a"/>
     <w:next w:val="32"/>
     <w:autoRedefine/>
-    <w:uiPriority w:val="39"/>
+    <w:semiHidden/>
     <w:rsid w:val="00B07DEF"/>
     <w:pPr>
       <w:tabs>
@@ -5552,7 +4956,7 @@
     <w:basedOn w:val="a"/>
     <w:next w:val="40"/>
     <w:autoRedefine/>
-    <w:uiPriority w:val="39"/>
+    <w:semiHidden/>
     <w:rsid w:val="00B07DEF"/>
     <w:pPr>
       <w:spacing w:afterLines="0" w:after="0"/>
@@ -5580,7 +4984,6 @@
   <w:style w:type="character" w:styleId="aa">
     <w:name w:val="Hyperlink"/>
     <w:basedOn w:val="a0"/>
-    <w:uiPriority w:val="99"/>
     <w:rsid w:val="00B07DEF"/>
     <w:rPr>
       <w:color w:val="0000FF"/>
@@ -5804,23 +5207,568 @@
       <w:sz w:val="22"/>
     </w:rPr>
   </w:style>
-  <w:style w:type="table" w:styleId="af">
-    <w:name w:val="Table Grid"/>
-    <w:basedOn w:val="a1"/>
-    <w:uiPriority w:val="39"/>
-    <w:rsid w:val="00395F3B"/>
+</w:styles>
+</file>
+
+<file path=word/glossary/document.xml><?xml version="1.0" encoding="utf-8"?>
+<w:glossaryDocument xmlns:wpc="http://schemas.microsoft.com/office/word/2010/wordprocessingCanvas" xmlns:cx="http://schemas.microsoft.com/office/drawing/2014/chartex" xmlns:cx1="http://schemas.microsoft.com/office/drawing/2015/9/8/chartex" xmlns:mc="http://schemas.openxmlformats.org/markup-compatibility/2006" xmlns:o="urn:schemas-microsoft-com:office:office" xmlns:r="http://schemas.openxmlformats.org/officeDocument/2006/relationships" xmlns:m="http://schemas.openxmlformats.org/officeDocument/2006/math" xmlns:v="urn:schemas-microsoft-com:vml" xmlns:wp14="http://schemas.microsoft.com/office/word/2010/wordprocessingDrawing" xmlns:wp="http://schemas.openxmlformats.org/drawingml/2006/wordprocessingDrawing" xmlns:w10="urn:schemas-microsoft-com:office:word" xmlns:w="http://schemas.openxmlformats.org/wordprocessingml/2006/main" xmlns:w14="http://schemas.microsoft.com/office/word/2010/wordml" xmlns:w15="http://schemas.microsoft.com/office/word/2012/wordml" xmlns:w16se="http://schemas.microsoft.com/office/word/2015/wordml/symex" xmlns:wpg="http://schemas.microsoft.com/office/word/2010/wordprocessingGroup" xmlns:wpi="http://schemas.microsoft.com/office/word/2010/wordprocessingInk" xmlns:wne="http://schemas.microsoft.com/office/word/2006/wordml" xmlns:wps="http://schemas.microsoft.com/office/word/2010/wordprocessingShape" mc:Ignorable="w14 w15 w16se wp14"/>
+</file>
+
+<file path=word/glossary/fontTable.xml><?xml version="1.0" encoding="utf-8"?>
+<w:fonts xmlns:mc="http://schemas.openxmlformats.org/markup-compatibility/2006" xmlns:r="http://schemas.openxmlformats.org/officeDocument/2006/relationships" xmlns:w="http://schemas.openxmlformats.org/wordprocessingml/2006/main" xmlns:w14="http://schemas.microsoft.com/office/word/2010/wordml" xmlns:w15="http://schemas.microsoft.com/office/word/2012/wordml" xmlns:w16se="http://schemas.microsoft.com/office/word/2015/wordml/symex" mc:Ignorable="w14 w15 w16se">
+  <w:font w:name="Times New Roman">
+    <w:panose1 w:val="02020603050405020304"/>
+    <w:charset w:val="00"/>
+    <w:family w:val="roman"/>
+    <w:pitch w:val="variable"/>
+    <w:sig w:usb0="E0002AFF" w:usb1="C0007843" w:usb2="00000009" w:usb3="00000000" w:csb0="000001FF" w:csb1="00000000"/>
+  </w:font>
+  <w:font w:name="等线">
+    <w:altName w:val="DengXian"/>
+    <w:panose1 w:val="02010600030101010101"/>
+    <w:charset w:val="86"/>
+    <w:family w:val="auto"/>
+    <w:pitch w:val="variable"/>
+    <w:sig w:usb0="A00002BF" w:usb1="38CF7CFA" w:usb2="00000016" w:usb3="00000000" w:csb0="0004000F" w:csb1="00000000"/>
+  </w:font>
+  <w:font w:name="宋体">
+    <w:altName w:val="SimSun"/>
+    <w:panose1 w:val="02010600030101010101"/>
+    <w:charset w:val="86"/>
+    <w:family w:val="auto"/>
+    <w:pitch w:val="variable"/>
+    <w:sig w:usb0="00000003" w:usb1="288F0000" w:usb2="00000016" w:usb3="00000000" w:csb0="00040001" w:csb1="00000000"/>
+  </w:font>
+  <w:font w:name="等线 Light">
+    <w:panose1 w:val="02010600030101010101"/>
+    <w:charset w:val="86"/>
+    <w:family w:val="auto"/>
+    <w:pitch w:val="variable"/>
+    <w:sig w:usb0="A00002BF" w:usb1="38CF7CFA" w:usb2="00000016" w:usb3="00000000" w:csb0="0004000F" w:csb1="00000000"/>
+  </w:font>
+</w:fonts>
+</file>
+
+<file path=word/glossary/settings.xml><?xml version="1.0" encoding="utf-8"?>
+<w:settings xmlns:mc="http://schemas.openxmlformats.org/markup-compatibility/2006" xmlns:o="urn:schemas-microsoft-com:office:office" xmlns:r="http://schemas.openxmlformats.org/officeDocument/2006/relationships" xmlns:m="http://schemas.openxmlformats.org/officeDocument/2006/math" xmlns:v="urn:schemas-microsoft-com:vml" xmlns:w10="urn:schemas-microsoft-com:office:word" xmlns:w="http://schemas.openxmlformats.org/wordprocessingml/2006/main" xmlns:w14="http://schemas.microsoft.com/office/word/2010/wordml" xmlns:w15="http://schemas.microsoft.com/office/word/2012/wordml" xmlns:w16se="http://schemas.microsoft.com/office/word/2015/wordml/symex" xmlns:sl="http://schemas.openxmlformats.org/schemaLibrary/2006/main" mc:Ignorable="w14 w15 w16se">
+  <w:view w:val="normal"/>
+  <w:bordersDoNotSurroundHeader/>
+  <w:bordersDoNotSurroundFooter/>
+  <w:defaultTabStop w:val="420"/>
+  <w:drawingGridVerticalSpacing w:val="156"/>
+  <w:displayHorizontalDrawingGridEvery w:val="0"/>
+  <w:displayVerticalDrawingGridEvery w:val="2"/>
+  <w:characterSpacingControl w:val="compressPunctuation"/>
+  <w:compat>
+    <w:spaceForUL/>
+    <w:balanceSingleByteDoubleByteWidth/>
+    <w:doNotLeaveBackslashAlone/>
+    <w:ulTrailSpace/>
+    <w:doNotExpandShiftReturn/>
+    <w:adjustLineHeightInTable/>
+    <w:useFELayout/>
+    <w:compatSetting w:name="compatibilityMode" w:uri="http://schemas.microsoft.com/office/word" w:val="15"/>
+    <w:compatSetting w:name="overrideTableStyleFontSizeAndJustification" w:uri="http://schemas.microsoft.com/office/word" w:val="1"/>
+    <w:compatSetting w:name="enableOpenTypeFeatures" w:uri="http://schemas.microsoft.com/office/word" w:val="1"/>
+    <w:compatSetting w:name="doNotFlipMirrorIndents" w:uri="http://schemas.microsoft.com/office/word" w:val="1"/>
+    <w:compatSetting w:name="differentiateMultirowTableHeaders" w:uri="http://schemas.microsoft.com/office/word" w:val="1"/>
+  </w:compat>
+  <w:rsids>
+    <w:rsidRoot w:val="005C08BD"/>
+    <w:rsid w:val="005C08BD"/>
+    <w:rsid w:val="00905CEE"/>
+  </w:rsids>
+  <m:mathPr>
+    <m:mathFont m:val="Cambria Math"/>
+    <m:brkBin m:val="before"/>
+    <m:brkBinSub m:val="--"/>
+    <m:smallFrac m:val="0"/>
+    <m:dispDef/>
+    <m:lMargin m:val="0"/>
+    <m:rMargin m:val="0"/>
+    <m:defJc m:val="centerGroup"/>
+    <m:wrapIndent m:val="1440"/>
+    <m:intLim m:val="subSup"/>
+    <m:naryLim m:val="undOvr"/>
+  </m:mathPr>
+  <w:themeFontLang w:val="en-US" w:eastAsia="zh-CN"/>
+  <w:clrSchemeMapping w:bg1="light1" w:t1="dark1" w:bg2="light2" w:t2="dark2" w:accent1="accent1" w:accent2="accent2" w:accent3="accent3" w:accent4="accent4" w:accent5="accent5" w:accent6="accent6" w:hyperlink="hyperlink" w:followedHyperlink="followedHyperlink"/>
+  <w:decimalSymbol w:val="."/>
+  <w:listSeparator w:val=","/>
+  <w15:chartTrackingRefBased/>
+</w:settings>
+</file>
+
+<file path=word/glossary/styles.xml><?xml version="1.0" encoding="utf-8"?>
+<w:styles xmlns:mc="http://schemas.openxmlformats.org/markup-compatibility/2006" xmlns:r="http://schemas.openxmlformats.org/officeDocument/2006/relationships" xmlns:w="http://schemas.openxmlformats.org/wordprocessingml/2006/main" xmlns:w14="http://schemas.microsoft.com/office/word/2010/wordml" xmlns:w15="http://schemas.microsoft.com/office/word/2012/wordml" xmlns:w16se="http://schemas.microsoft.com/office/word/2015/wordml/symex" mc:Ignorable="w14 w15 w16se">
+  <w:docDefaults>
+    <w:rPrDefault>
+      <w:rPr>
+        <w:rFonts w:asciiTheme="minorHAnsi" w:eastAsiaTheme="minorEastAsia" w:hAnsiTheme="minorHAnsi" w:cstheme="minorBidi"/>
+        <w:kern w:val="2"/>
+        <w:sz w:val="21"/>
+        <w:szCs w:val="22"/>
+        <w:lang w:val="en-US" w:eastAsia="zh-CN" w:bidi="ar-SA"/>
+      </w:rPr>
+    </w:rPrDefault>
+    <w:pPrDefault/>
+  </w:docDefaults>
+  <w:latentStyles w:defLockedState="0" w:defUIPriority="99" w:defSemiHidden="0" w:defUnhideWhenUsed="0" w:defQFormat="0" w:count="371">
+    <w:lsdException w:name="Normal" w:uiPriority="0" w:qFormat="1"/>
+    <w:lsdException w:name="heading 1" w:uiPriority="9" w:qFormat="1"/>
+    <w:lsdException w:name="heading 2" w:semiHidden="1" w:uiPriority="9" w:unhideWhenUsed="1" w:qFormat="1"/>
+    <w:lsdException w:name="heading 3" w:semiHidden="1" w:uiPriority="9" w:unhideWhenUsed="1" w:qFormat="1"/>
+    <w:lsdException w:name="heading 4" w:semiHidden="1" w:uiPriority="9" w:unhideWhenUsed="1" w:qFormat="1"/>
+    <w:lsdException w:name="heading 5" w:semiHidden="1" w:uiPriority="9" w:unhideWhenUsed="1" w:qFormat="1"/>
+    <w:lsdException w:name="heading 6" w:semiHidden="1" w:uiPriority="9" w:unhideWhenUsed="1" w:qFormat="1"/>
+    <w:lsdException w:name="heading 7" w:semiHidden="1" w:uiPriority="9" w:unhideWhenUsed="1" w:qFormat="1"/>
+    <w:lsdException w:name="heading 8" w:semiHidden="1" w:uiPriority="9" w:unhideWhenUsed="1" w:qFormat="1"/>
+    <w:lsdException w:name="heading 9" w:semiHidden="1" w:uiPriority="9" w:unhideWhenUsed="1" w:qFormat="1"/>
+    <w:lsdException w:name="index 1" w:semiHidden="1" w:unhideWhenUsed="1"/>
+    <w:lsdException w:name="index 2" w:semiHidden="1" w:unhideWhenUsed="1"/>
+    <w:lsdException w:name="index 3" w:semiHidden="1" w:unhideWhenUsed="1"/>
+    <w:lsdException w:name="index 4" w:semiHidden="1" w:unhideWhenUsed="1"/>
+    <w:lsdException w:name="index 5" w:semiHidden="1" w:unhideWhenUsed="1"/>
+    <w:lsdException w:name="index 6" w:semiHidden="1" w:unhideWhenUsed="1"/>
+    <w:lsdException w:name="index 7" w:semiHidden="1" w:unhideWhenUsed="1"/>
+    <w:lsdException w:name="index 8" w:semiHidden="1" w:unhideWhenUsed="1"/>
+    <w:lsdException w:name="index 9" w:semiHidden="1" w:unhideWhenUsed="1"/>
+    <w:lsdException w:name="toc 1" w:semiHidden="1" w:uiPriority="39" w:unhideWhenUsed="1"/>
+    <w:lsdException w:name="toc 2" w:semiHidden="1" w:uiPriority="39" w:unhideWhenUsed="1"/>
+    <w:lsdException w:name="toc 3" w:semiHidden="1" w:uiPriority="39" w:unhideWhenUsed="1"/>
+    <w:lsdException w:name="toc 4" w:semiHidden="1" w:uiPriority="39" w:unhideWhenUsed="1"/>
+    <w:lsdException w:name="toc 5" w:semiHidden="1" w:uiPriority="39" w:unhideWhenUsed="1"/>
+    <w:lsdException w:name="toc 6" w:semiHidden="1" w:uiPriority="39" w:unhideWhenUsed="1"/>
+    <w:lsdException w:name="toc 7" w:semiHidden="1" w:uiPriority="39" w:unhideWhenUsed="1"/>
+    <w:lsdException w:name="toc 8" w:semiHidden="1" w:uiPriority="39" w:unhideWhenUsed="1"/>
+    <w:lsdException w:name="toc 9" w:semiHidden="1" w:uiPriority="39" w:unhideWhenUsed="1"/>
+    <w:lsdException w:name="Normal Indent" w:semiHidden="1" w:unhideWhenUsed="1"/>
+    <w:lsdException w:name="footnote text" w:semiHidden="1" w:unhideWhenUsed="1"/>
+    <w:lsdException w:name="annotation text" w:semiHidden="1" w:unhideWhenUsed="1"/>
+    <w:lsdException w:name="header" w:semiHidden="1" w:unhideWhenUsed="1"/>
+    <w:lsdException w:name="footer" w:semiHidden="1" w:unhideWhenUsed="1"/>
+    <w:lsdException w:name="index heading" w:semiHidden="1" w:unhideWhenUsed="1"/>
+    <w:lsdException w:name="caption" w:semiHidden="1" w:uiPriority="35" w:unhideWhenUsed="1" w:qFormat="1"/>
+    <w:lsdException w:name="table of figures" w:semiHidden="1" w:unhideWhenUsed="1"/>
+    <w:lsdException w:name="envelope address" w:semiHidden="1" w:unhideWhenUsed="1"/>
+    <w:lsdException w:name="envelope return" w:semiHidden="1" w:unhideWhenUsed="1"/>
+    <w:lsdException w:name="footnote reference" w:semiHidden="1" w:unhideWhenUsed="1"/>
+    <w:lsdException w:name="annotation reference" w:semiHidden="1" w:unhideWhenUsed="1"/>
+    <w:lsdException w:name="line number" w:semiHidden="1" w:unhideWhenUsed="1"/>
+    <w:lsdException w:name="page number" w:semiHidden="1" w:unhideWhenUsed="1"/>
+    <w:lsdException w:name="endnote reference" w:semiHidden="1" w:unhideWhenUsed="1"/>
+    <w:lsdException w:name="endnote text" w:semiHidden="1" w:unhideWhenUsed="1"/>
+    <w:lsdException w:name="table of authorities" w:semiHidden="1" w:unhideWhenUsed="1"/>
+    <w:lsdException w:name="macro" w:semiHidden="1" w:unhideWhenUsed="1"/>
+    <w:lsdException w:name="toa heading" w:semiHidden="1" w:unhideWhenUsed="1"/>
+    <w:lsdException w:name="List" w:semiHidden="1" w:unhideWhenUsed="1"/>
+    <w:lsdException w:name="List Bullet" w:semiHidden="1" w:unhideWhenUsed="1"/>
+    <w:lsdException w:name="List Number" w:semiHidden="1" w:unhideWhenUsed="1"/>
+    <w:lsdException w:name="List 2" w:semiHidden="1" w:unhideWhenUsed="1"/>
+    <w:lsdException w:name="List 3" w:semiHidden="1" w:unhideWhenUsed="1"/>
+    <w:lsdException w:name="List 4" w:semiHidden="1" w:unhideWhenUsed="1"/>
+    <w:lsdException w:name="List 5" w:semiHidden="1" w:unhideWhenUsed="1"/>
+    <w:lsdException w:name="List Bullet 2" w:semiHidden="1" w:unhideWhenUsed="1"/>
+    <w:lsdException w:name="List Bullet 3" w:semiHidden="1" w:unhideWhenUsed="1"/>
+    <w:lsdException w:name="List Bullet 4" w:semiHidden="1" w:unhideWhenUsed="1"/>
+    <w:lsdException w:name="List Bullet 5" w:semiHidden="1" w:unhideWhenUsed="1"/>
+    <w:lsdException w:name="List Number 2" w:semiHidden="1" w:unhideWhenUsed="1"/>
+    <w:lsdException w:name="List Number 3" w:semiHidden="1" w:unhideWhenUsed="1"/>
+    <w:lsdException w:name="List Number 4" w:semiHidden="1" w:unhideWhenUsed="1"/>
+    <w:lsdException w:name="List Number 5" w:semiHidden="1" w:unhideWhenUsed="1"/>
+    <w:lsdException w:name="Title" w:uiPriority="10" w:qFormat="1"/>
+    <w:lsdException w:name="Closing" w:semiHidden="1" w:unhideWhenUsed="1"/>
+    <w:lsdException w:name="Signature" w:semiHidden="1" w:unhideWhenUsed="1"/>
+    <w:lsdException w:name="Default Paragraph Font" w:semiHidden="1" w:uiPriority="1" w:unhideWhenUsed="1"/>
+    <w:lsdException w:name="Body Text" w:semiHidden="1" w:unhideWhenUsed="1"/>
+    <w:lsdException w:name="Body Text Indent" w:semiHidden="1" w:unhideWhenUsed="1"/>
+    <w:lsdException w:name="List Continue" w:semiHidden="1" w:unhideWhenUsed="1"/>
+    <w:lsdException w:name="List Continue 2" w:semiHidden="1" w:unhideWhenUsed="1"/>
+    <w:lsdException w:name="List Continue 3" w:semiHidden="1" w:unhideWhenUsed="1"/>
+    <w:lsdException w:name="List Continue 4" w:semiHidden="1" w:unhideWhenUsed="1"/>
+    <w:lsdException w:name="List Continue 5" w:semiHidden="1" w:unhideWhenUsed="1"/>
+    <w:lsdException w:name="Message Header" w:semiHidden="1" w:unhideWhenUsed="1"/>
+    <w:lsdException w:name="Subtitle" w:uiPriority="11" w:qFormat="1"/>
+    <w:lsdException w:name="Salutation" w:semiHidden="1" w:unhideWhenUsed="1"/>
+    <w:lsdException w:name="Date" w:semiHidden="1" w:unhideWhenUsed="1"/>
+    <w:lsdException w:name="Body Text First Indent" w:semiHidden="1" w:unhideWhenUsed="1"/>
+    <w:lsdException w:name="Body Text First Indent 2" w:semiHidden="1" w:unhideWhenUsed="1"/>
+    <w:lsdException w:name="Note Heading" w:semiHidden="1" w:unhideWhenUsed="1"/>
+    <w:lsdException w:name="Body Text 2" w:semiHidden="1" w:unhideWhenUsed="1"/>
+    <w:lsdException w:name="Body Text 3" w:semiHidden="1" w:unhideWhenUsed="1"/>
+    <w:lsdException w:name="Body Text Indent 2" w:semiHidden="1" w:unhideWhenUsed="1"/>
+    <w:lsdException w:name="Body Text Indent 3" w:semiHidden="1" w:unhideWhenUsed="1"/>
+    <w:lsdException w:name="Block Text" w:semiHidden="1" w:unhideWhenUsed="1"/>
+    <w:lsdException w:name="Hyperlink" w:semiHidden="1" w:unhideWhenUsed="1"/>
+    <w:lsdException w:name="FollowedHyperlink" w:semiHidden="1" w:unhideWhenUsed="1"/>
+    <w:lsdException w:name="Strong" w:uiPriority="22" w:qFormat="1"/>
+    <w:lsdException w:name="Emphasis" w:uiPriority="20" w:qFormat="1"/>
+    <w:lsdException w:name="Document Map" w:semiHidden="1" w:unhideWhenUsed="1"/>
+    <w:lsdException w:name="Plain Text" w:semiHidden="1" w:unhideWhenUsed="1"/>
+    <w:lsdException w:name="E-mail Signature" w:semiHidden="1" w:unhideWhenUsed="1"/>
+    <w:lsdException w:name="HTML Top of Form" w:semiHidden="1" w:unhideWhenUsed="1"/>
+    <w:lsdException w:name="HTML Bottom of Form" w:semiHidden="1" w:unhideWhenUsed="1"/>
+    <w:lsdException w:name="Normal (Web)" w:semiHidden="1" w:unhideWhenUsed="1"/>
+    <w:lsdException w:name="HTML Acronym" w:semiHidden="1" w:unhideWhenUsed="1"/>
+    <w:lsdException w:name="HTML Address" w:semiHidden="1" w:unhideWhenUsed="1"/>
+    <w:lsdException w:name="HTML Cite" w:semiHidden="1" w:unhideWhenUsed="1"/>
+    <w:lsdException w:name="HTML Code" w:semiHidden="1" w:unhideWhenUsed="1"/>
+    <w:lsdException w:name="HTML Definition" w:semiHidden="1" w:unhideWhenUsed="1"/>
+    <w:lsdException w:name="HTML Keyboard" w:semiHidden="1" w:unhideWhenUsed="1"/>
+    <w:lsdException w:name="HTML Preformatted" w:semiHidden="1" w:unhideWhenUsed="1"/>
+    <w:lsdException w:name="HTML Sample" w:semiHidden="1" w:unhideWhenUsed="1"/>
+    <w:lsdException w:name="HTML Typewriter" w:semiHidden="1" w:unhideWhenUsed="1"/>
+    <w:lsdException w:name="HTML Variable" w:semiHidden="1" w:unhideWhenUsed="1"/>
+    <w:lsdException w:name="Normal Table" w:semiHidden="1" w:unhideWhenUsed="1"/>
+    <w:lsdException w:name="annotation subject" w:semiHidden="1" w:unhideWhenUsed="1"/>
+    <w:lsdException w:name="No List" w:semiHidden="1" w:unhideWhenUsed="1"/>
+    <w:lsdException w:name="Outline List 1" w:semiHidden="1" w:unhideWhenUsed="1"/>
+    <w:lsdException w:name="Outline List 2" w:semiHidden="1" w:unhideWhenUsed="1"/>
+    <w:lsdException w:name="Outline List 3" w:semiHidden="1" w:unhideWhenUsed="1"/>
+    <w:lsdException w:name="Table Simple 1" w:semiHidden="1" w:unhideWhenUsed="1"/>
+    <w:lsdException w:name="Table Simple 2" w:semiHidden="1" w:unhideWhenUsed="1"/>
+    <w:lsdException w:name="Table Simple 3" w:semiHidden="1" w:unhideWhenUsed="1"/>
+    <w:lsdException w:name="Table Classic 1" w:semiHidden="1" w:unhideWhenUsed="1"/>
+    <w:lsdException w:name="Table Classic 2" w:semiHidden="1" w:unhideWhenUsed="1"/>
+    <w:lsdException w:name="Table Classic 3" w:semiHidden="1" w:unhideWhenUsed="1"/>
+    <w:lsdException w:name="Table Classic 4" w:semiHidden="1" w:unhideWhenUsed="1"/>
+    <w:lsdException w:name="Table Colorful 1" w:semiHidden="1" w:unhideWhenUsed="1"/>
+    <w:lsdException w:name="Table Colorful 2" w:semiHidden="1" w:unhideWhenUsed="1"/>
+    <w:lsdException w:name="Table Colorful 3" w:semiHidden="1" w:unhideWhenUsed="1"/>
+    <w:lsdException w:name="Table Columns 1" w:semiHidden="1" w:unhideWhenUsed="1"/>
+    <w:lsdException w:name="Table Columns 2" w:semiHidden="1" w:unhideWhenUsed="1"/>
+    <w:lsdException w:name="Table Columns 3" w:semiHidden="1" w:unhideWhenUsed="1"/>
+    <w:lsdException w:name="Table Columns 4" w:semiHidden="1" w:unhideWhenUsed="1"/>
+    <w:lsdException w:name="Table Columns 5" w:semiHidden="1" w:unhideWhenUsed="1"/>
+    <w:lsdException w:name="Table Grid 1" w:semiHidden="1" w:unhideWhenUsed="1"/>
+    <w:lsdException w:name="Table Grid 2" w:semiHidden="1" w:unhideWhenUsed="1"/>
+    <w:lsdException w:name="Table Grid 3" w:semiHidden="1" w:unhideWhenUsed="1"/>
+    <w:lsdException w:name="Table Grid 4" w:semiHidden="1" w:unhideWhenUsed="1"/>
+    <w:lsdException w:name="Table Grid 5" w:semiHidden="1" w:unhideWhenUsed="1"/>
+    <w:lsdException w:name="Table Grid 6" w:semiHidden="1" w:unhideWhenUsed="1"/>
+    <w:lsdException w:name="Table Grid 7" w:semiHidden="1" w:unhideWhenUsed="1"/>
+    <w:lsdException w:name="Table Grid 8" w:semiHidden="1" w:unhideWhenUsed="1"/>
+    <w:lsdException w:name="Table List 1" w:semiHidden="1" w:unhideWhenUsed="1"/>
+    <w:lsdException w:name="Table List 2" w:semiHidden="1" w:unhideWhenUsed="1"/>
+    <w:lsdException w:name="Table List 3" w:semiHidden="1" w:unhideWhenUsed="1"/>
+    <w:lsdException w:name="Table List 4" w:semiHidden="1" w:unhideWhenUsed="1"/>
+    <w:lsdException w:name="Table List 5" w:semiHidden="1" w:unhideWhenUsed="1"/>
+    <w:lsdException w:name="Table List 6" w:semiHidden="1" w:unhideWhenUsed="1"/>
+    <w:lsdException w:name="Table List 7" w:semiHidden="1" w:unhideWhenUsed="1"/>
+    <w:lsdException w:name="Table List 8" w:semiHidden="1" w:unhideWhenUsed="1"/>
+    <w:lsdException w:name="Table 3D effects 1" w:semiHidden="1" w:unhideWhenUsed="1"/>
+    <w:lsdException w:name="Table 3D effects 2" w:semiHidden="1" w:unhideWhenUsed="1"/>
+    <w:lsdException w:name="Table 3D effects 3" w:semiHidden="1" w:unhideWhenUsed="1"/>
+    <w:lsdException w:name="Table Contemporary" w:semiHidden="1" w:unhideWhenUsed="1"/>
+    <w:lsdException w:name="Table Elegant" w:semiHidden="1" w:unhideWhenUsed="1"/>
+    <w:lsdException w:name="Table Professional" w:semiHidden="1" w:unhideWhenUsed="1"/>
+    <w:lsdException w:name="Table Subtle 1" w:semiHidden="1" w:unhideWhenUsed="1"/>
+    <w:lsdException w:name="Table Subtle 2" w:semiHidden="1" w:unhideWhenUsed="1"/>
+    <w:lsdException w:name="Table Web 1" w:semiHidden="1" w:unhideWhenUsed="1"/>
+    <w:lsdException w:name="Table Web 2" w:semiHidden="1" w:unhideWhenUsed="1"/>
+    <w:lsdException w:name="Table Web 3" w:semiHidden="1" w:unhideWhenUsed="1"/>
+    <w:lsdException w:name="Balloon Text" w:semiHidden="1" w:unhideWhenUsed="1"/>
+    <w:lsdException w:name="Table Grid" w:uiPriority="39"/>
+    <w:lsdException w:name="Table Theme" w:semiHidden="1" w:unhideWhenUsed="1"/>
+    <w:lsdException w:name="Placeholder Text" w:semiHidden="1"/>
+    <w:lsdException w:name="No Spacing" w:uiPriority="1" w:qFormat="1"/>
+    <w:lsdException w:name="Light Shading" w:uiPriority="60"/>
+    <w:lsdException w:name="Light List" w:uiPriority="61"/>
+    <w:lsdException w:name="Light Grid" w:uiPriority="62"/>
+    <w:lsdException w:name="Medium Shading 1" w:uiPriority="63"/>
+    <w:lsdException w:name="Medium Shading 2" w:uiPriority="64"/>
+    <w:lsdException w:name="Medium List 1" w:uiPriority="65"/>
+    <w:lsdException w:name="Medium List 2" w:uiPriority="66"/>
+    <w:lsdException w:name="Medium Grid 1" w:uiPriority="67"/>
+    <w:lsdException w:name="Medium Grid 2" w:uiPriority="68"/>
+    <w:lsdException w:name="Medium Grid 3" w:uiPriority="69"/>
+    <w:lsdException w:name="Dark List" w:uiPriority="70"/>
+    <w:lsdException w:name="Colorful Shading" w:uiPriority="71"/>
+    <w:lsdException w:name="Colorful List" w:uiPriority="72"/>
+    <w:lsdException w:name="Colorful Grid" w:uiPriority="73"/>
+    <w:lsdException w:name="Light Shading Accent 1" w:uiPriority="60"/>
+    <w:lsdException w:name="Light List Accent 1" w:uiPriority="61"/>
+    <w:lsdException w:name="Light Grid Accent 1" w:uiPriority="62"/>
+    <w:lsdException w:name="Medium Shading 1 Accent 1" w:uiPriority="63"/>
+    <w:lsdException w:name="Medium Shading 2 Accent 1" w:uiPriority="64"/>
+    <w:lsdException w:name="Medium List 1 Accent 1" w:uiPriority="65"/>
+    <w:lsdException w:name="Revision" w:semiHidden="1"/>
+    <w:lsdException w:name="List Paragraph" w:uiPriority="34" w:qFormat="1"/>
+    <w:lsdException w:name="Quote" w:uiPriority="29" w:qFormat="1"/>
+    <w:lsdException w:name="Intense Quote" w:uiPriority="30" w:qFormat="1"/>
+    <w:lsdException w:name="Medium List 2 Accent 1" w:uiPriority="66"/>
+    <w:lsdException w:name="Medium Grid 1 Accent 1" w:uiPriority="67"/>
+    <w:lsdException w:name="Medium Grid 2 Accent 1" w:uiPriority="68"/>
+    <w:lsdException w:name="Medium Grid 3 Accent 1" w:uiPriority="69"/>
+    <w:lsdException w:name="Dark List Accent 1" w:uiPriority="70"/>
+    <w:lsdException w:name="Colorful Shading Accent 1" w:uiPriority="71"/>
+    <w:lsdException w:name="Colorful List Accent 1" w:uiPriority="72"/>
+    <w:lsdException w:name="Colorful Grid Accent 1" w:uiPriority="73"/>
+    <w:lsdException w:name="Light Shading Accent 2" w:uiPriority="60"/>
+    <w:lsdException w:name="Light List Accent 2" w:uiPriority="61"/>
+    <w:lsdException w:name="Light Grid Accent 2" w:uiPriority="62"/>
+    <w:lsdException w:name="Medium Shading 1 Accent 2" w:uiPriority="63"/>
+    <w:lsdException w:name="Medium Shading 2 Accent 2" w:uiPriority="64"/>
+    <w:lsdException w:name="Medium List 1 Accent 2" w:uiPriority="65"/>
+    <w:lsdException w:name="Medium List 2 Accent 2" w:uiPriority="66"/>
+    <w:lsdException w:name="Medium Grid 1 Accent 2" w:uiPriority="67"/>
+    <w:lsdException w:name="Medium Grid 2 Accent 2" w:uiPriority="68"/>
+    <w:lsdException w:name="Medium Grid 3 Accent 2" w:uiPriority="69"/>
+    <w:lsdException w:name="Dark List Accent 2" w:uiPriority="70"/>
+    <w:lsdException w:name="Colorful Shading Accent 2" w:uiPriority="71"/>
+    <w:lsdException w:name="Colorful List Accent 2" w:uiPriority="72"/>
+    <w:lsdException w:name="Colorful Grid Accent 2" w:uiPriority="73"/>
+    <w:lsdException w:name="Light Shading Accent 3" w:uiPriority="60"/>
+    <w:lsdException w:name="Light List Accent 3" w:uiPriority="61"/>
+    <w:lsdException w:name="Light Grid Accent 3" w:uiPriority="62"/>
+    <w:lsdException w:name="Medium Shading 1 Accent 3" w:uiPriority="63"/>
+    <w:lsdException w:name="Medium Shading 2 Accent 3" w:uiPriority="64"/>
+    <w:lsdException w:name="Medium List 1 Accent 3" w:uiPriority="65"/>
+    <w:lsdException w:name="Medium List 2 Accent 3" w:uiPriority="66"/>
+    <w:lsdException w:name="Medium Grid 1 Accent 3" w:uiPriority="67"/>
+    <w:lsdException w:name="Medium Grid 2 Accent 3" w:uiPriority="68"/>
+    <w:lsdException w:name="Medium Grid 3 Accent 3" w:uiPriority="69"/>
+    <w:lsdException w:name="Dark List Accent 3" w:uiPriority="70"/>
+    <w:lsdException w:name="Colorful Shading Accent 3" w:uiPriority="71"/>
+    <w:lsdException w:name="Colorful List Accent 3" w:uiPriority="72"/>
+    <w:lsdException w:name="Colorful Grid Accent 3" w:uiPriority="73"/>
+    <w:lsdException w:name="Light Shading Accent 4" w:uiPriority="60"/>
+    <w:lsdException w:name="Light List Accent 4" w:uiPriority="61"/>
+    <w:lsdException w:name="Light Grid Accent 4" w:uiPriority="62"/>
+    <w:lsdException w:name="Medium Shading 1 Accent 4" w:uiPriority="63"/>
+    <w:lsdException w:name="Medium Shading 2 Accent 4" w:uiPriority="64"/>
+    <w:lsdException w:name="Medium List 1 Accent 4" w:uiPriority="65"/>
+    <w:lsdException w:name="Medium List 2 Accent 4" w:uiPriority="66"/>
+    <w:lsdException w:name="Medium Grid 1 Accent 4" w:uiPriority="67"/>
+    <w:lsdException w:name="Medium Grid 2 Accent 4" w:uiPriority="68"/>
+    <w:lsdException w:name="Medium Grid 3 Accent 4" w:uiPriority="69"/>
+    <w:lsdException w:name="Dark List Accent 4" w:uiPriority="70"/>
+    <w:lsdException w:name="Colorful Shading Accent 4" w:uiPriority="71"/>
+    <w:lsdException w:name="Colorful List Accent 4" w:uiPriority="72"/>
+    <w:lsdException w:name="Colorful Grid Accent 4" w:uiPriority="73"/>
+    <w:lsdException w:name="Light Shading Accent 5" w:uiPriority="60"/>
+    <w:lsdException w:name="Light List Accent 5" w:uiPriority="61"/>
+    <w:lsdException w:name="Light Grid Accent 5" w:uiPriority="62"/>
+    <w:lsdException w:name="Medium Shading 1 Accent 5" w:uiPriority="63"/>
+    <w:lsdException w:name="Medium Shading 2 Accent 5" w:uiPriority="64"/>
+    <w:lsdException w:name="Medium List 1 Accent 5" w:uiPriority="65"/>
+    <w:lsdException w:name="Medium List 2 Accent 5" w:uiPriority="66"/>
+    <w:lsdException w:name="Medium Grid 1 Accent 5" w:uiPriority="67"/>
+    <w:lsdException w:name="Medium Grid 2 Accent 5" w:uiPriority="68"/>
+    <w:lsdException w:name="Medium Grid 3 Accent 5" w:uiPriority="69"/>
+    <w:lsdException w:name="Dark List Accent 5" w:uiPriority="70"/>
+    <w:lsdException w:name="Colorful Shading Accent 5" w:uiPriority="71"/>
+    <w:lsdException w:name="Colorful List Accent 5" w:uiPriority="72"/>
+    <w:lsdException w:name="Colorful Grid Accent 5" w:uiPriority="73"/>
+    <w:lsdException w:name="Light Shading Accent 6" w:uiPriority="60"/>
+    <w:lsdException w:name="Light List Accent 6" w:uiPriority="61"/>
+    <w:lsdException w:name="Light Grid Accent 6" w:uiPriority="62"/>
+    <w:lsdException w:name="Medium Shading 1 Accent 6" w:uiPriority="63"/>
+    <w:lsdException w:name="Medium Shading 2 Accent 6" w:uiPriority="64"/>
+    <w:lsdException w:name="Medium List 1 Accent 6" w:uiPriority="65"/>
+    <w:lsdException w:name="Medium List 2 Accent 6" w:uiPriority="66"/>
+    <w:lsdException w:name="Medium Grid 1 Accent 6" w:uiPriority="67"/>
+    <w:lsdException w:name="Medium Grid 2 Accent 6" w:uiPriority="68"/>
+    <w:lsdException w:name="Medium Grid 3 Accent 6" w:uiPriority="69"/>
+    <w:lsdException w:name="Dark List Accent 6" w:uiPriority="70"/>
+    <w:lsdException w:name="Colorful Shading Accent 6" w:uiPriority="71"/>
+    <w:lsdException w:name="Colorful List Accent 6" w:uiPriority="72"/>
+    <w:lsdException w:name="Colorful Grid Accent 6" w:uiPriority="73"/>
+    <w:lsdException w:name="Subtle Emphasis" w:uiPriority="19" w:qFormat="1"/>
+    <w:lsdException w:name="Intense Emphasis" w:uiPriority="21" w:qFormat="1"/>
+    <w:lsdException w:name="Subtle Reference" w:uiPriority="31" w:qFormat="1"/>
+    <w:lsdException w:name="Intense Reference" w:uiPriority="32" w:qFormat="1"/>
+    <w:lsdException w:name="Book Title" w:uiPriority="33" w:qFormat="1"/>
+    <w:lsdException w:name="Bibliography" w:semiHidden="1" w:uiPriority="37" w:unhideWhenUsed="1"/>
+    <w:lsdException w:name="TOC Heading" w:semiHidden="1" w:uiPriority="39" w:unhideWhenUsed="1" w:qFormat="1"/>
+    <w:lsdException w:name="Plain Table 1" w:uiPriority="41"/>
+    <w:lsdException w:name="Plain Table 2" w:uiPriority="42"/>
+    <w:lsdException w:name="Plain Table 3" w:uiPriority="43"/>
+    <w:lsdException w:name="Plain Table 4" w:uiPriority="44"/>
+    <w:lsdException w:name="Plain Table 5" w:uiPriority="45"/>
+    <w:lsdException w:name="Grid Table Light" w:uiPriority="40"/>
+    <w:lsdException w:name="Grid Table 1 Light" w:uiPriority="46"/>
+    <w:lsdException w:name="Grid Table 2" w:uiPriority="47"/>
+    <w:lsdException w:name="Grid Table 3" w:uiPriority="48"/>
+    <w:lsdException w:name="Grid Table 4" w:uiPriority="49"/>
+    <w:lsdException w:name="Grid Table 5 Dark" w:uiPriority="50"/>
+    <w:lsdException w:name="Grid Table 6 Colorful" w:uiPriority="51"/>
+    <w:lsdException w:name="Grid Table 7 Colorful" w:uiPriority="52"/>
+    <w:lsdException w:name="Grid Table 1 Light Accent 1" w:uiPriority="46"/>
+    <w:lsdException w:name="Grid Table 2 Accent 1" w:uiPriority="47"/>
+    <w:lsdException w:name="Grid Table 3 Accent 1" w:uiPriority="48"/>
+    <w:lsdException w:name="Grid Table 4 Accent 1" w:uiPriority="49"/>
+    <w:lsdException w:name="Grid Table 5 Dark Accent 1" w:uiPriority="50"/>
+    <w:lsdException w:name="Grid Table 6 Colorful Accent 1" w:uiPriority="51"/>
+    <w:lsdException w:name="Grid Table 7 Colorful Accent 1" w:uiPriority="52"/>
+    <w:lsdException w:name="Grid Table 1 Light Accent 2" w:uiPriority="46"/>
+    <w:lsdException w:name="Grid Table 2 Accent 2" w:uiPriority="47"/>
+    <w:lsdException w:name="Grid Table 3 Accent 2" w:uiPriority="48"/>
+    <w:lsdException w:name="Grid Table 4 Accent 2" w:uiPriority="49"/>
+    <w:lsdException w:name="Grid Table 5 Dark Accent 2" w:uiPriority="50"/>
+    <w:lsdException w:name="Grid Table 6 Colorful Accent 2" w:uiPriority="51"/>
+    <w:lsdException w:name="Grid Table 7 Colorful Accent 2" w:uiPriority="52"/>
+    <w:lsdException w:name="Grid Table 1 Light Accent 3" w:uiPriority="46"/>
+    <w:lsdException w:name="Grid Table 2 Accent 3" w:uiPriority="47"/>
+    <w:lsdException w:name="Grid Table 3 Accent 3" w:uiPriority="48"/>
+    <w:lsdException w:name="Grid Table 4 Accent 3" w:uiPriority="49"/>
+    <w:lsdException w:name="Grid Table 5 Dark Accent 3" w:uiPriority="50"/>
+    <w:lsdException w:name="Grid Table 6 Colorful Accent 3" w:uiPriority="51"/>
+    <w:lsdException w:name="Grid Table 7 Colorful Accent 3" w:uiPriority="52"/>
+    <w:lsdException w:name="Grid Table 1 Light Accent 4" w:uiPriority="46"/>
+    <w:lsdException w:name="Grid Table 2 Accent 4" w:uiPriority="47"/>
+    <w:lsdException w:name="Grid Table 3 Accent 4" w:uiPriority="48"/>
+    <w:lsdException w:name="Grid Table 4 Accent 4" w:uiPriority="49"/>
+    <w:lsdException w:name="Grid Table 5 Dark Accent 4" w:uiPriority="50"/>
+    <w:lsdException w:name="Grid Table 6 Colorful Accent 4" w:uiPriority="51"/>
+    <w:lsdException w:name="Grid Table 7 Colorful Accent 4" w:uiPriority="52"/>
+    <w:lsdException w:name="Grid Table 1 Light Accent 5" w:uiPriority="46"/>
+    <w:lsdException w:name="Grid Table 2 Accent 5" w:uiPriority="47"/>
+    <w:lsdException w:name="Grid Table 3 Accent 5" w:uiPriority="48"/>
+    <w:lsdException w:name="Grid Table 4 Accent 5" w:uiPriority="49"/>
+    <w:lsdException w:name="Grid Table 5 Dark Accent 5" w:uiPriority="50"/>
+    <w:lsdException w:name="Grid Table 6 Colorful Accent 5" w:uiPriority="51"/>
+    <w:lsdException w:name="Grid Table 7 Colorful Accent 5" w:uiPriority="52"/>
+    <w:lsdException w:name="Grid Table 1 Light Accent 6" w:uiPriority="46"/>
+    <w:lsdException w:name="Grid Table 2 Accent 6" w:uiPriority="47"/>
+    <w:lsdException w:name="Grid Table 3 Accent 6" w:uiPriority="48"/>
+    <w:lsdException w:name="Grid Table 4 Accent 6" w:uiPriority="49"/>
+    <w:lsdException w:name="Grid Table 5 Dark Accent 6" w:uiPriority="50"/>
+    <w:lsdException w:name="Grid Table 6 Colorful Accent 6" w:uiPriority="51"/>
+    <w:lsdException w:name="Grid Table 7 Colorful Accent 6" w:uiPriority="52"/>
+    <w:lsdException w:name="List Table 1 Light" w:uiPriority="46"/>
+    <w:lsdException w:name="List Table 2" w:uiPriority="47"/>
+    <w:lsdException w:name="List Table 3" w:uiPriority="48"/>
+    <w:lsdException w:name="List Table 4" w:uiPriority="49"/>
+    <w:lsdException w:name="List Table 5 Dark" w:uiPriority="50"/>
+    <w:lsdException w:name="List Table 6 Colorful" w:uiPriority="51"/>
+    <w:lsdException w:name="List Table 7 Colorful" w:uiPriority="52"/>
+    <w:lsdException w:name="List Table 1 Light Accent 1" w:uiPriority="46"/>
+    <w:lsdException w:name="List Table 2 Accent 1" w:uiPriority="47"/>
+    <w:lsdException w:name="List Table 3 Accent 1" w:uiPriority="48"/>
+    <w:lsdException w:name="List Table 4 Accent 1" w:uiPriority="49"/>
+    <w:lsdException w:name="List Table 5 Dark Accent 1" w:uiPriority="50"/>
+    <w:lsdException w:name="List Table 6 Colorful Accent 1" w:uiPriority="51"/>
+    <w:lsdException w:name="List Table 7 Colorful Accent 1" w:uiPriority="52"/>
+    <w:lsdException w:name="List Table 1 Light Accent 2" w:uiPriority="46"/>
+    <w:lsdException w:name="List Table 2 Accent 2" w:uiPriority="47"/>
+    <w:lsdException w:name="List Table 3 Accent 2" w:uiPriority="48"/>
+    <w:lsdException w:name="List Table 4 Accent 2" w:uiPriority="49"/>
+    <w:lsdException w:name="List Table 5 Dark Accent 2" w:uiPriority="50"/>
+    <w:lsdException w:name="List Table 6 Colorful Accent 2" w:uiPriority="51"/>
+    <w:lsdException w:name="List Table 7 Colorful Accent 2" w:uiPriority="52"/>
+    <w:lsdException w:name="List Table 1 Light Accent 3" w:uiPriority="46"/>
+    <w:lsdException w:name="List Table 2 Accent 3" w:uiPriority="47"/>
+    <w:lsdException w:name="List Table 3 Accent 3" w:uiPriority="48"/>
+    <w:lsdException w:name="List Table 4 Accent 3" w:uiPriority="49"/>
+    <w:lsdException w:name="List Table 5 Dark Accent 3" w:uiPriority="50"/>
+    <w:lsdException w:name="List Table 6 Colorful Accent 3" w:uiPriority="51"/>
+    <w:lsdException w:name="List Table 7 Colorful Accent 3" w:uiPriority="52"/>
+    <w:lsdException w:name="List Table 1 Light Accent 4" w:uiPriority="46"/>
+    <w:lsdException w:name="List Table 2 Accent 4" w:uiPriority="47"/>
+    <w:lsdException w:name="List Table 3 Accent 4" w:uiPriority="48"/>
+    <w:lsdException w:name="List Table 4 Accent 4" w:uiPriority="49"/>
+    <w:lsdException w:name="List Table 5 Dark Accent 4" w:uiPriority="50"/>
+    <w:lsdException w:name="List Table 6 Colorful Accent 4" w:uiPriority="51"/>
+    <w:lsdException w:name="List Table 7 Colorful Accent 4" w:uiPriority="52"/>
+    <w:lsdException w:name="List Table 1 Light Accent 5" w:uiPriority="46"/>
+    <w:lsdException w:name="List Table 2 Accent 5" w:uiPriority="47"/>
+    <w:lsdException w:name="List Table 3 Accent 5" w:uiPriority="48"/>
+    <w:lsdException w:name="List Table 4 Accent 5" w:uiPriority="49"/>
+    <w:lsdException w:name="List Table 5 Dark Accent 5" w:uiPriority="50"/>
+    <w:lsdException w:name="List Table 6 Colorful Accent 5" w:uiPriority="51"/>
+    <w:lsdException w:name="List Table 7 Colorful Accent 5" w:uiPriority="52"/>
+    <w:lsdException w:name="List Table 1 Light Accent 6" w:uiPriority="46"/>
+    <w:lsdException w:name="List Table 2 Accent 6" w:uiPriority="47"/>
+    <w:lsdException w:name="List Table 3 Accent 6" w:uiPriority="48"/>
+    <w:lsdException w:name="List Table 4 Accent 6" w:uiPriority="49"/>
+    <w:lsdException w:name="List Table 5 Dark Accent 6" w:uiPriority="50"/>
+    <w:lsdException w:name="List Table 6 Colorful Accent 6" w:uiPriority="51"/>
+    <w:lsdException w:name="List Table 7 Colorful Accent 6" w:uiPriority="52"/>
+  </w:latentStyles>
+  <w:style w:type="paragraph" w:default="1" w:styleId="a">
+    <w:name w:val="Normal"/>
+    <w:qFormat/>
+    <w:pPr>
+      <w:widowControl w:val="0"/>
+      <w:jc w:val="both"/>
+    </w:pPr>
+  </w:style>
+  <w:style w:type="character" w:default="1" w:styleId="a0">
+    <w:name w:val="Default Paragraph Font"/>
+    <w:uiPriority w:val="1"/>
+    <w:semiHidden/>
+    <w:unhideWhenUsed/>
+  </w:style>
+  <w:style w:type="table" w:default="1" w:styleId="a1">
+    <w:name w:val="Normal Table"/>
+    <w:uiPriority w:val="99"/>
+    <w:semiHidden/>
+    <w:unhideWhenUsed/>
     <w:tblPr>
-      <w:tblBorders>
-        <w:top w:val="single" w:sz="4" w:space="0" w:color="auto"/>
-        <w:left w:val="single" w:sz="4" w:space="0" w:color="auto"/>
-        <w:bottom w:val="single" w:sz="4" w:space="0" w:color="auto"/>
-        <w:right w:val="single" w:sz="4" w:space="0" w:color="auto"/>
-        <w:insideH w:val="single" w:sz="4" w:space="0" w:color="auto"/>
-        <w:insideV w:val="single" w:sz="4" w:space="0" w:color="auto"/>
-      </w:tblBorders>
+      <w:tblInd w:w="0" w:type="dxa"/>
+      <w:tblCellMar>
+        <w:top w:w="0" w:type="dxa"/>
+        <w:left w:w="108" w:type="dxa"/>
+        <w:bottom w:w="0" w:type="dxa"/>
+        <w:right w:w="108" w:type="dxa"/>
+      </w:tblCellMar>
     </w:tblPr>
   </w:style>
+  <w:style w:type="numbering" w:default="1" w:styleId="a2">
+    <w:name w:val="No List"/>
+    <w:uiPriority w:val="99"/>
+    <w:semiHidden/>
+    <w:unhideWhenUsed/>
+  </w:style>
+  <w:style w:type="paragraph" w:customStyle="1" w:styleId="39D1D261FDBC483A9E602D7759FEE747">
+    <w:name w:val="39D1D261FDBC483A9E602D7759FEE747"/>
+    <w:rsid w:val="005C08BD"/>
+    <w:pPr>
+      <w:widowControl w:val="0"/>
+      <w:jc w:val="both"/>
+    </w:pPr>
+  </w:style>
+  <w:style w:type="paragraph" w:customStyle="1" w:styleId="22AE26E8BEE441058D39FA7AB061CBCC">
+    <w:name w:val="22AE26E8BEE441058D39FA7AB061CBCC"/>
+    <w:rsid w:val="005C08BD"/>
+    <w:pPr>
+      <w:widowControl w:val="0"/>
+      <w:jc w:val="both"/>
+    </w:pPr>
+  </w:style>
+  <w:style w:type="paragraph" w:customStyle="1" w:styleId="7AC1BBBA94AA4ECDB16A2D328AEF1DF8">
+    <w:name w:val="7AC1BBBA94AA4ECDB16A2D328AEF1DF8"/>
+    <w:rsid w:val="005C08BD"/>
+    <w:pPr>
+      <w:widowControl w:val="0"/>
+      <w:jc w:val="both"/>
+    </w:pPr>
+  </w:style>
+  <w:style w:type="paragraph" w:customStyle="1" w:styleId="25934823D8AE4298B18B73F5A6DE589B">
+    <w:name w:val="25934823D8AE4298B18B73F5A6DE589B"/>
+    <w:rsid w:val="005C08BD"/>
+    <w:pPr>
+      <w:widowControl w:val="0"/>
+      <w:jc w:val="both"/>
+    </w:pPr>
+  </w:style>
+  <w:style w:type="paragraph" w:customStyle="1" w:styleId="6E46DB6D5AA04B29A9933C0E0D7F8AD1">
+    <w:name w:val="6E46DB6D5AA04B29A9933C0E0D7F8AD1"/>
+    <w:rsid w:val="005C08BD"/>
+    <w:pPr>
+      <w:widowControl w:val="0"/>
+      <w:jc w:val="both"/>
+    </w:pPr>
+  </w:style>
 </w:styles>
+</file>
+
+<file path=word/glossary/webSettings.xml><?xml version="1.0" encoding="utf-8"?>
+<w:webSettings xmlns:mc="http://schemas.openxmlformats.org/markup-compatibility/2006" xmlns:r="http://schemas.openxmlformats.org/officeDocument/2006/relationships" xmlns:w="http://schemas.openxmlformats.org/wordprocessingml/2006/main" xmlns:w14="http://schemas.microsoft.com/office/word/2010/wordml" xmlns:w15="http://schemas.microsoft.com/office/word/2012/wordml" xmlns:w16se="http://schemas.microsoft.com/office/word/2015/wordml/symex" mc:Ignorable="w14 w15 w16se">
+  <w:optimizeForBrowser/>
+  <w:allowPNG/>
+</w:webSettings>
 </file>
 
 <file path=word/theme/theme1.xml><?xml version="1.0" encoding="utf-8"?>
@@ -6108,7 +6056,7 @@
 </file>
 
 <file path=customXml/itemProps2.xml><?xml version="1.0" encoding="utf-8"?>
-<ds:datastoreItem xmlns:ds="http://schemas.openxmlformats.org/officeDocument/2006/customXml" ds:itemID="{BBDD21C3-2080-41DD-9AF2-5FDE3B4C43A6}">
+<ds:datastoreItem xmlns:ds="http://schemas.openxmlformats.org/officeDocument/2006/customXml" ds:itemID="{D0513AB8-6096-47E5-BF4B-84BE5941268D}">
   <ds:schemaRefs>
     <ds:schemaRef ds:uri="http://schemas.openxmlformats.org/officeDocument/2006/bibliography"/>
   </ds:schemaRefs>

--- a/User Document/Family Tree Documentation.docx
+++ b/User Document/Family Tree Documentation.docx
@@ -2651,9 +2651,6 @@
     <w:p>
       <w:pPr>
         <w:pStyle w:val="ab"/>
-        <w:rPr>
-          <w:rFonts w:hint="eastAsia"/>
-        </w:rPr>
       </w:pPr>
       <w:r>
         <w:rPr>
@@ -2664,7 +2661,6 @@
         </w:rPr>
         <w:t>本文档的目的在于告诉</w:t>
       </w:r>
-      <w:proofErr w:type="spellStart"/>
       <w:r>
         <w:rPr>
           <w:rFonts w:ascii="Times New Roman" w:cs="Times New Roman" w:hint="eastAsia"/>
@@ -2674,7 +2670,6 @@
         </w:rPr>
         <w:t>Famliy</w:t>
       </w:r>
-      <w:proofErr w:type="spellEnd"/>
       <w:r>
         <w:rPr>
           <w:rFonts w:ascii="Times New Roman" w:cs="Times New Roman"/>
@@ -2793,7 +2788,7 @@
         <w:spacing w:after="120"/>
         <w:ind w:left="420" w:firstLine="0"/>
         <w:rPr>
-          <w:rFonts w:ascii="Times New Roman" w:hint="eastAsia"/>
+          <w:rFonts w:ascii="Times New Roman"/>
           <w:color w:val="000000" w:themeColor="text1"/>
           <w:sz w:val="24"/>
           <w:szCs w:val="24"/>
@@ -2818,7 +2813,6 @@
         <w:spacing w:after="120"/>
         <w:ind w:hanging="425"/>
         <w:rPr>
-          <w:rFonts w:hint="eastAsia"/>
           <w:szCs w:val="28"/>
         </w:rPr>
       </w:pPr>
@@ -2910,7 +2904,7 @@
         <w:ind w:left="420" w:firstLine="0"/>
         <w:jc w:val="center"/>
         <w:rPr>
-          <w:rFonts w:ascii="Times New Roman" w:hint="eastAsia"/>
+          <w:rFonts w:ascii="Times New Roman"/>
           <w:color w:val="000000" w:themeColor="text1"/>
           <w:sz w:val="24"/>
           <w:szCs w:val="24"/>
@@ -2978,7 +2972,6 @@
               <w:ind w:firstLine="0"/>
               <w:jc w:val="center"/>
               <w:rPr>
-                <w:rFonts w:hint="eastAsia"/>
                 <w:b/>
                 <w:sz w:val="28"/>
               </w:rPr>
@@ -3003,7 +2996,6 @@
               <w:ind w:firstLine="0"/>
               <w:jc w:val="center"/>
               <w:rPr>
-                <w:rFonts w:hint="eastAsia"/>
                 <w:b/>
                 <w:sz w:val="28"/>
               </w:rPr>
@@ -3059,13 +3051,12 @@
               <w:pStyle w:val="ab"/>
               <w:jc w:val="center"/>
               <w:rPr>
-                <w:rFonts w:ascii="Times New Roman" w:cs="Times New Roman" w:hint="eastAsia"/>
+                <w:rFonts w:ascii="Times New Roman" w:cs="Times New Roman"/>
                 <w:color w:val="000000" w:themeColor="text1"/>
                 <w:sz w:val="24"/>
                 <w:szCs w:val="24"/>
               </w:rPr>
             </w:pPr>
-            <w:proofErr w:type="spellStart"/>
             <w:r>
               <w:rPr>
                 <w:rFonts w:ascii="Times New Roman" w:cs="Times New Roman"/>
@@ -3084,7 +3075,6 @@
               </w:rPr>
               <w:t>amliy</w:t>
             </w:r>
-            <w:proofErr w:type="spellEnd"/>
             <w:r>
               <w:rPr>
                 <w:rFonts w:ascii="Times New Roman" w:cs="Times New Roman"/>
@@ -3110,25 +3100,7 @@
                 <w:sz w:val="24"/>
                 <w:szCs w:val="24"/>
               </w:rPr>
-              <w:t>（“</w:t>
-            </w:r>
-            <w:r>
-              <w:rPr>
-                <w:rFonts w:ascii="Times New Roman" w:cs="Times New Roman" w:hint="eastAsia"/>
-                <w:color w:val="000000" w:themeColor="text1"/>
-                <w:sz w:val="24"/>
-                <w:szCs w:val="24"/>
-              </w:rPr>
-              <w:t>家谱树</w:t>
-            </w:r>
-            <w:r>
-              <w:rPr>
-                <w:rFonts w:ascii="Times New Roman" w:cs="Times New Roman" w:hint="eastAsia"/>
-                <w:color w:val="000000" w:themeColor="text1"/>
-                <w:sz w:val="24"/>
-                <w:szCs w:val="24"/>
-              </w:rPr>
-              <w:t>”）应用程序</w:t>
+              <w:t>（“家谱树”）应用程序</w:t>
             </w:r>
           </w:p>
         </w:tc>
@@ -3173,7 +3145,7 @@
               <w:pStyle w:val="ab"/>
               <w:jc w:val="center"/>
               <w:rPr>
-                <w:rFonts w:ascii="Times New Roman" w:cs="Times New Roman" w:hint="eastAsia"/>
+                <w:rFonts w:ascii="Times New Roman" w:cs="Times New Roman"/>
                 <w:color w:val="000000" w:themeColor="text1"/>
                 <w:sz w:val="24"/>
                 <w:szCs w:val="24"/>
@@ -3197,7 +3169,6 @@
         <w:spacing w:after="120"/>
         <w:ind w:firstLine="0"/>
         <w:rPr>
-          <w:rFonts w:hint="eastAsia"/>
           <w:color w:val="FF0000"/>
         </w:rPr>
       </w:pPr>
@@ -3390,7 +3361,7 @@
         <w:pStyle w:val="ab"/>
         <w:jc w:val="center"/>
         <w:rPr>
-          <w:rFonts w:ascii="Times New Roman" w:cs="Times New Roman" w:hint="eastAsia"/>
+          <w:rFonts w:ascii="Times New Roman" w:cs="Times New Roman"/>
           <w:color w:val="000000" w:themeColor="text1"/>
           <w:sz w:val="24"/>
           <w:szCs w:val="24"/>
@@ -3458,7 +3429,6 @@
               <w:ind w:firstLine="0"/>
               <w:jc w:val="center"/>
               <w:rPr>
-                <w:rFonts w:hint="eastAsia"/>
                 <w:b/>
                 <w:sz w:val="28"/>
               </w:rPr>
@@ -3483,7 +3453,6 @@
               <w:ind w:firstLine="0"/>
               <w:jc w:val="center"/>
               <w:rPr>
-                <w:rFonts w:hint="eastAsia"/>
                 <w:b/>
                 <w:sz w:val="28"/>
               </w:rPr>
@@ -3513,7 +3482,7 @@
               <w:ind w:firstLine="0"/>
               <w:jc w:val="center"/>
               <w:rPr>
-                <w:rFonts w:ascii="Times New Roman" w:cs="Times New Roman" w:hint="eastAsia"/>
+                <w:rFonts w:ascii="Times New Roman" w:cs="Times New Roman"/>
                 <w:color w:val="000000" w:themeColor="text1"/>
                 <w:sz w:val="24"/>
                 <w:szCs w:val="24"/>
@@ -3539,7 +3508,7 @@
               <w:pStyle w:val="ab"/>
               <w:jc w:val="center"/>
               <w:rPr>
-                <w:rFonts w:ascii="Times New Roman" w:cs="Times New Roman" w:hint="eastAsia"/>
+                <w:rFonts w:ascii="Times New Roman" w:cs="Times New Roman"/>
                 <w:color w:val="000000" w:themeColor="text1"/>
                 <w:sz w:val="24"/>
                 <w:szCs w:val="24"/>
@@ -3598,7 +3567,7 @@
               <w:ind w:firstLine="0"/>
               <w:jc w:val="center"/>
               <w:rPr>
-                <w:rFonts w:ascii="Times New Roman" w:cs="Times New Roman" w:hint="eastAsia"/>
+                <w:rFonts w:ascii="Times New Roman" w:cs="Times New Roman"/>
                 <w:color w:val="000000" w:themeColor="text1"/>
                 <w:sz w:val="24"/>
                 <w:szCs w:val="24"/>
@@ -3624,7 +3593,7 @@
               <w:pStyle w:val="ab"/>
               <w:jc w:val="center"/>
               <w:rPr>
-                <w:rFonts w:ascii="Times New Roman" w:cs="Times New Roman" w:hint="eastAsia"/>
+                <w:rFonts w:ascii="Times New Roman" w:cs="Times New Roman"/>
                 <w:color w:val="000000" w:themeColor="text1"/>
                 <w:sz w:val="24"/>
                 <w:szCs w:val="24"/>
@@ -3655,9 +3624,6 @@
     <w:p>
       <w:pPr>
         <w:pStyle w:val="ab"/>
-        <w:rPr>
-          <w:rFonts w:hint="eastAsia"/>
-        </w:rPr>
       </w:pPr>
     </w:p>
     <w:p>
@@ -3703,14 +3669,23 @@
       <w:pPr>
         <w:pStyle w:val="ab"/>
         <w:rPr>
+          <w:rFonts w:ascii="Times New Roman" w:cs="Times New Roman"/>
+          <w:color w:val="000000" w:themeColor="text1"/>
+          <w:sz w:val="24"/>
+          <w:szCs w:val="24"/>
+        </w:rPr>
+      </w:pPr>
+      <w:bookmarkStart w:id="17" w:name="_Toc471329029"/>
+      <w:bookmarkStart w:id="18" w:name="_Toc74986545"/>
+      <w:r>
+        <w:rPr>
           <w:rFonts w:ascii="Times New Roman" w:cs="Times New Roman" w:hint="eastAsia"/>
           <w:color w:val="000000" w:themeColor="text1"/>
           <w:sz w:val="24"/>
           <w:szCs w:val="24"/>
         </w:rPr>
-      </w:pPr>
-      <w:bookmarkStart w:id="17" w:name="_Toc471329029"/>
-      <w:bookmarkStart w:id="18" w:name="_Toc74986545"/>
+        <w:t>从服务商手中下载</w:t>
+      </w:r>
       <w:r>
         <w:rPr>
           <w:rFonts w:ascii="Times New Roman" w:cs="Times New Roman" w:hint="eastAsia"/>
@@ -3718,9 +3693,17 @@
           <w:sz w:val="24"/>
           <w:szCs w:val="24"/>
         </w:rPr>
-        <w:t>从服务商手中下载</w:t>
-      </w:r>
-      <w:proofErr w:type="spellStart"/>
+        <w:t>Family</w:t>
+      </w:r>
+      <w:r>
+        <w:rPr>
+          <w:rFonts w:ascii="Times New Roman" w:cs="Times New Roman"/>
+          <w:color w:val="000000" w:themeColor="text1"/>
+          <w:sz w:val="24"/>
+          <w:szCs w:val="24"/>
+        </w:rPr>
+        <w:t>T</w:t>
+      </w:r>
       <w:r>
         <w:rPr>
           <w:rFonts w:ascii="Times New Roman" w:cs="Times New Roman" w:hint="eastAsia"/>
@@ -3728,7 +3711,7 @@
           <w:sz w:val="24"/>
           <w:szCs w:val="24"/>
         </w:rPr>
-        <w:t>Family</w:t>
+        <w:t>ree</w:t>
       </w:r>
       <w:r>
         <w:rPr>
@@ -3737,7 +3720,7 @@
           <w:sz w:val="24"/>
           <w:szCs w:val="24"/>
         </w:rPr>
-        <w:t>T</w:t>
+        <w:t>.ap</w:t>
       </w:r>
       <w:r>
         <w:rPr>
@@ -3746,7 +3729,52 @@
           <w:sz w:val="24"/>
           <w:szCs w:val="24"/>
         </w:rPr>
-        <w:t>ree</w:t>
+        <w:t>k</w:t>
+      </w:r>
+      <w:r>
+        <w:rPr>
+          <w:rFonts w:ascii="Times New Roman" w:cs="Times New Roman" w:hint="eastAsia"/>
+          <w:color w:val="000000" w:themeColor="text1"/>
+          <w:sz w:val="24"/>
+          <w:szCs w:val="24"/>
+        </w:rPr>
+        <w:t>，保存至符合条件的</w:t>
+      </w:r>
+      <w:r>
+        <w:rPr>
+          <w:rFonts w:ascii="Times New Roman" w:cs="Times New Roman" w:hint="eastAsia"/>
+          <w:color w:val="000000" w:themeColor="text1"/>
+          <w:sz w:val="24"/>
+          <w:szCs w:val="24"/>
+        </w:rPr>
+        <w:t>Android</w:t>
+      </w:r>
+      <w:r>
+        <w:rPr>
+          <w:rFonts w:ascii="Times New Roman" w:cs="Times New Roman" w:hint="eastAsia"/>
+          <w:color w:val="000000" w:themeColor="text1"/>
+          <w:sz w:val="24"/>
+          <w:szCs w:val="24"/>
+        </w:rPr>
+        <w:t>手机</w:t>
+      </w:r>
+      <w:r>
+        <w:rPr>
+          <w:rFonts w:ascii="Times New Roman" w:cs="Times New Roman" w:hint="eastAsia"/>
+          <w:color w:val="000000" w:themeColor="text1"/>
+          <w:sz w:val="24"/>
+          <w:szCs w:val="24"/>
+        </w:rPr>
+        <w:t>，并运行</w:t>
+      </w:r>
+      <w:r>
+        <w:rPr>
+          <w:rFonts w:ascii="Times New Roman" w:cs="Times New Roman" w:hint="eastAsia"/>
+          <w:color w:val="000000" w:themeColor="text1"/>
+          <w:sz w:val="24"/>
+          <w:szCs w:val="24"/>
+        </w:rPr>
+        <w:t>Family</w:t>
       </w:r>
       <w:r>
         <w:rPr>
@@ -3755,7 +3783,7 @@
           <w:sz w:val="24"/>
           <w:szCs w:val="24"/>
         </w:rPr>
-        <w:t>.ap</w:t>
+        <w:t>T</w:t>
       </w:r>
       <w:r>
         <w:rPr>
@@ -3764,9 +3792,17 @@
           <w:sz w:val="24"/>
           <w:szCs w:val="24"/>
         </w:rPr>
-        <w:t>k</w:t>
-      </w:r>
-      <w:proofErr w:type="spellEnd"/>
+        <w:t>ree</w:t>
+      </w:r>
+      <w:r>
+        <w:rPr>
+          <w:rFonts w:ascii="Times New Roman" w:cs="Times New Roman"/>
+          <w:color w:val="000000" w:themeColor="text1"/>
+          <w:sz w:val="24"/>
+          <w:szCs w:val="24"/>
+        </w:rPr>
+        <w:t>.ap</w:t>
+      </w:r>
       <w:r>
         <w:rPr>
           <w:rFonts w:ascii="Times New Roman" w:cs="Times New Roman" w:hint="eastAsia"/>
@@ -3774,7 +3810,7 @@
           <w:sz w:val="24"/>
           <w:szCs w:val="24"/>
         </w:rPr>
-        <w:t>，保存至符合条件的</w:t>
+        <w:t>k</w:t>
       </w:r>
       <w:r>
         <w:rPr>
@@ -3783,7 +3819,7 @@
           <w:sz w:val="24"/>
           <w:szCs w:val="24"/>
         </w:rPr>
-        <w:t>Android</w:t>
+        <w:t>。按照安装向导提示，点击【安装】按钮进行</w:t>
       </w:r>
       <w:r>
         <w:rPr>
@@ -3792,7 +3828,16 @@
           <w:sz w:val="24"/>
           <w:szCs w:val="24"/>
         </w:rPr>
-        <w:t>手机</w:t>
+        <w:t>Family</w:t>
+      </w:r>
+      <w:r>
+        <w:rPr>
+          <w:rFonts w:ascii="Times New Roman" w:cs="Times New Roman"/>
+          <w:color w:val="000000" w:themeColor="text1"/>
+          <w:sz w:val="24"/>
+          <w:szCs w:val="24"/>
+        </w:rPr>
+        <w:t>T</w:t>
       </w:r>
       <w:r>
         <w:rPr>
@@ -3801,9 +3846,8 @@
           <w:sz w:val="24"/>
           <w:szCs w:val="24"/>
         </w:rPr>
-        <w:t>，并运行</w:t>
-      </w:r>
-      <w:proofErr w:type="spellStart"/>
+        <w:t>ree</w:t>
+      </w:r>
       <w:r>
         <w:rPr>
           <w:rFonts w:ascii="Times New Roman" w:cs="Times New Roman" w:hint="eastAsia"/>
@@ -3811,90 +3855,6 @@
           <w:sz w:val="24"/>
           <w:szCs w:val="24"/>
         </w:rPr>
-        <w:t>Family</w:t>
-      </w:r>
-      <w:r>
-        <w:rPr>
-          <w:rFonts w:ascii="Times New Roman" w:cs="Times New Roman"/>
-          <w:color w:val="000000" w:themeColor="text1"/>
-          <w:sz w:val="24"/>
-          <w:szCs w:val="24"/>
-        </w:rPr>
-        <w:t>T</w:t>
-      </w:r>
-      <w:r>
-        <w:rPr>
-          <w:rFonts w:ascii="Times New Roman" w:cs="Times New Roman" w:hint="eastAsia"/>
-          <w:color w:val="000000" w:themeColor="text1"/>
-          <w:sz w:val="24"/>
-          <w:szCs w:val="24"/>
-        </w:rPr>
-        <w:t>ree</w:t>
-      </w:r>
-      <w:r>
-        <w:rPr>
-          <w:rFonts w:ascii="Times New Roman" w:cs="Times New Roman"/>
-          <w:color w:val="000000" w:themeColor="text1"/>
-          <w:sz w:val="24"/>
-          <w:szCs w:val="24"/>
-        </w:rPr>
-        <w:t>.ap</w:t>
-      </w:r>
-      <w:r>
-        <w:rPr>
-          <w:rFonts w:ascii="Times New Roman" w:cs="Times New Roman" w:hint="eastAsia"/>
-          <w:color w:val="000000" w:themeColor="text1"/>
-          <w:sz w:val="24"/>
-          <w:szCs w:val="24"/>
-        </w:rPr>
-        <w:t>k</w:t>
-      </w:r>
-      <w:proofErr w:type="spellEnd"/>
-      <w:r>
-        <w:rPr>
-          <w:rFonts w:ascii="Times New Roman" w:cs="Times New Roman" w:hint="eastAsia"/>
-          <w:color w:val="000000" w:themeColor="text1"/>
-          <w:sz w:val="24"/>
-          <w:szCs w:val="24"/>
-        </w:rPr>
-        <w:t>。按照安装向导提示，点击【安装】按钮进行</w:t>
-      </w:r>
-      <w:proofErr w:type="spellStart"/>
-      <w:r>
-        <w:rPr>
-          <w:rFonts w:ascii="Times New Roman" w:cs="Times New Roman" w:hint="eastAsia"/>
-          <w:color w:val="000000" w:themeColor="text1"/>
-          <w:sz w:val="24"/>
-          <w:szCs w:val="24"/>
-        </w:rPr>
-        <w:t>Family</w:t>
-      </w:r>
-      <w:r>
-        <w:rPr>
-          <w:rFonts w:ascii="Times New Roman" w:cs="Times New Roman"/>
-          <w:color w:val="000000" w:themeColor="text1"/>
-          <w:sz w:val="24"/>
-          <w:szCs w:val="24"/>
-        </w:rPr>
-        <w:t>T</w:t>
-      </w:r>
-      <w:r>
-        <w:rPr>
-          <w:rFonts w:ascii="Times New Roman" w:cs="Times New Roman" w:hint="eastAsia"/>
-          <w:color w:val="000000" w:themeColor="text1"/>
-          <w:sz w:val="24"/>
-          <w:szCs w:val="24"/>
-        </w:rPr>
-        <w:t>ree</w:t>
-      </w:r>
-      <w:proofErr w:type="spellEnd"/>
-      <w:r>
-        <w:rPr>
-          <w:rFonts w:ascii="Times New Roman" w:cs="Times New Roman" w:hint="eastAsia"/>
-          <w:color w:val="000000" w:themeColor="text1"/>
-          <w:sz w:val="24"/>
-          <w:szCs w:val="24"/>
-        </w:rPr>
         <w:t>应用的安装。</w:t>
       </w:r>
     </w:p>
@@ -3910,13 +3870,141 @@
       </w:pPr>
       <w:r>
         <w:rPr>
+          <w:rFonts w:ascii="Times New Roman"/>
+          <w:noProof/>
+          <w:color w:val="FF0000"/>
+          <w:sz w:val="24"/>
+          <w:szCs w:val="24"/>
+        </w:rPr>
+        <w:lastRenderedPageBreak/>
+        <w:drawing>
+          <wp:inline distT="0" distB="0" distL="0" distR="0">
+            <wp:extent cx="2179393" cy="3874477"/>
+            <wp:effectExtent l="0" t="0" r="0" b="0"/>
+            <wp:docPr id="1" name="图片 1" descr="C:\Users\Xue\Documents\Tencent Files\787706202\FileRecv\MobileFile\Screenshot_2016-06-09-22-39-50-79.png"/>
+            <wp:cNvGraphicFramePr>
+              <a:graphicFrameLocks xmlns:a="http://schemas.openxmlformats.org/drawingml/2006/main" noChangeAspect="1"/>
+            </wp:cNvGraphicFramePr>
+            <a:graphic xmlns:a="http://schemas.openxmlformats.org/drawingml/2006/main">
+              <a:graphicData uri="http://schemas.openxmlformats.org/drawingml/2006/picture">
+                <pic:pic xmlns:pic="http://schemas.openxmlformats.org/drawingml/2006/picture">
+                  <pic:nvPicPr>
+                    <pic:cNvPr id="0" name="Picture 1" descr="C:\Users\Xue\Documents\Tencent Files\787706202\FileRecv\MobileFile\Screenshot_2016-06-09-22-39-50-79.png"/>
+                    <pic:cNvPicPr>
+                      <a:picLocks noChangeAspect="1" noChangeArrowheads="1"/>
+                    </pic:cNvPicPr>
+                  </pic:nvPicPr>
+                  <pic:blipFill>
+                    <a:blip r:embed="rId9" cstate="print">
+                      <a:extLst>
+                        <a:ext uri="{28A0092B-C50C-407E-A947-70E740481C1C}">
+                          <a14:useLocalDpi xmlns:a14="http://schemas.microsoft.com/office/drawing/2010/main" val="0"/>
+                        </a:ext>
+                      </a:extLst>
+                    </a:blip>
+                    <a:srcRect/>
+                    <a:stretch>
+                      <a:fillRect/>
+                    </a:stretch>
+                  </pic:blipFill>
+                  <pic:spPr bwMode="auto">
+                    <a:xfrm>
+                      <a:off x="0" y="0"/>
+                      <a:ext cx="2191098" cy="3895286"/>
+                    </a:xfrm>
+                    <a:prstGeom prst="rect">
+                      <a:avLst/>
+                    </a:prstGeom>
+                    <a:noFill/>
+                    <a:ln>
+                      <a:noFill/>
+                    </a:ln>
+                  </pic:spPr>
+                </pic:pic>
+              </a:graphicData>
+            </a:graphic>
+          </wp:inline>
+        </w:drawing>
+      </w:r>
+      <w:r>
+        <w:rPr>
           <w:rFonts w:ascii="Times New Roman" w:hint="eastAsia"/>
           <w:color w:val="FF0000"/>
           <w:sz w:val="24"/>
           <w:szCs w:val="24"/>
         </w:rPr>
-        <w:t>（此处应用安装截图）</w:t>
-      </w:r>
+        <w:t xml:space="preserve">         </w:t>
+      </w:r>
+      <w:bookmarkStart w:id="19" w:name="_GoBack"/>
+      <w:bookmarkEnd w:id="19"/>
+      <w:r>
+        <w:rPr>
+          <w:rFonts w:ascii="Times New Roman"/>
+          <w:noProof/>
+          <w:color w:val="FF0000"/>
+          <w:sz w:val="24"/>
+          <w:szCs w:val="24"/>
+        </w:rPr>
+        <w:drawing>
+          <wp:inline distT="0" distB="0" distL="0" distR="0">
+            <wp:extent cx="2178807" cy="3873434"/>
+            <wp:effectExtent l="0" t="0" r="0" b="0"/>
+            <wp:docPr id="3" name="图片 3" descr="C:\Users\Xue\Documents\Tencent Files\787706202\FileRecv\MobileFile\Screenshot_2016-06-09-22-40-09-32.png"/>
+            <wp:cNvGraphicFramePr>
+              <a:graphicFrameLocks xmlns:a="http://schemas.openxmlformats.org/drawingml/2006/main" noChangeAspect="1"/>
+            </wp:cNvGraphicFramePr>
+            <a:graphic xmlns:a="http://schemas.openxmlformats.org/drawingml/2006/main">
+              <a:graphicData uri="http://schemas.openxmlformats.org/drawingml/2006/picture">
+                <pic:pic xmlns:pic="http://schemas.openxmlformats.org/drawingml/2006/picture">
+                  <pic:nvPicPr>
+                    <pic:cNvPr id="0" name="Picture 2" descr="C:\Users\Xue\Documents\Tencent Files\787706202\FileRecv\MobileFile\Screenshot_2016-06-09-22-40-09-32.png"/>
+                    <pic:cNvPicPr>
+                      <a:picLocks noChangeAspect="1" noChangeArrowheads="1"/>
+                    </pic:cNvPicPr>
+                  </pic:nvPicPr>
+                  <pic:blipFill>
+                    <a:blip r:embed="rId10" cstate="print">
+                      <a:extLst>
+                        <a:ext uri="{28A0092B-C50C-407E-A947-70E740481C1C}">
+                          <a14:useLocalDpi xmlns:a14="http://schemas.microsoft.com/office/drawing/2010/main" val="0"/>
+                        </a:ext>
+                      </a:extLst>
+                    </a:blip>
+                    <a:srcRect/>
+                    <a:stretch>
+                      <a:fillRect/>
+                    </a:stretch>
+                  </pic:blipFill>
+                  <pic:spPr bwMode="auto">
+                    <a:xfrm>
+                      <a:off x="0" y="0"/>
+                      <a:ext cx="2202965" cy="3916381"/>
+                    </a:xfrm>
+                    <a:prstGeom prst="rect">
+                      <a:avLst/>
+                    </a:prstGeom>
+                    <a:noFill/>
+                    <a:ln>
+                      <a:noFill/>
+                    </a:ln>
+                  </pic:spPr>
+                </pic:pic>
+              </a:graphicData>
+            </a:graphic>
+          </wp:inline>
+        </w:drawing>
+      </w:r>
+    </w:p>
+    <w:p>
+      <w:pPr>
+        <w:spacing w:after="120"/>
+        <w:rPr>
+          <w:rFonts w:ascii="Times New Roman" w:hint="eastAsia"/>
+          <w:color w:val="FF0000"/>
+          <w:sz w:val="24"/>
+          <w:szCs w:val="24"/>
+        </w:rPr>
+      </w:pPr>
     </w:p>
     <w:p>
       <w:pPr>
@@ -3925,8 +4013,8 @@
           <w:szCs w:val="32"/>
         </w:rPr>
       </w:pPr>
-      <w:bookmarkStart w:id="19" w:name="_Toc75070791"/>
-      <w:bookmarkStart w:id="20" w:name="_Toc453272576"/>
+      <w:bookmarkStart w:id="20" w:name="_Toc75070791"/>
+      <w:bookmarkStart w:id="21" w:name="_Toc453272576"/>
       <w:bookmarkEnd w:id="17"/>
       <w:bookmarkEnd w:id="18"/>
       <w:r>
@@ -3936,8 +4024,8 @@
         </w:rPr>
         <w:t>软件综述</w:t>
       </w:r>
-      <w:bookmarkEnd w:id="19"/>
       <w:bookmarkEnd w:id="20"/>
+      <w:bookmarkEnd w:id="21"/>
     </w:p>
     <w:p>
       <w:pPr>
@@ -3950,8 +4038,8 @@
           <w:szCs w:val="28"/>
         </w:rPr>
       </w:pPr>
-      <w:bookmarkStart w:id="21" w:name="_Toc75070792"/>
-      <w:bookmarkStart w:id="22" w:name="_Toc453272577"/>
+      <w:bookmarkStart w:id="22" w:name="_Toc75070792"/>
+      <w:bookmarkStart w:id="23" w:name="_Toc453272577"/>
       <w:r>
         <w:rPr>
           <w:rFonts w:hint="eastAsia"/>
@@ -3959,15 +4047,12 @@
         </w:rPr>
         <w:t>系统简介</w:t>
       </w:r>
-      <w:bookmarkEnd w:id="21"/>
       <w:bookmarkEnd w:id="22"/>
+      <w:bookmarkEnd w:id="23"/>
     </w:p>
     <w:p>
       <w:pPr>
         <w:pStyle w:val="ab"/>
-        <w:rPr>
-          <w:rFonts w:hint="eastAsia"/>
-        </w:rPr>
       </w:pPr>
       <w:r>
         <w:rPr>
@@ -4004,20 +4089,17 @@
           <w:szCs w:val="32"/>
         </w:rPr>
       </w:pPr>
-      <w:bookmarkStart w:id="23" w:name="_Toc75070794"/>
-      <w:bookmarkStart w:id="24" w:name="_Toc453272579"/>
-      <w:bookmarkStart w:id="25" w:name="_GoBack"/>
-      <w:bookmarkEnd w:id="25"/>
+      <w:bookmarkStart w:id="24" w:name="_Toc75070794"/>
+      <w:bookmarkStart w:id="25" w:name="_Toc453272579"/>
       <w:r>
         <w:rPr>
           <w:rFonts w:hint="eastAsia"/>
           <w:szCs w:val="32"/>
         </w:rPr>
-        <w:lastRenderedPageBreak/>
         <w:t>操作说明</w:t>
       </w:r>
-      <w:bookmarkEnd w:id="23"/>
       <w:bookmarkEnd w:id="24"/>
+      <w:bookmarkEnd w:id="25"/>
     </w:p>
     <w:p>
       <w:pPr>
@@ -4037,18 +4119,9 @@
           <w:rFonts w:hint="eastAsia"/>
           <w:szCs w:val="28"/>
         </w:rPr>
-        <w:t>功能</w:t>
-      </w:r>
-      <w:proofErr w:type="gramStart"/>
-      <w:r>
-        <w:rPr>
-          <w:rFonts w:hint="eastAsia"/>
-          <w:szCs w:val="28"/>
-        </w:rPr>
-        <w:t>一</w:t>
+        <w:t>功能一</w:t>
       </w:r>
       <w:bookmarkEnd w:id="26"/>
-      <w:proofErr w:type="gramEnd"/>
       <w:r>
         <w:rPr>
           <w:rFonts w:hint="eastAsia"/>
@@ -4217,6 +4290,7 @@
         <w:rPr>
           <w:rFonts w:hint="eastAsia"/>
         </w:rPr>
+        <w:lastRenderedPageBreak/>
         <w:t>用户界面</w:t>
       </w:r>
       <w:bookmarkEnd w:id="34"/>
@@ -4296,12 +4370,12 @@
       </w:pPr>
     </w:p>
     <w:sectPr>
-      <w:headerReference w:type="even" r:id="rId9"/>
-      <w:headerReference w:type="default" r:id="rId10"/>
-      <w:footerReference w:type="even" r:id="rId11"/>
-      <w:footerReference w:type="default" r:id="rId12"/>
-      <w:headerReference w:type="first" r:id="rId13"/>
-      <w:footerReference w:type="first" r:id="rId14"/>
+      <w:headerReference w:type="even" r:id="rId11"/>
+      <w:headerReference w:type="default" r:id="rId12"/>
+      <w:footerReference w:type="even" r:id="rId13"/>
+      <w:footerReference w:type="default" r:id="rId14"/>
+      <w:headerReference w:type="first" r:id="rId15"/>
+      <w:footerReference w:type="first" r:id="rId16"/>
       <w:pgSz w:w="11850" w:h="16840" w:code="9"/>
       <w:pgMar w:top="1701" w:right="1440" w:bottom="1440" w:left="1701" w:header="794" w:footer="794" w:gutter="0"/>
       <w:pgNumType w:start="0"/>
@@ -4574,7 +4648,7 @@
         <w:rStyle w:val="a9"/>
         <w:noProof/>
       </w:rPr>
-      <w:t>3</w:t>
+      <w:t>4</w:t>
     </w:r>
     <w:r>
       <w:rPr>
@@ -6108,7 +6182,7 @@
 </file>
 
 <file path=customXml/itemProps2.xml><?xml version="1.0" encoding="utf-8"?>
-<ds:datastoreItem xmlns:ds="http://schemas.openxmlformats.org/officeDocument/2006/customXml" ds:itemID="{BBDD21C3-2080-41DD-9AF2-5FDE3B4C43A6}">
+<ds:datastoreItem xmlns:ds="http://schemas.openxmlformats.org/officeDocument/2006/customXml" ds:itemID="{8C6F62FA-1FFD-4858-9C66-0D3FF1D807BE}">
   <ds:schemaRefs>
     <ds:schemaRef ds:uri="http://schemas.openxmlformats.org/officeDocument/2006/bibliography"/>
   </ds:schemaRefs>
